--- a/Udmey/Managing People/Managing People.docx
+++ b/Udmey/Managing People/Managing People.docx
@@ -1,6 +1,6 @@
 
 <file path=word/document.xml><?xml version="1.0" encoding="utf-8"?>
-<w:document xmlns:ve="http://schemas.openxmlformats.org/markup-compatibility/2006" xmlns:o="urn:schemas-microsoft-com:office:office" xmlns:r="http://schemas.openxmlformats.org/officeDocument/2006/relationships" xmlns:m="http://schemas.openxmlformats.org/officeDocument/2006/math" xmlns:v="urn:schemas-microsoft-com:vml" xmlns:wp="http://schemas.openxmlformats.org/drawingml/2006/wordprocessingDrawing" xmlns:w10="urn:schemas-microsoft-com:office:word" xmlns:w="http://schemas.openxmlformats.org/wordprocessingml/2006/main" xmlns:wne="http://schemas.microsoft.com/office/word/2006/wordml">
+<w:document xmlns:wpc="http://schemas.microsoft.com/office/word/2010/wordprocessingCanvas" xmlns:mc="http://schemas.openxmlformats.org/markup-compatibility/2006" xmlns:o="urn:schemas-microsoft-com:office:office" xmlns:r="http://schemas.openxmlformats.org/officeDocument/2006/relationships" xmlns:m="http://schemas.openxmlformats.org/officeDocument/2006/math" xmlns:v="urn:schemas-microsoft-com:vml" xmlns:wp14="http://schemas.microsoft.com/office/word/2010/wordprocessingDrawing" xmlns:wp="http://schemas.openxmlformats.org/drawingml/2006/wordprocessingDrawing" xmlns:w10="urn:schemas-microsoft-com:office:word" xmlns:w="http://schemas.openxmlformats.org/wordprocessingml/2006/main" xmlns:w14="http://schemas.microsoft.com/office/word/2010/wordml" xmlns:wpg="http://schemas.microsoft.com/office/word/2010/wordprocessingGroup" xmlns:wpi="http://schemas.microsoft.com/office/word/2010/wordprocessingInk" xmlns:wne="http://schemas.microsoft.com/office/word/2006/wordml" xmlns:wps="http://schemas.microsoft.com/office/word/2010/wordprocessingShape" mc:Ignorable="w14 wp14">
   <w:body>
     <w:p>
       <w:pPr>
@@ -22,6 +22,12 @@
       <w:r>
         <w:t>Section 1</w:t>
       </w:r>
+      <w:r>
+        <w:t>:</w:t>
+      </w:r>
+      <w:r>
+        <w:t xml:space="preserve"> Introduction to engagement</w:t>
+      </w:r>
     </w:p>
     <w:p>
       <w:pPr>
@@ -31,11 +37,26 @@
         <w:tab/>
         <w:t xml:space="preserve">Lecture </w:t>
       </w:r>
-      <w:proofErr w:type="gramStart"/>
-      <w:r>
-        <w:t>1 :</w:t>
-      </w:r>
-      <w:proofErr w:type="gramEnd"/>
+      <w:r>
+        <w:t>1:</w:t>
+      </w:r>
+      <w:r>
+        <w:t xml:space="preserve"> </w:t>
+      </w:r>
+      <w:r>
+        <w:t>About this course</w:t>
+      </w:r>
+    </w:p>
+    <w:p>
+      <w:pPr>
+        <w:spacing w:after="0" w:line="240" w:lineRule="auto"/>
+      </w:pPr>
+      <w:r>
+        <w:t xml:space="preserve">               Lecture 2: </w:t>
+      </w:r>
+      <w:r>
+        <w:t>Engaged Employees – Key to successful business</w:t>
+      </w:r>
     </w:p>
     <w:p>
       <w:pPr>
@@ -45,11 +66,15 @@
         <w:tab/>
         <w:t xml:space="preserve">Lecture </w:t>
       </w:r>
-      <w:proofErr w:type="gramStart"/>
-      <w:r>
-        <w:t>2 :</w:t>
-      </w:r>
-      <w:proofErr w:type="gramEnd"/>
+      <w:r>
+        <w:t>3</w:t>
+      </w:r>
+      <w:r>
+        <w:t>:</w:t>
+      </w:r>
+      <w:r>
+        <w:t xml:space="preserve"> Why Projects fail?</w:t>
+      </w:r>
     </w:p>
     <w:p>
       <w:pPr>
@@ -59,11 +84,29 @@
         <w:tab/>
         <w:t xml:space="preserve">Lecture </w:t>
       </w:r>
-      <w:proofErr w:type="gramStart"/>
-      <w:r>
-        <w:t>3 :</w:t>
-      </w:r>
-      <w:proofErr w:type="gramEnd"/>
+      <w:r>
+        <w:t>4</w:t>
+      </w:r>
+      <w:r>
+        <w:t>:</w:t>
+      </w:r>
+      <w:r>
+        <w:t xml:space="preserve"> Advantages of engaged employees</w:t>
+      </w:r>
+    </w:p>
+    <w:p>
+      <w:pPr>
+        <w:spacing w:after="0" w:line="240" w:lineRule="auto"/>
+      </w:pPr>
+      <w:r>
+        <w:t xml:space="preserve">              </w:t>
+      </w:r>
+      <w:r>
+        <w:t>Lecture 5</w:t>
+      </w:r>
+      <w:r>
+        <w:t>: Cost of disengaged employees</w:t>
+      </w:r>
     </w:p>
     <w:p>
       <w:pPr>
@@ -76,6 +119,18 @@
       </w:pPr>
       <w:r>
         <w:t>Section 2</w:t>
+      </w:r>
+      <w:r>
+        <w:t>:</w:t>
+      </w:r>
+      <w:r>
+        <w:t xml:space="preserve"> </w:t>
+      </w:r>
+      <w:r>
+        <w:t>P</w:t>
+      </w:r>
+      <w:r>
+        <w:t>sychological needs of an employee</w:t>
       </w:r>
     </w:p>
     <w:p>
@@ -86,11 +141,12 @@
         <w:tab/>
         <w:t xml:space="preserve">Lecture </w:t>
       </w:r>
-      <w:proofErr w:type="gramStart"/>
-      <w:r>
-        <w:t>1 :</w:t>
-      </w:r>
-      <w:proofErr w:type="gramEnd"/>
+      <w:r>
+        <w:t>1:</w:t>
+      </w:r>
+      <w:r>
+        <w:t xml:space="preserve"> Research on psychological needs of an employee</w:t>
+      </w:r>
     </w:p>
     <w:p>
       <w:pPr>
@@ -100,11 +156,12 @@
         <w:tab/>
         <w:t xml:space="preserve">Lecture </w:t>
       </w:r>
-      <w:proofErr w:type="gramStart"/>
-      <w:r>
-        <w:t>2 :</w:t>
-      </w:r>
-      <w:proofErr w:type="gramEnd"/>
+      <w:r>
+        <w:t>2:</w:t>
+      </w:r>
+      <w:r>
+        <w:t xml:space="preserve"> Recognition</w:t>
+      </w:r>
     </w:p>
     <w:p>
       <w:pPr>
@@ -114,11 +171,83 @@
         <w:tab/>
         <w:t xml:space="preserve">Lecture </w:t>
       </w:r>
-      <w:proofErr w:type="gramStart"/>
-      <w:r>
-        <w:t>3 :</w:t>
-      </w:r>
-      <w:proofErr w:type="gramEnd"/>
+      <w:r>
+        <w:t>3:</w:t>
+      </w:r>
+      <w:r>
+        <w:t xml:space="preserve"> Expectations</w:t>
+      </w:r>
+    </w:p>
+    <w:p>
+      <w:pPr>
+        <w:spacing w:after="0" w:line="240" w:lineRule="auto"/>
+      </w:pPr>
+      <w:r>
+        <w:t xml:space="preserve">               Le</w:t>
+      </w:r>
+      <w:r>
+        <w:t xml:space="preserve">cture </w:t>
+      </w:r>
+      <w:r>
+        <w:t>4</w:t>
+      </w:r>
+      <w:r>
+        <w:t>:</w:t>
+      </w:r>
+      <w:r>
+        <w:t xml:space="preserve"> </w:t>
+      </w:r>
+      <w:r>
+        <w:t xml:space="preserve">Supportive </w:t>
+      </w:r>
+      <w:r>
+        <w:t>Feedback</w:t>
+      </w:r>
+    </w:p>
+    <w:p>
+      <w:pPr>
+        <w:spacing w:after="0" w:line="240" w:lineRule="auto"/>
+      </w:pPr>
+      <w:r>
+        <w:t xml:space="preserve">               Lecture 5</w:t>
+      </w:r>
+      <w:r>
+        <w:t>: Feedback Cycle</w:t>
+      </w:r>
+      <w:r>
+        <w:t>s</w:t>
+      </w:r>
+      <w:r>
+        <w:t xml:space="preserve"> – Effective way to get best out of team</w:t>
+      </w:r>
+    </w:p>
+    <w:p>
+      <w:pPr>
+        <w:spacing w:after="0" w:line="240" w:lineRule="auto"/>
+      </w:pPr>
+      <w:r>
+        <w:t xml:space="preserve">               Lecture </w:t>
+      </w:r>
+      <w:r>
+        <w:t>6:</w:t>
+      </w:r>
+      <w:r>
+        <w:t xml:space="preserve"> Feedback Cycles are different from performance reviews</w:t>
+      </w:r>
+    </w:p>
+    <w:p>
+      <w:pPr>
+        <w:spacing w:after="0" w:line="240" w:lineRule="auto"/>
+      </w:pPr>
+      <w:r>
+        <w:t xml:space="preserve">               Lecture </w:t>
+      </w:r>
+      <w:r>
+        <w:t>7:</w:t>
+      </w:r>
+      <w:r>
+        <w:t xml:space="preserve"> Research results on increasing productivity</w:t>
+      </w:r>
     </w:p>
     <w:p>
       <w:pPr>
@@ -132,6 +261,12 @@
       <w:r>
         <w:t>Section 3</w:t>
       </w:r>
+      <w:r>
+        <w:t>:</w:t>
+      </w:r>
+      <w:r>
+        <w:t xml:space="preserve"> Other Engagement Factors</w:t>
+      </w:r>
     </w:p>
     <w:p>
       <w:pPr>
@@ -139,13 +274,36 @@
       </w:pPr>
       <w:r>
         <w:tab/>
+      </w:r>
+      <w:r>
+        <w:t xml:space="preserve"> </w:t>
+      </w:r>
+      <w:r>
         <w:t xml:space="preserve">Lecture </w:t>
       </w:r>
-      <w:proofErr w:type="gramStart"/>
-      <w:r>
-        <w:t>1 :</w:t>
-      </w:r>
-      <w:proofErr w:type="gramEnd"/>
+      <w:r>
+        <w:t>1:</w:t>
+      </w:r>
+      <w:r>
+        <w:t xml:space="preserve"> </w:t>
+      </w:r>
+      <w:r>
+        <w:t xml:space="preserve">Career </w:t>
+      </w:r>
+      <w:r>
+        <w:t>Development /</w:t>
+      </w:r>
+      <w:r>
+        <w:t xml:space="preserve"> Empowerment</w:t>
+      </w:r>
+    </w:p>
+    <w:p>
+      <w:pPr>
+        <w:spacing w:after="0" w:line="240" w:lineRule="auto"/>
+      </w:pPr>
+      <w:r>
+        <w:t xml:space="preserve">               Lecture 2: Relationship</w:t>
+      </w:r>
     </w:p>
     <w:p>
       <w:pPr>
@@ -153,27 +311,127 @@
       </w:pPr>
       <w:r>
         <w:tab/>
+      </w:r>
+      <w:r>
+        <w:t xml:space="preserve"> </w:t>
+      </w:r>
+      <w:r>
         <w:t xml:space="preserve">Lecture </w:t>
       </w:r>
-      <w:proofErr w:type="gramStart"/>
-      <w:r>
-        <w:t>2 :</w:t>
-      </w:r>
-      <w:proofErr w:type="gramEnd"/>
-    </w:p>
-    <w:p>
-      <w:pPr>
-        <w:spacing w:after="0" w:line="240" w:lineRule="auto"/>
-      </w:pPr>
-      <w:r>
-        <w:tab/>
+      <w:r>
+        <w:t>3</w:t>
+      </w:r>
+      <w:r>
+        <w:t>:</w:t>
+      </w:r>
+      <w:r>
+        <w:t xml:space="preserve"> Partnering </w:t>
+      </w:r>
+    </w:p>
+    <w:p>
+      <w:pPr>
+        <w:spacing w:after="0" w:line="240" w:lineRule="auto"/>
+      </w:pPr>
+      <w:r>
+        <w:t xml:space="preserve">               </w:t>
+      </w:r>
+      <w:r>
         <w:t xml:space="preserve">Lecture </w:t>
       </w:r>
-      <w:proofErr w:type="gramStart"/>
-      <w:r>
-        <w:t>3 :</w:t>
-      </w:r>
-      <w:proofErr w:type="gramEnd"/>
+      <w:r>
+        <w:t>4</w:t>
+      </w:r>
+      <w:r>
+        <w:t xml:space="preserve">: </w:t>
+      </w:r>
+      <w:r>
+        <w:t>Creating a happy work environment</w:t>
+      </w:r>
+    </w:p>
+    <w:p>
+      <w:pPr>
+        <w:spacing w:after="0" w:line="240" w:lineRule="auto"/>
+      </w:pPr>
+      <w:r>
+        <w:t xml:space="preserve">               </w:t>
+      </w:r>
+      <w:r>
+        <w:t>Lecture 5</w:t>
+      </w:r>
+      <w:r>
+        <w:t>: Engagement starts with effective hiring and onboarding process</w:t>
+      </w:r>
+    </w:p>
+    <w:p>
+      <w:pPr>
+        <w:spacing w:after="0" w:line="240" w:lineRule="auto"/>
+      </w:pPr>
+    </w:p>
+    <w:p>
+      <w:pPr>
+        <w:spacing w:after="0" w:line="240" w:lineRule="auto"/>
+      </w:pPr>
+      <w:r>
+        <w:t>Section 4:</w:t>
+      </w:r>
+      <w:r>
+        <w:t xml:space="preserve"> Frequently </w:t>
+      </w:r>
+      <w:r>
+        <w:t>Asked Questions</w:t>
+      </w:r>
+    </w:p>
+    <w:p>
+      <w:pPr>
+        <w:spacing w:after="0" w:line="240" w:lineRule="auto"/>
+        <w:ind w:firstLine="720"/>
+      </w:pPr>
+      <w:r>
+        <w:t xml:space="preserve">Lecture 1: </w:t>
+      </w:r>
+      <w:r>
+        <w:t>How do I assess engagement levels in my work place?</w:t>
+      </w:r>
+    </w:p>
+    <w:p>
+      <w:pPr>
+        <w:spacing w:after="0" w:line="240" w:lineRule="auto"/>
+        <w:ind w:firstLine="720"/>
+      </w:pPr>
+      <w:r>
+        <w:t xml:space="preserve">Lecture 2: </w:t>
+      </w:r>
+      <w:r>
+        <w:t>Why pay is not included in engagement factors?</w:t>
+      </w:r>
+    </w:p>
+    <w:p>
+      <w:pPr>
+        <w:spacing w:after="0" w:line="240" w:lineRule="auto"/>
+        <w:ind w:firstLine="720"/>
+      </w:pPr>
+      <w:r>
+        <w:t xml:space="preserve">Lecture 3: How do I engage </w:t>
+      </w:r>
+      <w:bookmarkStart w:id="0" w:name="_GoBack"/>
+      <w:bookmarkEnd w:id="0"/>
+      <w:r>
+        <w:t>customer?</w:t>
+      </w:r>
+    </w:p>
+    <w:p>
+      <w:pPr>
+        <w:spacing w:after="0" w:line="240" w:lineRule="auto"/>
+        <w:ind w:firstLine="720"/>
+      </w:pPr>
+      <w:r>
+        <w:t>Lecture 4:  Conclusion</w:t>
+      </w:r>
+    </w:p>
+    <w:p>
+      <w:pPr>
+        <w:spacing w:after="0" w:line="240" w:lineRule="auto"/>
+      </w:pPr>
     </w:p>
     <w:p>
       <w:pPr>
@@ -258,15 +516,218 @@
     <w:p>
       <w:pPr>
         <w:spacing w:after="0" w:line="240" w:lineRule="auto"/>
-        <w:rPr>
-          <w:b/>
-        </w:rPr>
-      </w:pPr>
-      <w:r>
-        <w:rPr>
-          <w:b/>
-        </w:rPr>
-        <w:t xml:space="preserve">               Benefits of Recognition</w:t>
+      </w:pPr>
+      <w:r>
+        <w:rPr>
+          <w:b/>
+        </w:rPr>
+        <w:tab/>
+        <w:t>“</w:t>
+      </w:r>
+      <w:r>
+        <w:t xml:space="preserve">There are two things people want more than money and </w:t>
+      </w:r>
+      <w:proofErr w:type="gramStart"/>
+      <w:r>
+        <w:t>sex  ..</w:t>
+      </w:r>
+      <w:proofErr w:type="gramEnd"/>
+      <w:r>
+        <w:t xml:space="preserve"> </w:t>
+      </w:r>
+      <w:proofErr w:type="gramStart"/>
+      <w:r>
+        <w:t>recognition</w:t>
+      </w:r>
+      <w:proofErr w:type="gramEnd"/>
+      <w:r>
+        <w:t xml:space="preserve"> and praise”</w:t>
+      </w:r>
+    </w:p>
+    <w:p>
+      <w:pPr>
+        <w:spacing w:after="0" w:line="240" w:lineRule="auto"/>
+      </w:pPr>
+    </w:p>
+    <w:p>
+      <w:pPr>
+        <w:spacing w:after="0" w:line="240" w:lineRule="auto"/>
+        <w:rPr>
+          <w:rFonts w:cs="Arial"/>
+          <w:color w:val="222222"/>
+          <w:shd w:val="clear" w:color="auto" w:fill="FFFFFF"/>
+        </w:rPr>
+      </w:pPr>
+      <w:r>
+        <w:rPr>
+          <w:rFonts w:cs="Arial"/>
+          <w:color w:val="222222"/>
+          <w:shd w:val="clear" w:color="auto" w:fill="FFFFFF"/>
+        </w:rPr>
+        <w:t>Recognition</w:t>
+      </w:r>
+      <w:r>
+        <w:rPr>
+          <w:rFonts w:cs="Arial"/>
+          <w:color w:val="222222"/>
+          <w:shd w:val="clear" w:color="auto" w:fill="FFFFFF"/>
+        </w:rPr>
+        <w:t xml:space="preserve"> is a fundamental human</w:t>
+      </w:r>
+      <w:r>
+        <w:rPr>
+          <w:rFonts w:cs="Arial"/>
+          <w:color w:val="222222"/>
+          <w:shd w:val="clear" w:color="auto" w:fill="FFFFFF"/>
+        </w:rPr>
+        <w:t xml:space="preserve"> psychological</w:t>
+      </w:r>
+      <w:r>
+        <w:rPr>
+          <w:rFonts w:cs="Arial"/>
+          <w:color w:val="222222"/>
+          <w:shd w:val="clear" w:color="auto" w:fill="FFFFFF"/>
+        </w:rPr>
+        <w:t xml:space="preserve"> need.</w:t>
+      </w:r>
+      <w:r>
+        <w:rPr>
+          <w:rFonts w:cs="Arial"/>
+          <w:color w:val="222222"/>
+          <w:shd w:val="clear" w:color="auto" w:fill="FFFFFF"/>
+        </w:rPr>
+        <w:t xml:space="preserve"> It has positive impact on employee </w:t>
+      </w:r>
+      <w:r>
+        <w:rPr>
+          <w:rFonts w:cs="Arial"/>
+          <w:color w:val="222222"/>
+          <w:shd w:val="clear" w:color="auto" w:fill="FFFFFF"/>
+        </w:rPr>
+        <w:t>performance. Everyone</w:t>
+      </w:r>
+      <w:r>
+        <w:rPr>
+          <w:rFonts w:cs="Arial"/>
+          <w:color w:val="222222"/>
+          <w:shd w:val="clear" w:color="auto" w:fill="FFFFFF"/>
+        </w:rPr>
+        <w:t xml:space="preserve"> wants their work to be recognized and appreciated</w:t>
+      </w:r>
+      <w:r>
+        <w:rPr>
+          <w:rFonts w:cs="Arial"/>
+          <w:color w:val="222222"/>
+          <w:shd w:val="clear" w:color="auto" w:fill="FFFFFF"/>
+        </w:rPr>
+        <w:t>.</w:t>
+      </w:r>
+    </w:p>
+    <w:p>
+      <w:pPr>
+        <w:spacing w:after="0" w:line="240" w:lineRule="auto"/>
+        <w:rPr>
+          <w:rFonts w:cs="Arial"/>
+          <w:color w:val="222222"/>
+          <w:shd w:val="clear" w:color="auto" w:fill="FFFFFF"/>
+        </w:rPr>
+      </w:pPr>
+    </w:p>
+    <w:p>
+      <w:pPr>
+        <w:spacing w:after="0" w:line="240" w:lineRule="auto"/>
+      </w:pPr>
+      <w:r>
+        <w:t xml:space="preserve">    </w:t>
+      </w:r>
+      <w:r>
+        <w:t xml:space="preserve">Managers are good at catching employees when something goes wrong and poor at catching employees when they are doing good </w:t>
+      </w:r>
+      <w:proofErr w:type="gramStart"/>
+      <w:r>
+        <w:t xml:space="preserve">things </w:t>
+      </w:r>
+      <w:r>
+        <w:t xml:space="preserve"> </w:t>
+      </w:r>
+      <w:r>
+        <w:t>.</w:t>
+      </w:r>
+      <w:proofErr w:type="gramEnd"/>
+      <w:r>
+        <w:t xml:space="preserve"> As a result </w:t>
+      </w:r>
+      <w:r>
+        <w:t>70%</w:t>
+      </w:r>
+      <w:r>
+        <w:t xml:space="preserve"> of the employees say they receive no </w:t>
+      </w:r>
+      <w:r>
+        <w:lastRenderedPageBreak/>
+        <w:t xml:space="preserve">appreciation or recognition at work </w:t>
+      </w:r>
+      <w:proofErr w:type="gramStart"/>
+      <w:r>
+        <w:t>place .</w:t>
+      </w:r>
+      <w:proofErr w:type="gramEnd"/>
+      <w:r>
+        <w:t xml:space="preserve"> They feel they are </w:t>
+      </w:r>
+      <w:proofErr w:type="gramStart"/>
+      <w:r>
+        <w:t>undervalued .</w:t>
+      </w:r>
+      <w:proofErr w:type="gramEnd"/>
+      <w:r>
+        <w:t xml:space="preserve"> We need to value our employees and make them feel they are valuable for us.</w:t>
+      </w:r>
+    </w:p>
+    <w:p>
+      <w:pPr>
+        <w:spacing w:after="0" w:line="240" w:lineRule="auto"/>
+        <w:rPr>
+          <w:rFonts w:cs="Arial"/>
+          <w:color w:val="222222"/>
+          <w:shd w:val="clear" w:color="auto" w:fill="FFFFFF"/>
+        </w:rPr>
+      </w:pPr>
+    </w:p>
+    <w:p>
+      <w:pPr>
+        <w:spacing w:after="0" w:line="240" w:lineRule="auto"/>
+        <w:rPr>
+          <w:b/>
+        </w:rPr>
+      </w:pPr>
+    </w:p>
+    <w:p>
+      <w:pPr>
+        <w:spacing w:after="0" w:line="240" w:lineRule="auto"/>
+        <w:rPr>
+          <w:b/>
+        </w:rPr>
+      </w:pPr>
+    </w:p>
+    <w:p>
+      <w:pPr>
+        <w:spacing w:after="0" w:line="240" w:lineRule="auto"/>
+        <w:rPr>
+          <w:b/>
+        </w:rPr>
+      </w:pPr>
+      <w:r>
+        <w:rPr>
+          <w:b/>
+        </w:rPr>
+        <w:t xml:space="preserve">  </w:t>
+      </w:r>
+      <w:r>
+        <w:rPr>
+          <w:b/>
+        </w:rPr>
+        <w:t>Benefits of Recognition</w:t>
       </w:r>
     </w:p>
     <w:p>
@@ -274,7 +735,7 @@
         <w:pStyle w:val="ListParagraph"/>
         <w:numPr>
           <w:ilvl w:val="0"/>
-          <w:numId w:val="1"/>
+          <w:numId w:val="4"/>
         </w:numPr>
         <w:spacing w:after="0" w:line="240" w:lineRule="auto"/>
         <w:rPr>
@@ -282,18 +743,22 @@
         </w:rPr>
       </w:pPr>
       <w:r>
-        <w:t xml:space="preserve">They feel connected to their work leading to low </w:t>
-      </w:r>
-      <w:proofErr w:type="gramStart"/>
-      <w:r>
-        <w:t>turnover</w:t>
-      </w:r>
-      <w:r>
-        <w:t xml:space="preserve"> .</w:t>
-      </w:r>
-      <w:proofErr w:type="gramEnd"/>
-      <w:r>
-        <w:t xml:space="preserve"> Research reveals that your company turnover can be brought down by 50% when you start recognizing employees </w:t>
+        <w:rPr>
+          <w:color w:val="000000"/>
+          <w:sz w:val="23"/>
+          <w:szCs w:val="23"/>
+          <w:shd w:val="clear" w:color="auto" w:fill="FFFFFF"/>
+        </w:rPr>
+        <w:t>replicate behavior</w:t>
+      </w:r>
+      <w:r>
+        <w:rPr>
+          <w:color w:val="000000"/>
+          <w:sz w:val="23"/>
+          <w:szCs w:val="23"/>
+          <w:shd w:val="clear" w:color="auto" w:fill="FFFFFF"/>
+        </w:rPr>
+        <w:t xml:space="preserve"> : </w:t>
       </w:r>
     </w:p>
     <w:p>
@@ -301,7 +766,7 @@
         <w:pStyle w:val="ListParagraph"/>
         <w:numPr>
           <w:ilvl w:val="0"/>
-          <w:numId w:val="1"/>
+          <w:numId w:val="4"/>
         </w:numPr>
         <w:spacing w:after="0" w:line="240" w:lineRule="auto"/>
         <w:rPr>
@@ -309,6 +774,28 @@
         </w:rPr>
       </w:pPr>
       <w:r>
+        <w:t xml:space="preserve">Lack of recognition increases </w:t>
+      </w:r>
+      <w:r>
+        <w:t xml:space="preserve">turnover. </w:t>
+      </w:r>
+      <w:r>
+        <w:t xml:space="preserve">Research reveals that your company turnover can be brought down by 50% when you start recognizing employees </w:t>
+      </w:r>
+    </w:p>
+    <w:p>
+      <w:pPr>
+        <w:pStyle w:val="ListParagraph"/>
+        <w:numPr>
+          <w:ilvl w:val="0"/>
+          <w:numId w:val="4"/>
+        </w:numPr>
+        <w:spacing w:after="0" w:line="240" w:lineRule="auto"/>
+        <w:rPr>
+          <w:b/>
+        </w:rPr>
+      </w:pPr>
+      <w:r>
         <w:t>High productivity</w:t>
       </w:r>
       <w:r>
@@ -317,23 +804,122 @@
     </w:p>
     <w:p>
       <w:pPr>
-        <w:spacing w:after="0" w:line="240" w:lineRule="auto"/>
-        <w:rPr>
-          <w:b/>
-        </w:rPr>
-      </w:pPr>
-      <w:r>
-        <w:rPr>
-          <w:b/>
-        </w:rPr>
-        <w:t xml:space="preserve">  </w:t>
-      </w:r>
-      <w:r>
-        <w:rPr>
-          <w:b/>
-        </w:rPr>
-        <w:tab/>
-        <w:t>Do we recognize our team members ?</w:t>
+        <w:pStyle w:val="ListParagraph"/>
+        <w:numPr>
+          <w:ilvl w:val="0"/>
+          <w:numId w:val="4"/>
+        </w:numPr>
+        <w:spacing w:after="0" w:line="240" w:lineRule="auto"/>
+      </w:pPr>
+      <w:r>
+        <w:t>Lower negative effects such as absenteeism and stress.</w:t>
+      </w:r>
+    </w:p>
+    <w:p>
+      <w:pPr>
+        <w:spacing w:after="0" w:line="240" w:lineRule="auto"/>
+        <w:rPr>
+          <w:b/>
+        </w:rPr>
+      </w:pPr>
+    </w:p>
+    <w:p>
+      <w:pPr>
+        <w:spacing w:after="0" w:line="240" w:lineRule="auto"/>
+        <w:rPr>
+          <w:b/>
+        </w:rPr>
+      </w:pPr>
+      <w:r>
+        <w:rPr>
+          <w:b/>
+        </w:rPr>
+        <w:t xml:space="preserve">How recognition works </w:t>
+      </w:r>
+    </w:p>
+    <w:p>
+      <w:pPr>
+        <w:spacing w:after="0" w:line="240" w:lineRule="auto"/>
+        <w:rPr>
+          <w:b/>
+        </w:rPr>
+      </w:pPr>
+    </w:p>
+    <w:p>
+      <w:pPr>
+        <w:pStyle w:val="ListParagraph"/>
+        <w:numPr>
+          <w:ilvl w:val="0"/>
+          <w:numId w:val="5"/>
+        </w:numPr>
+        <w:spacing w:after="0" w:line="240" w:lineRule="auto"/>
+      </w:pPr>
+      <w:r>
+        <w:t>Thank an employee for going out of his way to take care of a customer and he will do so again.</w:t>
+      </w:r>
+    </w:p>
+    <w:p>
+      <w:pPr>
+        <w:pStyle w:val="ListParagraph"/>
+        <w:numPr>
+          <w:ilvl w:val="0"/>
+          <w:numId w:val="5"/>
+        </w:numPr>
+        <w:spacing w:after="0" w:line="240" w:lineRule="auto"/>
+      </w:pPr>
+      <w:r>
+        <w:t>Acknowledge a team member for taking the initiative to train a new colleague</w:t>
+      </w:r>
+    </w:p>
+    <w:p>
+      <w:pPr>
+        <w:pStyle w:val="ListParagraph"/>
+        <w:numPr>
+          <w:ilvl w:val="0"/>
+          <w:numId w:val="5"/>
+        </w:numPr>
+        <w:spacing w:after="0" w:line="240" w:lineRule="auto"/>
+      </w:pPr>
+      <w:r>
+        <w:t>Corrective feedback from which boss is more powerful? Obviously, it’s the feedback from the one who regularly acknowledges you</w:t>
+      </w:r>
+    </w:p>
+    <w:p>
+      <w:pPr>
+        <w:pStyle w:val="ListParagraph"/>
+        <w:numPr>
+          <w:ilvl w:val="0"/>
+          <w:numId w:val="5"/>
+        </w:numPr>
+        <w:spacing w:after="0" w:line="240" w:lineRule="auto"/>
+      </w:pPr>
+      <w:r>
+        <w:t xml:space="preserve">Appreciate a person who had spent </w:t>
+      </w:r>
+      <w:r>
+        <w:t xml:space="preserve">extra hours in office </w:t>
+      </w:r>
+      <w:r>
+        <w:t xml:space="preserve"> to get work done and he feels respected</w:t>
+      </w:r>
+    </w:p>
+    <w:p>
+      <w:pPr>
+        <w:spacing w:after="0" w:line="240" w:lineRule="auto"/>
+      </w:pPr>
+    </w:p>
+    <w:p>
+      <w:pPr>
+        <w:spacing w:after="0" w:line="240" w:lineRule="auto"/>
+        <w:rPr>
+          <w:b/>
+        </w:rPr>
+      </w:pPr>
+      <w:r>
+        <w:rPr>
+          <w:b/>
+        </w:rPr>
+        <w:t xml:space="preserve"> </w:t>
       </w:r>
     </w:p>
     <w:p>
@@ -443,7 +1029,7 @@
         </w:rPr>
         <w:t> </w:t>
       </w:r>
-      <w:hyperlink r:id="rId5" w:history="1">
+      <w:hyperlink r:id="rId6" w:history="1">
         <w:r>
           <w:rPr>
             <w:rStyle w:val="Hyperlink"/>
@@ -538,54 +1124,379 @@
     </w:p>
     <w:p>
       <w:pPr>
-        <w:spacing w:after="0" w:line="240" w:lineRule="auto"/>
-        <w:rPr>
-          <w:b/>
-        </w:rPr>
-      </w:pPr>
-      <w:r>
-        <w:rPr>
-          <w:b/>
-        </w:rPr>
-        <w:t xml:space="preserve">                Wrong ways of recognizing employees</w:t>
-      </w:r>
-    </w:p>
-    <w:p>
-      <w:pPr>
-        <w:spacing w:after="0" w:line="240" w:lineRule="auto"/>
-        <w:rPr>
-          <w:b/>
-        </w:rPr>
-      </w:pPr>
-    </w:p>
-    <w:p>
-      <w:pPr>
-        <w:spacing w:after="0" w:line="240" w:lineRule="auto"/>
-      </w:pPr>
-      <w:r>
-        <w:t xml:space="preserve">     70%</w:t>
-      </w:r>
-      <w:r>
-        <w:t xml:space="preserve"> of the employees say they receive no appreciation or recognition at work </w:t>
-      </w:r>
+        <w:autoSpaceDE w:val="0"/>
+        <w:autoSpaceDN w:val="0"/>
+        <w:adjustRightInd w:val="0"/>
+        <w:spacing w:after="0" w:line="240" w:lineRule="auto"/>
+        <w:rPr>
+          <w:rFonts w:ascii="Sabon-Roman" w:hAnsi="Sabon-Roman" w:cs="Sabon-Roman"/>
+        </w:rPr>
+      </w:pPr>
+      <w:r>
+        <w:rPr>
+          <w:b/>
+        </w:rPr>
+        <w:t xml:space="preserve">       Recognition is not just Award / Perk / additional bonus .</w:t>
+      </w:r>
+      <w:r>
+        <w:rPr>
+          <w:rFonts w:ascii="Sabon-Roman" w:hAnsi="Sabon-Roman" w:cs="Sabon-Roman"/>
+        </w:rPr>
+        <w:t>Don’t make the mistake of thinking that the awards are the</w:t>
+      </w:r>
+    </w:p>
+    <w:p>
+      <w:pPr>
+        <w:autoSpaceDE w:val="0"/>
+        <w:autoSpaceDN w:val="0"/>
+        <w:adjustRightInd w:val="0"/>
+        <w:spacing w:after="0" w:line="240" w:lineRule="auto"/>
+        <w:rPr>
+          <w:rFonts w:ascii="Sabon-Roman" w:hAnsi="Sabon-Roman" w:cs="Sabon-Roman"/>
+        </w:rPr>
+      </w:pPr>
       <w:proofErr w:type="gramStart"/>
       <w:r>
-        <w:t>place .</w:t>
+        <w:rPr>
+          <w:rFonts w:ascii="Sabon-Roman" w:hAnsi="Sabon-Roman" w:cs="Sabon-Roman"/>
+        </w:rPr>
+        <w:t>recognition</w:t>
       </w:r>
       <w:proofErr w:type="gramEnd"/>
       <w:r>
-        <w:t xml:space="preserve"> They feel they are </w:t>
-      </w:r>
+        <w:rPr>
+          <w:rFonts w:ascii="Sabon-Roman" w:hAnsi="Sabon-Roman" w:cs="Sabon-Roman"/>
+        </w:rPr>
+        <w:t>. If you do, you will fall into a common trap: assuming</w:t>
+      </w:r>
+    </w:p>
+    <w:p>
+      <w:pPr>
+        <w:autoSpaceDE w:val="0"/>
+        <w:autoSpaceDN w:val="0"/>
+        <w:adjustRightInd w:val="0"/>
+        <w:spacing w:after="0" w:line="240" w:lineRule="auto"/>
+        <w:rPr>
+          <w:rFonts w:ascii="Sabon-Roman" w:hAnsi="Sabon-Roman" w:cs="Sabon-Roman"/>
+        </w:rPr>
+      </w:pPr>
       <w:proofErr w:type="gramStart"/>
       <w:r>
-        <w:t xml:space="preserve">undervalued </w:t>
-      </w:r>
-      <w:r>
-        <w:t>.</w:t>
+        <w:rPr>
+          <w:rFonts w:ascii="Sabon-Roman" w:hAnsi="Sabon-Roman" w:cs="Sabon-Roman"/>
+        </w:rPr>
+        <w:t>that</w:t>
       </w:r>
       <w:proofErr w:type="gramEnd"/>
       <w:r>
-        <w:t xml:space="preserve"> We need to value our employees and make them feel they are valuable for us.</w:t>
+        <w:rPr>
+          <w:rFonts w:ascii="Sabon-Roman" w:hAnsi="Sabon-Roman" w:cs="Sabon-Roman"/>
+        </w:rPr>
+        <w:t xml:space="preserve"> all you need to make recognition work is a new award.</w:t>
+      </w:r>
+    </w:p>
+    <w:p>
+      <w:pPr>
+        <w:autoSpaceDE w:val="0"/>
+        <w:autoSpaceDN w:val="0"/>
+        <w:adjustRightInd w:val="0"/>
+        <w:spacing w:after="0" w:line="240" w:lineRule="auto"/>
+        <w:rPr>
+          <w:rFonts w:ascii="Sabon-Roman" w:hAnsi="Sabon-Roman" w:cs="Sabon-Roman"/>
+        </w:rPr>
+      </w:pPr>
+      <w:r>
+        <w:rPr>
+          <w:rFonts w:ascii="Sabon-Roman" w:hAnsi="Sabon-Roman" w:cs="Sabon-Roman"/>
+        </w:rPr>
+        <w:t>Focus only on the tangible award, and recognition will most</w:t>
+      </w:r>
+    </w:p>
+    <w:p>
+      <w:pPr>
+        <w:autoSpaceDE w:val="0"/>
+        <w:autoSpaceDN w:val="0"/>
+        <w:adjustRightInd w:val="0"/>
+        <w:spacing w:after="0" w:line="240" w:lineRule="auto"/>
+        <w:rPr>
+          <w:rFonts w:ascii="Sabon-Roman" w:hAnsi="Sabon-Roman" w:cs="Sabon-Roman"/>
+        </w:rPr>
+      </w:pPr>
+      <w:proofErr w:type="gramStart"/>
+      <w:r>
+        <w:rPr>
+          <w:rFonts w:ascii="Sabon-Roman" w:hAnsi="Sabon-Roman" w:cs="Sabon-Roman"/>
+        </w:rPr>
+        <w:t>likely</w:t>
+      </w:r>
+      <w:proofErr w:type="gramEnd"/>
+      <w:r>
+        <w:rPr>
+          <w:rFonts w:ascii="Sabon-Roman" w:hAnsi="Sabon-Roman" w:cs="Sabon-Roman"/>
+        </w:rPr>
+        <w:t xml:space="preserve"> fail. Focus on the </w:t>
+      </w:r>
+      <w:r>
+        <w:rPr>
+          <w:rFonts w:ascii="Sabon-Italic" w:hAnsi="Sabon-Italic" w:cs="Sabon-Italic"/>
+          <w:i/>
+          <w:iCs/>
+        </w:rPr>
+        <w:t xml:space="preserve">meaning </w:t>
+      </w:r>
+      <w:r>
+        <w:rPr>
+          <w:rFonts w:ascii="Sabon-Roman" w:hAnsi="Sabon-Roman" w:cs="Sabon-Roman"/>
+        </w:rPr>
+        <w:t>behind the award, and employees</w:t>
+      </w:r>
+    </w:p>
+    <w:p>
+      <w:pPr>
+        <w:autoSpaceDE w:val="0"/>
+        <w:autoSpaceDN w:val="0"/>
+        <w:adjustRightInd w:val="0"/>
+        <w:spacing w:after="0" w:line="240" w:lineRule="auto"/>
+        <w:rPr>
+          <w:rFonts w:ascii="Sabon-Roman" w:hAnsi="Sabon-Roman" w:cs="Sabon-Roman"/>
+        </w:rPr>
+      </w:pPr>
+      <w:proofErr w:type="gramStart"/>
+      <w:r>
+        <w:rPr>
+          <w:rFonts w:ascii="Sabon-Roman" w:hAnsi="Sabon-Roman" w:cs="Sabon-Roman"/>
+        </w:rPr>
+        <w:t>will</w:t>
+      </w:r>
+      <w:proofErr w:type="gramEnd"/>
+      <w:r>
+        <w:rPr>
+          <w:rFonts w:ascii="Sabon-Roman" w:hAnsi="Sabon-Roman" w:cs="Sabon-Roman"/>
+        </w:rPr>
+        <w:t xml:space="preserve"> receive recognition that works.</w:t>
+      </w:r>
+    </w:p>
+    <w:p>
+      <w:pPr>
+        <w:autoSpaceDE w:val="0"/>
+        <w:autoSpaceDN w:val="0"/>
+        <w:adjustRightInd w:val="0"/>
+        <w:spacing w:after="0" w:line="240" w:lineRule="auto"/>
+        <w:rPr>
+          <w:rFonts w:ascii="Sabon-Roman" w:hAnsi="Sabon-Roman" w:cs="Sabon-Roman"/>
+        </w:rPr>
+      </w:pPr>
+      <w:r>
+        <w:rPr>
+          <w:rFonts w:ascii="Sabon-Roman" w:hAnsi="Sabon-Roman" w:cs="Sabon-Roman"/>
+        </w:rPr>
+        <w:t>This isn’t to say that looking for new award ideas doesn’t</w:t>
+      </w:r>
+    </w:p>
+    <w:p>
+      <w:pPr>
+        <w:autoSpaceDE w:val="0"/>
+        <w:autoSpaceDN w:val="0"/>
+        <w:adjustRightInd w:val="0"/>
+        <w:spacing w:after="0" w:line="240" w:lineRule="auto"/>
+        <w:rPr>
+          <w:rFonts w:ascii="Sabon-Roman" w:hAnsi="Sabon-Roman" w:cs="Sabon-Roman"/>
+        </w:rPr>
+      </w:pPr>
+      <w:proofErr w:type="gramStart"/>
+      <w:r>
+        <w:rPr>
+          <w:rFonts w:ascii="Sabon-Roman" w:hAnsi="Sabon-Roman" w:cs="Sabon-Roman"/>
+        </w:rPr>
+        <w:t>have</w:t>
+      </w:r>
+      <w:proofErr w:type="gramEnd"/>
+      <w:r>
+        <w:rPr>
+          <w:rFonts w:ascii="Sabon-Roman" w:hAnsi="Sabon-Roman" w:cs="Sabon-Roman"/>
+        </w:rPr>
+        <w:t xml:space="preserve"> value. It’s always a good idea to come up with new and creative</w:t>
+      </w:r>
+    </w:p>
+    <w:p>
+      <w:pPr>
+        <w:spacing w:after="0" w:line="240" w:lineRule="auto"/>
+        <w:rPr>
+          <w:rFonts w:ascii="Sabon-Roman" w:hAnsi="Sabon-Roman" w:cs="Sabon-Roman"/>
+        </w:rPr>
+      </w:pPr>
+      <w:proofErr w:type="gramStart"/>
+      <w:r>
+        <w:rPr>
+          <w:rFonts w:ascii="Sabon-Roman" w:hAnsi="Sabon-Roman" w:cs="Sabon-Roman"/>
+        </w:rPr>
+        <w:t>ways</w:t>
+      </w:r>
+      <w:proofErr w:type="gramEnd"/>
+      <w:r>
+        <w:rPr>
+          <w:rFonts w:ascii="Sabon-Roman" w:hAnsi="Sabon-Roman" w:cs="Sabon-Roman"/>
+        </w:rPr>
+        <w:t xml:space="preserve"> to show recognition.</w:t>
+      </w:r>
+    </w:p>
+    <w:p>
+      <w:pPr>
+        <w:spacing w:after="0" w:line="240" w:lineRule="auto"/>
+        <w:rPr>
+          <w:rFonts w:ascii="Sabon-Roman" w:hAnsi="Sabon-Roman" w:cs="Sabon-Roman"/>
+        </w:rPr>
+      </w:pPr>
+    </w:p>
+    <w:p>
+      <w:pPr>
+        <w:spacing w:after="0" w:line="240" w:lineRule="auto"/>
+      </w:pPr>
+    </w:p>
+    <w:p>
+      <w:pPr>
+        <w:spacing w:after="0" w:line="240" w:lineRule="auto"/>
+      </w:pPr>
+      <w:r>
+        <w:rPr>
+          <w:i/>
+          <w:iCs/>
+        </w:rPr>
+        <w:t xml:space="preserve">Powerful </w:t>
+      </w:r>
+      <w:r>
+        <w:t xml:space="preserve">I mean praise that reinforces the behavior in a way that significantly increases the likelihood of that behavior occurring again in the future </w:t>
+      </w:r>
+    </w:p>
+    <w:p>
+      <w:pPr>
+        <w:spacing w:after="0" w:line="240" w:lineRule="auto"/>
+      </w:pPr>
+      <w:proofErr w:type="gramStart"/>
+      <w:r>
+        <w:t></w:t>
+      </w:r>
+      <w:r>
+        <w:rPr>
+          <w:bCs/>
+        </w:rPr>
+        <w:t>Timing.</w:t>
+      </w:r>
+      <w:proofErr w:type="gramEnd"/>
+      <w:r>
+        <w:rPr>
+          <w:bCs/>
+        </w:rPr>
+        <w:t xml:space="preserve"> </w:t>
+      </w:r>
+      <w:r>
+        <w:t xml:space="preserve">Deliver praise as quickly as possible after the desired behavior. </w:t>
+      </w:r>
+    </w:p>
+    <w:p>
+      <w:pPr>
+        <w:spacing w:after="0" w:line="240" w:lineRule="auto"/>
+      </w:pPr>
+      <w:proofErr w:type="gramStart"/>
+      <w:r>
+        <w:lastRenderedPageBreak/>
+        <w:t></w:t>
+      </w:r>
+      <w:r>
+        <w:rPr>
+          <w:bCs/>
+        </w:rPr>
+        <w:t>Specificity.</w:t>
+      </w:r>
+      <w:proofErr w:type="gramEnd"/>
+      <w:r>
+        <w:rPr>
+          <w:bCs/>
+        </w:rPr>
+        <w:t xml:space="preserve"> </w:t>
+      </w:r>
+      <w:r>
+        <w:t xml:space="preserve">The goal of praise is to reinforce a specific behavior. Using general praise such as “Good job!” contributes very little to its effectiveness. Be specific and descriptive. </w:t>
+      </w:r>
+    </w:p>
+    <w:p>
+      <w:pPr>
+        <w:spacing w:after="0" w:line="240" w:lineRule="auto"/>
+      </w:pPr>
+      <w:proofErr w:type="gramStart"/>
+      <w:r>
+        <w:t></w:t>
+      </w:r>
+      <w:r>
+        <w:rPr>
+          <w:bCs/>
+        </w:rPr>
+        <w:t>Proximity.</w:t>
+      </w:r>
+      <w:proofErr w:type="gramEnd"/>
+      <w:r>
+        <w:rPr>
+          <w:bCs/>
+        </w:rPr>
+        <w:t xml:space="preserve"> </w:t>
+      </w:r>
+      <w:r>
+        <w:t xml:space="preserve">One of the key factors uncovered by science that enhances the effectiveness of praise is physical proximity. The closer you are, the more impact it has. </w:t>
+      </w:r>
+    </w:p>
+    <w:p>
+      <w:pPr>
+        <w:spacing w:after="0" w:line="240" w:lineRule="auto"/>
+      </w:pPr>
+      <w:proofErr w:type="gramStart"/>
+      <w:r>
+        <w:t></w:t>
+      </w:r>
+      <w:r>
+        <w:rPr>
+          <w:bCs/>
+        </w:rPr>
+        <w:t>Enthusiasm.</w:t>
+      </w:r>
+      <w:proofErr w:type="gramEnd"/>
+      <w:r>
+        <w:rPr>
+          <w:bCs/>
+        </w:rPr>
+        <w:t xml:space="preserve"> </w:t>
+      </w:r>
+      <w:r>
+        <w:t xml:space="preserve">We all know that how you say something is as important as what you say. The same applies here. Praising with energy and enthusiasm is more powerful than being stoic about it. </w:t>
+      </w:r>
+    </w:p>
+    <w:p>
+      <w:pPr>
+        <w:spacing w:after="0" w:line="240" w:lineRule="auto"/>
+        <w:rPr>
+          <w:b/>
+        </w:rPr>
+      </w:pPr>
+    </w:p>
+    <w:p>
+      <w:pPr>
+        <w:spacing w:after="0" w:line="240" w:lineRule="auto"/>
+        <w:rPr>
+          <w:b/>
+        </w:rPr>
+      </w:pPr>
+    </w:p>
+    <w:p>
+      <w:pPr>
+        <w:spacing w:after="0" w:line="240" w:lineRule="auto"/>
+        <w:rPr>
+          <w:b/>
+        </w:rPr>
+      </w:pPr>
+      <w:r>
+        <w:rPr>
+          <w:b/>
+        </w:rPr>
+        <w:t>Conclusion:</w:t>
       </w:r>
     </w:p>
     <w:p>
@@ -609,97 +1520,42 @@
           <w:color w:val="222222"/>
           <w:shd w:val="clear" w:color="auto" w:fill="FFFFFF"/>
         </w:rPr>
-        <w:lastRenderedPageBreak/>
-        <w:t>Appreciation is a fundamental human</w:t>
-      </w:r>
-      <w:r>
-        <w:rPr>
-          <w:rFonts w:cs="Arial"/>
-          <w:color w:val="222222"/>
-          <w:shd w:val="clear" w:color="auto" w:fill="FFFFFF"/>
-        </w:rPr>
-        <w:t xml:space="preserve"> psychological</w:t>
-      </w:r>
-      <w:r>
-        <w:rPr>
-          <w:rFonts w:cs="Arial"/>
-          <w:color w:val="222222"/>
-          <w:shd w:val="clear" w:color="auto" w:fill="FFFFFF"/>
-        </w:rPr>
-        <w:t xml:space="preserve"> need. Employees respond to appreciation expressed through recognition of their good work because it confirms their work is valued. When employees and their work are valued, their satisfaction and productivity rises, and they are motivated to maintain or improve their good work.</w:t>
-      </w:r>
-    </w:p>
-    <w:p>
-      <w:pPr>
-        <w:spacing w:after="0" w:line="240" w:lineRule="auto"/>
-        <w:rPr>
-          <w:rFonts w:cs="Arial"/>
-          <w:color w:val="222222"/>
-          <w:shd w:val="clear" w:color="auto" w:fill="FFFFFF"/>
-        </w:rPr>
-      </w:pPr>
-    </w:p>
-    <w:p>
-      <w:pPr>
-        <w:spacing w:after="0" w:line="240" w:lineRule="auto"/>
-        <w:rPr>
-          <w:rFonts w:cs="Arial"/>
-          <w:color w:val="222222"/>
-          <w:shd w:val="clear" w:color="auto" w:fill="FFFFFF"/>
-        </w:rPr>
-      </w:pPr>
-      <w:r>
-        <w:rPr>
-          <w:rFonts w:cs="Arial"/>
-          <w:color w:val="222222"/>
-          <w:shd w:val="clear" w:color="auto" w:fill="FFFFFF"/>
-        </w:rPr>
-        <w:t xml:space="preserve">Praise and recognition are essential to an outstanding workplace. People want to be respected and valued for their contribution. Everyone feels the need to be recognized as an individual or member of a group and to feel a sense of achievement for work well done or even for a valiant effort. Everyone wants a ‘pat on the back’ to make them feel </w:t>
-      </w:r>
-      <w:proofErr w:type="spellStart"/>
-      <w:r>
-        <w:rPr>
-          <w:rFonts w:cs="Arial"/>
-          <w:color w:val="222222"/>
-          <w:shd w:val="clear" w:color="auto" w:fill="FFFFFF"/>
-        </w:rPr>
-        <w:t>good</w:t>
-      </w:r>
-      <w:r>
-        <w:rPr>
-          <w:rFonts w:cs="Arial"/>
-          <w:color w:val="222222"/>
-          <w:shd w:val="clear" w:color="auto" w:fill="FFFFFF"/>
-        </w:rPr>
-        <w:t>Hi</w:t>
-      </w:r>
-      <w:proofErr w:type="spellEnd"/>
-      <w:r>
-        <w:rPr>
-          <w:rFonts w:cs="Arial"/>
-          <w:color w:val="222222"/>
-          <w:shd w:val="clear" w:color="auto" w:fill="FFFFFF"/>
-        </w:rPr>
-        <w:t xml:space="preserve"> Aon </w:t>
-      </w:r>
-      <w:proofErr w:type="spellStart"/>
-      <w:r>
-        <w:rPr>
-          <w:rFonts w:cs="Arial"/>
-          <w:color w:val="222222"/>
-          <w:shd w:val="clear" w:color="auto" w:fill="FFFFFF"/>
-        </w:rPr>
-        <w:t>ms.</w:t>
-      </w:r>
-      <w:proofErr w:type="spellEnd"/>
-      <w:r>
-        <w:rPr>
-          <w:rFonts w:cs="Arial"/>
-          <w:color w:val="222222"/>
-          <w:shd w:val="clear" w:color="auto" w:fill="FFFFFF"/>
-        </w:rPr>
-        <w:t xml:space="preserve"> start</w:t>
-      </w:r>
+        <w:t xml:space="preserve">Praise and recognition are essential to an outstanding workplace. People want to be respected and valued for their contribution. </w:t>
+      </w:r>
+      <w:r>
+        <w:rPr>
+          <w:b/>
+        </w:rPr>
+        <w:t xml:space="preserve">Create a culture of recognition in your </w:t>
+      </w:r>
+      <w:r>
+        <w:rPr>
+          <w:b/>
+        </w:rPr>
+        <w:t>company</w:t>
+      </w:r>
+      <w:r>
+        <w:rPr>
+          <w:b/>
+        </w:rPr>
+        <w:t xml:space="preserve"> to engage </w:t>
+      </w:r>
+      <w:proofErr w:type="gramStart"/>
+      <w:r>
+        <w:rPr>
+          <w:b/>
+        </w:rPr>
+        <w:t>employees .</w:t>
+      </w:r>
+      <w:proofErr w:type="gramEnd"/>
+    </w:p>
+    <w:p>
+      <w:pPr>
+        <w:spacing w:after="0" w:line="240" w:lineRule="auto"/>
+        <w:rPr>
+          <w:b/>
+        </w:rPr>
+      </w:pPr>
     </w:p>
     <w:p>
       <w:pPr>
@@ -745,7 +1601,7 @@
 </file>
 
 <file path=word/numbering.xml><?xml version="1.0" encoding="utf-8"?>
-<w:numbering xmlns:ve="http://schemas.openxmlformats.org/markup-compatibility/2006" xmlns:o="urn:schemas-microsoft-com:office:office" xmlns:r="http://schemas.openxmlformats.org/officeDocument/2006/relationships" xmlns:m="http://schemas.openxmlformats.org/officeDocument/2006/math" xmlns:v="urn:schemas-microsoft-com:vml" xmlns:wp="http://schemas.openxmlformats.org/drawingml/2006/wordprocessingDrawing" xmlns:w10="urn:schemas-microsoft-com:office:word" xmlns:w="http://schemas.openxmlformats.org/wordprocessingml/2006/main" xmlns:wne="http://schemas.microsoft.com/office/word/2006/wordml">
+<w:numbering xmlns:wpc="http://schemas.microsoft.com/office/word/2010/wordprocessingCanvas" xmlns:mc="http://schemas.openxmlformats.org/markup-compatibility/2006" xmlns:o="urn:schemas-microsoft-com:office:office" xmlns:r="http://schemas.openxmlformats.org/officeDocument/2006/relationships" xmlns:m="http://schemas.openxmlformats.org/officeDocument/2006/math" xmlns:v="urn:schemas-microsoft-com:vml" xmlns:wp14="http://schemas.microsoft.com/office/word/2010/wordprocessingDrawing" xmlns:wp="http://schemas.openxmlformats.org/drawingml/2006/wordprocessingDrawing" xmlns:w10="urn:schemas-microsoft-com:office:word" xmlns:w="http://schemas.openxmlformats.org/wordprocessingml/2006/main" xmlns:w14="http://schemas.microsoft.com/office/word/2010/wordml" xmlns:wpg="http://schemas.microsoft.com/office/word/2010/wordprocessingGroup" xmlns:wpi="http://schemas.microsoft.com/office/word/2010/wordprocessingInk" xmlns:wne="http://schemas.microsoft.com/office/word/2006/wordml" xmlns:wps="http://schemas.microsoft.com/office/word/2010/wordprocessingShape" mc:Ignorable="w14 wp14">
   <w:abstractNum w:abstractNumId="0">
     <w:nsid w:val="0B060E69"/>
     <w:multiLevelType w:val="multilevel"/>
@@ -1009,6 +1865,119 @@
     </w:lvl>
   </w:abstractNum>
   <w:abstractNum w:abstractNumId="2">
+    <w:nsid w:val="22CF1B81"/>
+    <w:multiLevelType w:val="hybridMultilevel"/>
+    <w:tmpl w:val="CC988800"/>
+    <w:lvl w:ilvl="0" w:tplc="04090001">
+      <w:start w:val="1"/>
+      <w:numFmt w:val="bullet"/>
+      <w:lvlText w:val=""/>
+      <w:lvlJc w:val="left"/>
+      <w:pPr>
+        <w:ind w:left="720" w:hanging="360"/>
+      </w:pPr>
+      <w:rPr>
+        <w:rFonts w:ascii="Symbol" w:hAnsi="Symbol" w:hint="default"/>
+      </w:rPr>
+    </w:lvl>
+    <w:lvl w:ilvl="1" w:tplc="04090003" w:tentative="1">
+      <w:start w:val="1"/>
+      <w:numFmt w:val="bullet"/>
+      <w:lvlText w:val="o"/>
+      <w:lvlJc w:val="left"/>
+      <w:pPr>
+        <w:ind w:left="1440" w:hanging="360"/>
+      </w:pPr>
+      <w:rPr>
+        <w:rFonts w:ascii="Courier New" w:hAnsi="Courier New" w:cs="Courier New" w:hint="default"/>
+      </w:rPr>
+    </w:lvl>
+    <w:lvl w:ilvl="2" w:tplc="04090005" w:tentative="1">
+      <w:start w:val="1"/>
+      <w:numFmt w:val="bullet"/>
+      <w:lvlText w:val=""/>
+      <w:lvlJc w:val="left"/>
+      <w:pPr>
+        <w:ind w:left="2160" w:hanging="360"/>
+      </w:pPr>
+      <w:rPr>
+        <w:rFonts w:ascii="Wingdings" w:hAnsi="Wingdings" w:hint="default"/>
+      </w:rPr>
+    </w:lvl>
+    <w:lvl w:ilvl="3" w:tplc="04090001" w:tentative="1">
+      <w:start w:val="1"/>
+      <w:numFmt w:val="bullet"/>
+      <w:lvlText w:val=""/>
+      <w:lvlJc w:val="left"/>
+      <w:pPr>
+        <w:ind w:left="2880" w:hanging="360"/>
+      </w:pPr>
+      <w:rPr>
+        <w:rFonts w:ascii="Symbol" w:hAnsi="Symbol" w:hint="default"/>
+      </w:rPr>
+    </w:lvl>
+    <w:lvl w:ilvl="4" w:tplc="04090003" w:tentative="1">
+      <w:start w:val="1"/>
+      <w:numFmt w:val="bullet"/>
+      <w:lvlText w:val="o"/>
+      <w:lvlJc w:val="left"/>
+      <w:pPr>
+        <w:ind w:left="3600" w:hanging="360"/>
+      </w:pPr>
+      <w:rPr>
+        <w:rFonts w:ascii="Courier New" w:hAnsi="Courier New" w:cs="Courier New" w:hint="default"/>
+      </w:rPr>
+    </w:lvl>
+    <w:lvl w:ilvl="5" w:tplc="04090005" w:tentative="1">
+      <w:start w:val="1"/>
+      <w:numFmt w:val="bullet"/>
+      <w:lvlText w:val=""/>
+      <w:lvlJc w:val="left"/>
+      <w:pPr>
+        <w:ind w:left="4320" w:hanging="360"/>
+      </w:pPr>
+      <w:rPr>
+        <w:rFonts w:ascii="Wingdings" w:hAnsi="Wingdings" w:hint="default"/>
+      </w:rPr>
+    </w:lvl>
+    <w:lvl w:ilvl="6" w:tplc="04090001" w:tentative="1">
+      <w:start w:val="1"/>
+      <w:numFmt w:val="bullet"/>
+      <w:lvlText w:val=""/>
+      <w:lvlJc w:val="left"/>
+      <w:pPr>
+        <w:ind w:left="5040" w:hanging="360"/>
+      </w:pPr>
+      <w:rPr>
+        <w:rFonts w:ascii="Symbol" w:hAnsi="Symbol" w:hint="default"/>
+      </w:rPr>
+    </w:lvl>
+    <w:lvl w:ilvl="7" w:tplc="04090003" w:tentative="1">
+      <w:start w:val="1"/>
+      <w:numFmt w:val="bullet"/>
+      <w:lvlText w:val="o"/>
+      <w:lvlJc w:val="left"/>
+      <w:pPr>
+        <w:ind w:left="5760" w:hanging="360"/>
+      </w:pPr>
+      <w:rPr>
+        <w:rFonts w:ascii="Courier New" w:hAnsi="Courier New" w:cs="Courier New" w:hint="default"/>
+      </w:rPr>
+    </w:lvl>
+    <w:lvl w:ilvl="8" w:tplc="04090005" w:tentative="1">
+      <w:start w:val="1"/>
+      <w:numFmt w:val="bullet"/>
+      <w:lvlText w:val=""/>
+      <w:lvlJc w:val="left"/>
+      <w:pPr>
+        <w:ind w:left="6480" w:hanging="360"/>
+      </w:pPr>
+      <w:rPr>
+        <w:rFonts w:ascii="Wingdings" w:hAnsi="Wingdings" w:hint="default"/>
+      </w:rPr>
+    </w:lvl>
+  </w:abstractNum>
+  <w:abstractNum w:abstractNumId="3">
     <w:nsid w:val="33696F90"/>
     <w:multiLevelType w:val="hybridMultilevel"/>
     <w:tmpl w:val="815A00B2"/>
@@ -1115,6 +2084,119 @@
       <w:lvlJc w:val="left"/>
       <w:pPr>
         <w:ind w:left="8280" w:hanging="360"/>
+      </w:pPr>
+      <w:rPr>
+        <w:rFonts w:ascii="Wingdings" w:hAnsi="Wingdings" w:hint="default"/>
+      </w:rPr>
+    </w:lvl>
+  </w:abstractNum>
+  <w:abstractNum w:abstractNumId="4">
+    <w:nsid w:val="3DDF45F3"/>
+    <w:multiLevelType w:val="hybridMultilevel"/>
+    <w:tmpl w:val="6E46EEF6"/>
+    <w:lvl w:ilvl="0" w:tplc="04090001">
+      <w:start w:val="1"/>
+      <w:numFmt w:val="bullet"/>
+      <w:lvlText w:val=""/>
+      <w:lvlJc w:val="left"/>
+      <w:pPr>
+        <w:ind w:left="720" w:hanging="360"/>
+      </w:pPr>
+      <w:rPr>
+        <w:rFonts w:ascii="Symbol" w:hAnsi="Symbol" w:hint="default"/>
+      </w:rPr>
+    </w:lvl>
+    <w:lvl w:ilvl="1" w:tplc="04090003" w:tentative="1">
+      <w:start w:val="1"/>
+      <w:numFmt w:val="bullet"/>
+      <w:lvlText w:val="o"/>
+      <w:lvlJc w:val="left"/>
+      <w:pPr>
+        <w:ind w:left="1440" w:hanging="360"/>
+      </w:pPr>
+      <w:rPr>
+        <w:rFonts w:ascii="Courier New" w:hAnsi="Courier New" w:cs="Courier New" w:hint="default"/>
+      </w:rPr>
+    </w:lvl>
+    <w:lvl w:ilvl="2" w:tplc="04090005" w:tentative="1">
+      <w:start w:val="1"/>
+      <w:numFmt w:val="bullet"/>
+      <w:lvlText w:val=""/>
+      <w:lvlJc w:val="left"/>
+      <w:pPr>
+        <w:ind w:left="2160" w:hanging="360"/>
+      </w:pPr>
+      <w:rPr>
+        <w:rFonts w:ascii="Wingdings" w:hAnsi="Wingdings" w:hint="default"/>
+      </w:rPr>
+    </w:lvl>
+    <w:lvl w:ilvl="3" w:tplc="04090001" w:tentative="1">
+      <w:start w:val="1"/>
+      <w:numFmt w:val="bullet"/>
+      <w:lvlText w:val=""/>
+      <w:lvlJc w:val="left"/>
+      <w:pPr>
+        <w:ind w:left="2880" w:hanging="360"/>
+      </w:pPr>
+      <w:rPr>
+        <w:rFonts w:ascii="Symbol" w:hAnsi="Symbol" w:hint="default"/>
+      </w:rPr>
+    </w:lvl>
+    <w:lvl w:ilvl="4" w:tplc="04090003" w:tentative="1">
+      <w:start w:val="1"/>
+      <w:numFmt w:val="bullet"/>
+      <w:lvlText w:val="o"/>
+      <w:lvlJc w:val="left"/>
+      <w:pPr>
+        <w:ind w:left="3600" w:hanging="360"/>
+      </w:pPr>
+      <w:rPr>
+        <w:rFonts w:ascii="Courier New" w:hAnsi="Courier New" w:cs="Courier New" w:hint="default"/>
+      </w:rPr>
+    </w:lvl>
+    <w:lvl w:ilvl="5" w:tplc="04090005" w:tentative="1">
+      <w:start w:val="1"/>
+      <w:numFmt w:val="bullet"/>
+      <w:lvlText w:val=""/>
+      <w:lvlJc w:val="left"/>
+      <w:pPr>
+        <w:ind w:left="4320" w:hanging="360"/>
+      </w:pPr>
+      <w:rPr>
+        <w:rFonts w:ascii="Wingdings" w:hAnsi="Wingdings" w:hint="default"/>
+      </w:rPr>
+    </w:lvl>
+    <w:lvl w:ilvl="6" w:tplc="04090001" w:tentative="1">
+      <w:start w:val="1"/>
+      <w:numFmt w:val="bullet"/>
+      <w:lvlText w:val=""/>
+      <w:lvlJc w:val="left"/>
+      <w:pPr>
+        <w:ind w:left="5040" w:hanging="360"/>
+      </w:pPr>
+      <w:rPr>
+        <w:rFonts w:ascii="Symbol" w:hAnsi="Symbol" w:hint="default"/>
+      </w:rPr>
+    </w:lvl>
+    <w:lvl w:ilvl="7" w:tplc="04090003" w:tentative="1">
+      <w:start w:val="1"/>
+      <w:numFmt w:val="bullet"/>
+      <w:lvlText w:val="o"/>
+      <w:lvlJc w:val="left"/>
+      <w:pPr>
+        <w:ind w:left="5760" w:hanging="360"/>
+      </w:pPr>
+      <w:rPr>
+        <w:rFonts w:ascii="Courier New" w:hAnsi="Courier New" w:cs="Courier New" w:hint="default"/>
+      </w:rPr>
+    </w:lvl>
+    <w:lvl w:ilvl="8" w:tplc="04090005" w:tentative="1">
+      <w:start w:val="1"/>
+      <w:numFmt w:val="bullet"/>
+      <w:lvlText w:val=""/>
+      <w:lvlJc w:val="left"/>
+      <w:pPr>
+        <w:ind w:left="6480" w:hanging="360"/>
       </w:pPr>
       <w:rPr>
         <w:rFonts w:ascii="Wingdings" w:hAnsi="Wingdings" w:hint="default"/>
@@ -1125,16 +2207,22 @@
     <w:abstractNumId w:val="1"/>
   </w:num>
   <w:num w:numId="2">
-    <w:abstractNumId w:val="2"/>
+    <w:abstractNumId w:val="3"/>
   </w:num>
   <w:num w:numId="3">
     <w:abstractNumId w:val="0"/>
+  </w:num>
+  <w:num w:numId="4">
+    <w:abstractNumId w:val="4"/>
+  </w:num>
+  <w:num w:numId="5">
+    <w:abstractNumId w:val="2"/>
   </w:num>
 </w:numbering>
 </file>
 
 <file path=word/styles.xml><?xml version="1.0" encoding="utf-8"?>
-<w:styles xmlns:r="http://schemas.openxmlformats.org/officeDocument/2006/relationships" xmlns:w="http://schemas.openxmlformats.org/wordprocessingml/2006/main">
+<w:styles xmlns:mc="http://schemas.openxmlformats.org/markup-compatibility/2006" xmlns:r="http://schemas.openxmlformats.org/officeDocument/2006/relationships" xmlns:w="http://schemas.openxmlformats.org/wordprocessingml/2006/main" xmlns:w14="http://schemas.microsoft.com/office/word/2010/wordml" mc:Ignorable="w14">
   <w:docDefaults>
     <w:rPrDefault>
       <w:rPr>
@@ -1297,7 +2385,6 @@
   <w:style w:type="character" w:default="1" w:styleId="DefaultParagraphFont">
     <w:name w:val="Default Paragraph Font"/>
     <w:uiPriority w:val="1"/>
-    <w:semiHidden/>
     <w:unhideWhenUsed/>
   </w:style>
   <w:style w:type="table" w:default="1" w:styleId="TableNormal">
@@ -1305,7 +2392,6 @@
     <w:uiPriority w:val="99"/>
     <w:semiHidden/>
     <w:unhideWhenUsed/>
-    <w:qFormat/>
     <w:tblPr>
       <w:tblInd w:w="0" w:type="dxa"/>
       <w:tblCellMar>
@@ -1348,6 +2434,196 @@
     <w:name w:val="apple-converted-space"/>
     <w:basedOn w:val="DefaultParagraphFont"/>
     <w:rsid w:val="00A3555D"/>
+  </w:style>
+</w:styles>
+</file>
+
+<file path=word/stylesWithEffects.xml><?xml version="1.0" encoding="utf-8"?>
+<w:styles xmlns:wpc="http://schemas.microsoft.com/office/word/2010/wordprocessingCanvas" xmlns:mc="http://schemas.openxmlformats.org/markup-compatibility/2006" xmlns:o="urn:schemas-microsoft-com:office:office" xmlns:r="http://schemas.openxmlformats.org/officeDocument/2006/relationships" xmlns:m="http://schemas.openxmlformats.org/officeDocument/2006/math" xmlns:v="urn:schemas-microsoft-com:vml" xmlns:wp14="http://schemas.microsoft.com/office/word/2010/wordprocessingDrawing" xmlns:wp="http://schemas.openxmlformats.org/drawingml/2006/wordprocessingDrawing" xmlns:w10="urn:schemas-microsoft-com:office:word" xmlns:w="http://schemas.openxmlformats.org/wordprocessingml/2006/main" xmlns:w14="http://schemas.microsoft.com/office/word/2010/wordml" xmlns:wpg="http://schemas.microsoft.com/office/word/2010/wordprocessingGroup" xmlns:wpi="http://schemas.microsoft.com/office/word/2010/wordprocessingInk" xmlns:wne="http://schemas.microsoft.com/office/word/2006/wordml" xmlns:wps="http://schemas.microsoft.com/office/word/2010/wordprocessingShape" mc:Ignorable="w14 wp14">
+  <w:docDefaults>
+    <w:rPrDefault>
+      <w:rPr>
+        <w:rFonts w:asciiTheme="minorHAnsi" w:eastAsiaTheme="minorEastAsia" w:hAnsiTheme="minorHAnsi" w:cstheme="minorBidi"/>
+        <w:sz w:val="22"/>
+        <w:szCs w:val="22"/>
+        <w:lang w:val="en-US" w:eastAsia="en-US" w:bidi="ar-SA"/>
+      </w:rPr>
+    </w:rPrDefault>
+    <w:pPrDefault>
+      <w:pPr>
+        <w:spacing w:after="200" w:line="276" w:lineRule="auto"/>
+      </w:pPr>
+    </w:pPrDefault>
+  </w:docDefaults>
+  <w:latentStyles w:defLockedState="0" w:defUIPriority="99" w:defSemiHidden="1" w:defUnhideWhenUsed="1" w:defQFormat="0" w:count="267">
+    <w:lsdException w:name="Normal" w:semiHidden="0" w:uiPriority="0" w:unhideWhenUsed="0" w:qFormat="1"/>
+    <w:lsdException w:name="heading 1" w:semiHidden="0" w:uiPriority="9" w:unhideWhenUsed="0" w:qFormat="1"/>
+    <w:lsdException w:name="heading 2" w:uiPriority="9" w:qFormat="1"/>
+    <w:lsdException w:name="heading 3" w:uiPriority="9" w:qFormat="1"/>
+    <w:lsdException w:name="heading 4" w:uiPriority="9" w:qFormat="1"/>
+    <w:lsdException w:name="heading 5" w:uiPriority="9" w:qFormat="1"/>
+    <w:lsdException w:name="heading 6" w:uiPriority="9" w:qFormat="1"/>
+    <w:lsdException w:name="heading 7" w:uiPriority="9" w:qFormat="1"/>
+    <w:lsdException w:name="heading 8" w:uiPriority="9" w:qFormat="1"/>
+    <w:lsdException w:name="heading 9" w:uiPriority="9" w:qFormat="1"/>
+    <w:lsdException w:name="toc 1" w:uiPriority="39"/>
+    <w:lsdException w:name="toc 2" w:uiPriority="39"/>
+    <w:lsdException w:name="toc 3" w:uiPriority="39"/>
+    <w:lsdException w:name="toc 4" w:uiPriority="39"/>
+    <w:lsdException w:name="toc 5" w:uiPriority="39"/>
+    <w:lsdException w:name="toc 6" w:uiPriority="39"/>
+    <w:lsdException w:name="toc 7" w:uiPriority="39"/>
+    <w:lsdException w:name="toc 8" w:uiPriority="39"/>
+    <w:lsdException w:name="toc 9" w:uiPriority="39"/>
+    <w:lsdException w:name="caption" w:uiPriority="35" w:qFormat="1"/>
+    <w:lsdException w:name="Title" w:semiHidden="0" w:uiPriority="10" w:unhideWhenUsed="0" w:qFormat="1"/>
+    <w:lsdException w:name="Default Paragraph Font" w:uiPriority="1"/>
+    <w:lsdException w:name="Subtitle" w:semiHidden="0" w:uiPriority="11" w:unhideWhenUsed="0" w:qFormat="1"/>
+    <w:lsdException w:name="Strong" w:semiHidden="0" w:uiPriority="22" w:unhideWhenUsed="0" w:qFormat="1"/>
+    <w:lsdException w:name="Emphasis" w:semiHidden="0" w:uiPriority="20" w:unhideWhenUsed="0" w:qFormat="1"/>
+    <w:lsdException w:name="Table Grid" w:semiHidden="0" w:uiPriority="59" w:unhideWhenUsed="0"/>
+    <w:lsdException w:name="Placeholder Text" w:unhideWhenUsed="0"/>
+    <w:lsdException w:name="No Spacing" w:semiHidden="0" w:uiPriority="1" w:unhideWhenUsed="0" w:qFormat="1"/>
+    <w:lsdException w:name="Light Shading" w:semiHidden="0" w:uiPriority="60" w:unhideWhenUsed="0"/>
+    <w:lsdException w:name="Light List" w:semiHidden="0" w:uiPriority="61" w:unhideWhenUsed="0"/>
+    <w:lsdException w:name="Light Grid" w:semiHidden="0" w:uiPriority="62" w:unhideWhenUsed="0"/>
+    <w:lsdException w:name="Medium Shading 1" w:semiHidden="0" w:uiPriority="63" w:unhideWhenUsed="0"/>
+    <w:lsdException w:name="Medium Shading 2" w:semiHidden="0" w:uiPriority="64" w:unhideWhenUsed="0"/>
+    <w:lsdException w:name="Medium List 1" w:semiHidden="0" w:uiPriority="65" w:unhideWhenUsed="0"/>
+    <w:lsdException w:name="Medium List 2" w:semiHidden="0" w:uiPriority="66" w:unhideWhenUsed="0"/>
+    <w:lsdException w:name="Medium Grid 1" w:semiHidden="0" w:uiPriority="67" w:unhideWhenUsed="0"/>
+    <w:lsdException w:name="Medium Grid 2" w:semiHidden="0" w:uiPriority="68" w:unhideWhenUsed="0"/>
+    <w:lsdException w:name="Medium Grid 3" w:semiHidden="0" w:uiPriority="69" w:unhideWhenUsed="0"/>
+    <w:lsdException w:name="Dark List" w:semiHidden="0" w:uiPriority="70" w:unhideWhenUsed="0"/>
+    <w:lsdException w:name="Colorful Shading" w:semiHidden="0" w:uiPriority="71" w:unhideWhenUsed="0"/>
+    <w:lsdException w:name="Colorful List" w:semiHidden="0" w:uiPriority="72" w:unhideWhenUsed="0"/>
+    <w:lsdException w:name="Colorful Grid" w:semiHidden="0" w:uiPriority="73" w:unhideWhenUsed="0"/>
+    <w:lsdException w:name="Light Shading Accent 1" w:semiHidden="0" w:uiPriority="60" w:unhideWhenUsed="0"/>
+    <w:lsdException w:name="Light List Accent 1" w:semiHidden="0" w:uiPriority="61" w:unhideWhenUsed="0"/>
+    <w:lsdException w:name="Light Grid Accent 1" w:semiHidden="0" w:uiPriority="62" w:unhideWhenUsed="0"/>
+    <w:lsdException w:name="Medium Shading 1 Accent 1" w:semiHidden="0" w:uiPriority="63" w:unhideWhenUsed="0"/>
+    <w:lsdException w:name="Medium Shading 2 Accent 1" w:semiHidden="0" w:uiPriority="64" w:unhideWhenUsed="0"/>
+    <w:lsdException w:name="Medium List 1 Accent 1" w:semiHidden="0" w:uiPriority="65" w:unhideWhenUsed="0"/>
+    <w:lsdException w:name="Revision" w:unhideWhenUsed="0"/>
+    <w:lsdException w:name="List Paragraph" w:semiHidden="0" w:uiPriority="34" w:unhideWhenUsed="0" w:qFormat="1"/>
+    <w:lsdException w:name="Quote" w:semiHidden="0" w:uiPriority="29" w:unhideWhenUsed="0" w:qFormat="1"/>
+    <w:lsdException w:name="Intense Quote" w:semiHidden="0" w:uiPriority="30" w:unhideWhenUsed="0" w:qFormat="1"/>
+    <w:lsdException w:name="Medium List 2 Accent 1" w:semiHidden="0" w:uiPriority="66" w:unhideWhenUsed="0"/>
+    <w:lsdException w:name="Medium Grid 1 Accent 1" w:semiHidden="0" w:uiPriority="67" w:unhideWhenUsed="0"/>
+    <w:lsdException w:name="Medium Grid 2 Accent 1" w:semiHidden="0" w:uiPriority="68" w:unhideWhenUsed="0"/>
+    <w:lsdException w:name="Medium Grid 3 Accent 1" w:semiHidden="0" w:uiPriority="69" w:unhideWhenUsed="0"/>
+    <w:lsdException w:name="Dark List Accent 1" w:semiHidden="0" w:uiPriority="70" w:unhideWhenUsed="0"/>
+    <w:lsdException w:name="Colorful Shading Accent 1" w:semiHidden="0" w:uiPriority="71" w:unhideWhenUsed="0"/>
+    <w:lsdException w:name="Colorful List Accent 1" w:semiHidden="0" w:uiPriority="72" w:unhideWhenUsed="0"/>
+    <w:lsdException w:name="Colorful Grid Accent 1" w:semiHidden="0" w:uiPriority="73" w:unhideWhenUsed="0"/>
+    <w:lsdException w:name="Light Shading Accent 2" w:semiHidden="0" w:uiPriority="60" w:unhideWhenUsed="0"/>
+    <w:lsdException w:name="Light List Accent 2" w:semiHidden="0" w:uiPriority="61" w:unhideWhenUsed="0"/>
+    <w:lsdException w:name="Light Grid Accent 2" w:semiHidden="0" w:uiPriority="62" w:unhideWhenUsed="0"/>
+    <w:lsdException w:name="Medium Shading 1 Accent 2" w:semiHidden="0" w:uiPriority="63" w:unhideWhenUsed="0"/>
+    <w:lsdException w:name="Medium Shading 2 Accent 2" w:semiHidden="0" w:uiPriority="64" w:unhideWhenUsed="0"/>
+    <w:lsdException w:name="Medium List 1 Accent 2" w:semiHidden="0" w:uiPriority="65" w:unhideWhenUsed="0"/>
+    <w:lsdException w:name="Medium List 2 Accent 2" w:semiHidden="0" w:uiPriority="66" w:unhideWhenUsed="0"/>
+    <w:lsdException w:name="Medium Grid 1 Accent 2" w:semiHidden="0" w:uiPriority="67" w:unhideWhenUsed="0"/>
+    <w:lsdException w:name="Medium Grid 2 Accent 2" w:semiHidden="0" w:uiPriority="68" w:unhideWhenUsed="0"/>
+    <w:lsdException w:name="Medium Grid 3 Accent 2" w:semiHidden="0" w:uiPriority="69" w:unhideWhenUsed="0"/>
+    <w:lsdException w:name="Dark List Accent 2" w:semiHidden="0" w:uiPriority="70" w:unhideWhenUsed="0"/>
+    <w:lsdException w:name="Colorful Shading Accent 2" w:semiHidden="0" w:uiPriority="71" w:unhideWhenUsed="0"/>
+    <w:lsdException w:name="Colorful List Accent 2" w:semiHidden="0" w:uiPriority="72" w:unhideWhenUsed="0"/>
+    <w:lsdException w:name="Colorful Grid Accent 2" w:semiHidden="0" w:uiPriority="73" w:unhideWhenUsed="0"/>
+    <w:lsdException w:name="Light Shading Accent 3" w:semiHidden="0" w:uiPriority="60" w:unhideWhenUsed="0"/>
+    <w:lsdException w:name="Light List Accent 3" w:semiHidden="0" w:uiPriority="61" w:unhideWhenUsed="0"/>
+    <w:lsdException w:name="Light Grid Accent 3" w:semiHidden="0" w:uiPriority="62" w:unhideWhenUsed="0"/>
+    <w:lsdException w:name="Medium Shading 1 Accent 3" w:semiHidden="0" w:uiPriority="63" w:unhideWhenUsed="0"/>
+    <w:lsdException w:name="Medium Shading 2 Accent 3" w:semiHidden="0" w:uiPriority="64" w:unhideWhenUsed="0"/>
+    <w:lsdException w:name="Medium List 1 Accent 3" w:semiHidden="0" w:uiPriority="65" w:unhideWhenUsed="0"/>
+    <w:lsdException w:name="Medium List 2 Accent 3" w:semiHidden="0" w:uiPriority="66" w:unhideWhenUsed="0"/>
+    <w:lsdException w:name="Medium Grid 1 Accent 3" w:semiHidden="0" w:uiPriority="67" w:unhideWhenUsed="0"/>
+    <w:lsdException w:name="Medium Grid 2 Accent 3" w:semiHidden="0" w:uiPriority="68" w:unhideWhenUsed="0"/>
+    <w:lsdException w:name="Medium Grid 3 Accent 3" w:semiHidden="0" w:uiPriority="69" w:unhideWhenUsed="0"/>
+    <w:lsdException w:name="Dark List Accent 3" w:semiHidden="0" w:uiPriority="70" w:unhideWhenUsed="0"/>
+    <w:lsdException w:name="Colorful Shading Accent 3" w:semiHidden="0" w:uiPriority="71" w:unhideWhenUsed="0"/>
+    <w:lsdException w:name="Colorful List Accent 3" w:semiHidden="0" w:uiPriority="72" w:unhideWhenUsed="0"/>
+    <w:lsdException w:name="Colorful Grid Accent 3" w:semiHidden="0" w:uiPriority="73" w:unhideWhenUsed="0"/>
+    <w:lsdException w:name="Light Shading Accent 4" w:semiHidden="0" w:uiPriority="60" w:unhideWhenUsed="0"/>
+    <w:lsdException w:name="Light List Accent 4" w:semiHidden="0" w:uiPriority="61" w:unhideWhenUsed="0"/>
+    <w:lsdException w:name="Light Grid Accent 4" w:semiHidden="0" w:uiPriority="62" w:unhideWhenUsed="0"/>
+    <w:lsdException w:name="Medium Shading 1 Accent 4" w:semiHidden="0" w:uiPriority="63" w:unhideWhenUsed="0"/>
+    <w:lsdException w:name="Medium Shading 2 Accent 4" w:semiHidden="0" w:uiPriority="64" w:unhideWhenUsed="0"/>
+    <w:lsdException w:name="Medium List 1 Accent 4" w:semiHidden="0" w:uiPriority="65" w:unhideWhenUsed="0"/>
+    <w:lsdException w:name="Medium List 2 Accent 4" w:semiHidden="0" w:uiPriority="66" w:unhideWhenUsed="0"/>
+    <w:lsdException w:name="Medium Grid 1 Accent 4" w:semiHidden="0" w:uiPriority="67" w:unhideWhenUsed="0"/>
+    <w:lsdException w:name="Medium Grid 2 Accent 4" w:semiHidden="0" w:uiPriority="68" w:unhideWhenUsed="0"/>
+    <w:lsdException w:name="Medium Grid 3 Accent 4" w:semiHidden="0" w:uiPriority="69" w:unhideWhenUsed="0"/>
+    <w:lsdException w:name="Dark List Accent 4" w:semiHidden="0" w:uiPriority="70" w:unhideWhenUsed="0"/>
+    <w:lsdException w:name="Colorful Shading Accent 4" w:semiHidden="0" w:uiPriority="71" w:unhideWhenUsed="0"/>
+    <w:lsdException w:name="Colorful List Accent 4" w:semiHidden="0" w:uiPriority="72" w:unhideWhenUsed="0"/>
+    <w:lsdException w:name="Colorful Grid Accent 4" w:semiHidden="0" w:uiPriority="73" w:unhideWhenUsed="0"/>
+    <w:lsdException w:name="Light Shading Accent 5" w:semiHidden="0" w:uiPriority="60" w:unhideWhenUsed="0"/>
+    <w:lsdException w:name="Light List Accent 5" w:semiHidden="0" w:uiPriority="61" w:unhideWhenUsed="0"/>
+    <w:lsdException w:name="Light Grid Accent 5" w:semiHidden="0" w:uiPriority="62" w:unhideWhenUsed="0"/>
+    <w:lsdException w:name="Medium Shading 1 Accent 5" w:semiHidden="0" w:uiPriority="63" w:unhideWhenUsed="0"/>
+    <w:lsdException w:name="Medium Shading 2 Accent 5" w:semiHidden="0" w:uiPriority="64" w:unhideWhenUsed="0"/>
+    <w:lsdException w:name="Medium List 1 Accent 5" w:semiHidden="0" w:uiPriority="65" w:unhideWhenUsed="0"/>
+    <w:lsdException w:name="Medium List 2 Accent 5" w:semiHidden="0" w:uiPriority="66" w:unhideWhenUsed="0"/>
+    <w:lsdException w:name="Medium Grid 1 Accent 5" w:semiHidden="0" w:uiPriority="67" w:unhideWhenUsed="0"/>
+    <w:lsdException w:name="Medium Grid 2 Accent 5" w:semiHidden="0" w:uiPriority="68" w:unhideWhenUsed="0"/>
+    <w:lsdException w:name="Medium Grid 3 Accent 5" w:semiHidden="0" w:uiPriority="69" w:unhideWhenUsed="0"/>
+    <w:lsdException w:name="Dark List Accent 5" w:semiHidden="0" w:uiPriority="70" w:unhideWhenUsed="0"/>
+    <w:lsdException w:name="Colorful Shading Accent 5" w:semiHidden="0" w:uiPriority="71" w:unhideWhenUsed="0"/>
+    <w:lsdException w:name="Colorful List Accent 5" w:semiHidden="0" w:uiPriority="72" w:unhideWhenUsed="0"/>
+    <w:lsdException w:name="Colorful Grid Accent 5" w:semiHidden="0" w:uiPriority="73" w:unhideWhenUsed="0"/>
+    <w:lsdException w:name="Light Shading Accent 6" w:semiHidden="0" w:uiPriority="60" w:unhideWhenUsed="0"/>
+    <w:lsdException w:name="Light List Accent 6" w:semiHidden="0" w:uiPriority="61" w:unhideWhenUsed="0"/>
+    <w:lsdException w:name="Light Grid Accent 6" w:semiHidden="0" w:uiPriority="62" w:unhideWhenUsed="0"/>
+    <w:lsdException w:name="Medium Shading 1 Accent 6" w:semiHidden="0" w:uiPriority="63" w:unhideWhenUsed="0"/>
+    <w:lsdException w:name="Medium Shading 2 Accent 6" w:semiHidden="0" w:uiPriority="64" w:unhideWhenUsed="0"/>
+    <w:lsdException w:name="Medium List 1 Accent 6" w:semiHidden="0" w:uiPriority="65" w:unhideWhenUsed="0"/>
+    <w:lsdException w:name="Medium List 2 Accent 6" w:semiHidden="0" w:uiPriority="66" w:unhideWhenUsed="0"/>
+    <w:lsdException w:name="Medium Grid 1 Accent 6" w:semiHidden="0" w:uiPriority="67" w:unhideWhenUsed="0"/>
+    <w:lsdException w:name="Medium Grid 2 Accent 6" w:semiHidden="0" w:uiPriority="68" w:unhideWhenUsed="0"/>
+    <w:lsdException w:name="Medium Grid 3 Accent 6" w:semiHidden="0" w:uiPriority="69" w:unhideWhenUsed="0"/>
+    <w:lsdException w:name="Dark List Accent 6" w:semiHidden="0" w:uiPriority="70" w:unhideWhenUsed="0"/>
+    <w:lsdException w:name="Colorful Shading Accent 6" w:semiHidden="0" w:uiPriority="71" w:unhideWhenUsed="0"/>
+    <w:lsdException w:name="Colorful List Accent 6" w:semiHidden="0" w:uiPriority="72" w:unhideWhenUsed="0"/>
+    <w:lsdException w:name="Colorful Grid Accent 6" w:semiHidden="0" w:uiPriority="73" w:unhideWhenUsed="0"/>
+    <w:lsdException w:name="Subtle Emphasis" w:semiHidden="0" w:uiPriority="19" w:unhideWhenUsed="0" w:qFormat="1"/>
+    <w:lsdException w:name="Intense Emphasis" w:semiHidden="0" w:uiPriority="21" w:unhideWhenUsed="0" w:qFormat="1"/>
+    <w:lsdException w:name="Subtle Reference" w:semiHidden="0" w:uiPriority="31" w:unhideWhenUsed="0" w:qFormat="1"/>
+    <w:lsdException w:name="Intense Reference" w:semiHidden="0" w:uiPriority="32" w:unhideWhenUsed="0" w:qFormat="1"/>
+    <w:lsdException w:name="Book Title" w:semiHidden="0" w:uiPriority="33" w:unhideWhenUsed="0" w:qFormat="1"/>
+    <w:lsdException w:name="Bibliography" w:uiPriority="37"/>
+    <w:lsdException w:name="TOC Heading" w:uiPriority="39" w:qFormat="1"/>
+  </w:latentStyles>
+  <w:style w:type="paragraph" w:default="1" w:styleId="Normal">
+    <w:name w:val="Normal"/>
+    <w:qFormat/>
+  </w:style>
+  <w:style w:type="character" w:default="1" w:styleId="DefaultParagraphFont">
+    <w:name w:val="Default Paragraph Font"/>
+    <w:uiPriority w:val="1"/>
+    <w:semiHidden/>
+    <w:unhideWhenUsed/>
+  </w:style>
+  <w:style w:type="table" w:default="1" w:styleId="TableNormal">
+    <w:name w:val="Normal Table"/>
+    <w:uiPriority w:val="99"/>
+    <w:semiHidden/>
+    <w:unhideWhenUsed/>
+    <w:tblPr>
+      <w:tblInd w:w="0" w:type="dxa"/>
+      <w:tblCellMar>
+        <w:top w:w="0" w:type="dxa"/>
+        <w:left w:w="108" w:type="dxa"/>
+        <w:bottom w:w="0" w:type="dxa"/>
+        <w:right w:w="108" w:type="dxa"/>
+      </w:tblCellMar>
+    </w:tblPr>
+  </w:style>
+  <w:style w:type="numbering" w:default="1" w:styleId="NoList">
+    <w:name w:val="No List"/>
+    <w:uiPriority w:val="99"/>
+    <w:semiHidden/>
+    <w:unhideWhenUsed/>
   </w:style>
 </w:styles>
 </file>

--- a/Udmey/Managing People/Managing People.docx
+++ b/Udmey/Managing People/Managing People.docx
@@ -55,7 +55,7 @@
         <w:t xml:space="preserve">               Lecture 2: </w:t>
       </w:r>
       <w:r>
-        <w:t>Engaged Employees – Key to successful business</w:t>
+        <w:t>Why Projects fail?</w:t>
       </w:r>
     </w:p>
     <w:p>
@@ -73,7 +73,10 @@
         <w:t>:</w:t>
       </w:r>
       <w:r>
-        <w:t xml:space="preserve"> Why Projects fail?</w:t>
+        <w:t xml:space="preserve"> </w:t>
+      </w:r>
+      <w:r>
+        <w:t>Engaged Employees – Key to successful business</w:t>
       </w:r>
     </w:p>
     <w:p>
@@ -183,148 +186,133 @@
         <w:spacing w:after="0" w:line="240" w:lineRule="auto"/>
       </w:pPr>
       <w:r>
-        <w:t xml:space="preserve">               Le</w:t>
-      </w:r>
-      <w:r>
-        <w:t xml:space="preserve">cture </w:t>
-      </w:r>
-      <w:r>
-        <w:t>4</w:t>
+        <w:t xml:space="preserve">               Lecture 4: </w:t>
+      </w:r>
+      <w:r>
+        <w:t xml:space="preserve">Supportive </w:t>
+      </w:r>
+      <w:r>
+        <w:t>Feedback</w:t>
+      </w:r>
+    </w:p>
+    <w:p>
+      <w:pPr>
+        <w:spacing w:after="0" w:line="240" w:lineRule="auto"/>
+      </w:pPr>
+      <w:r>
+        <w:t xml:space="preserve">               Lecture 5</w:t>
+      </w:r>
+      <w:r>
+        <w:t>: Feedback Cycle</w:t>
+      </w:r>
+      <w:r>
+        <w:t>s</w:t>
+      </w:r>
+      <w:r>
+        <w:t xml:space="preserve"> – Effective way to get best out of team</w:t>
+      </w:r>
+    </w:p>
+    <w:p>
+      <w:pPr>
+        <w:spacing w:after="0" w:line="240" w:lineRule="auto"/>
+      </w:pPr>
+      <w:r>
+        <w:t xml:space="preserve">               Lecture </w:t>
+      </w:r>
+      <w:r>
+        <w:t>6:</w:t>
+      </w:r>
+      <w:r>
+        <w:t xml:space="preserve"> Feedback Cycles are different from performance reviews</w:t>
+      </w:r>
+    </w:p>
+    <w:p>
+      <w:pPr>
+        <w:spacing w:after="0" w:line="240" w:lineRule="auto"/>
+      </w:pPr>
+      <w:r>
+        <w:t xml:space="preserve">               Lecture </w:t>
+      </w:r>
+      <w:r>
+        <w:t>7:</w:t>
+      </w:r>
+      <w:r>
+        <w:t xml:space="preserve"> Research results on increasing productivity</w:t>
+      </w:r>
+    </w:p>
+    <w:p>
+      <w:pPr>
+        <w:spacing w:after="0" w:line="240" w:lineRule="auto"/>
+      </w:pPr>
+    </w:p>
+    <w:p>
+      <w:pPr>
+        <w:spacing w:after="0"/>
+      </w:pPr>
+      <w:r>
+        <w:t>Section 3</w:t>
       </w:r>
       <w:r>
         <w:t>:</w:t>
       </w:r>
       <w:r>
+        <w:t xml:space="preserve"> Other Engagement Factors</w:t>
+      </w:r>
+    </w:p>
+    <w:p>
+      <w:pPr>
+        <w:spacing w:after="0" w:line="240" w:lineRule="auto"/>
+      </w:pPr>
+      <w:r>
+        <w:tab/>
+      </w:r>
+      <w:r>
         <w:t xml:space="preserve"> </w:t>
       </w:r>
       <w:r>
-        <w:t xml:space="preserve">Supportive </w:t>
-      </w:r>
-      <w:r>
-        <w:t>Feedback</w:t>
-      </w:r>
-    </w:p>
-    <w:p>
-      <w:pPr>
-        <w:spacing w:after="0" w:line="240" w:lineRule="auto"/>
-      </w:pPr>
-      <w:r>
-        <w:t xml:space="preserve">               Lecture 5</w:t>
-      </w:r>
-      <w:r>
-        <w:t>: Feedback Cycle</w:t>
-      </w:r>
-      <w:r>
-        <w:t>s</w:t>
-      </w:r>
-      <w:r>
-        <w:t xml:space="preserve"> – Effective way to get best out of team</w:t>
-      </w:r>
-    </w:p>
-    <w:p>
-      <w:pPr>
-        <w:spacing w:after="0" w:line="240" w:lineRule="auto"/>
-      </w:pPr>
-      <w:r>
-        <w:t xml:space="preserve">               Lecture </w:t>
-      </w:r>
-      <w:r>
-        <w:t>6:</w:t>
-      </w:r>
-      <w:r>
-        <w:t xml:space="preserve"> Feedback Cycles are different from performance reviews</w:t>
-      </w:r>
-    </w:p>
-    <w:p>
-      <w:pPr>
-        <w:spacing w:after="0" w:line="240" w:lineRule="auto"/>
-      </w:pPr>
-      <w:r>
-        <w:t xml:space="preserve">               Lecture </w:t>
-      </w:r>
-      <w:r>
-        <w:t>7:</w:t>
-      </w:r>
-      <w:r>
-        <w:t xml:space="preserve"> Research results on increasing productivity</w:t>
-      </w:r>
-    </w:p>
-    <w:p>
-      <w:pPr>
-        <w:spacing w:after="0" w:line="240" w:lineRule="auto"/>
-      </w:pPr>
-    </w:p>
-    <w:p>
-      <w:pPr>
-        <w:spacing w:after="0"/>
-      </w:pPr>
-      <w:r>
-        <w:t>Section 3</w:t>
+        <w:t xml:space="preserve">Lecture </w:t>
+      </w:r>
+      <w:r>
+        <w:t>1:</w:t>
+      </w:r>
+      <w:r>
+        <w:t xml:space="preserve"> Career </w:t>
+      </w:r>
+      <w:r>
+        <w:t>Development /</w:t>
+      </w:r>
+      <w:r>
+        <w:t xml:space="preserve"> Empowerment</w:t>
+      </w:r>
+    </w:p>
+    <w:p>
+      <w:pPr>
+        <w:spacing w:after="0" w:line="240" w:lineRule="auto"/>
+      </w:pPr>
+      <w:r>
+        <w:t xml:space="preserve">               Lecture 2: Relationship</w:t>
+      </w:r>
+    </w:p>
+    <w:p>
+      <w:pPr>
+        <w:spacing w:after="0" w:line="240" w:lineRule="auto"/>
+      </w:pPr>
+      <w:r>
+        <w:tab/>
+      </w:r>
+      <w:r>
+        <w:t xml:space="preserve"> </w:t>
+      </w:r>
+      <w:r>
+        <w:t xml:space="preserve">Lecture </w:t>
+      </w:r>
+      <w:r>
+        <w:t>3</w:t>
       </w:r>
       <w:r>
         <w:t>:</w:t>
       </w:r>
       <w:r>
-        <w:t xml:space="preserve"> Other Engagement Factors</w:t>
-      </w:r>
-    </w:p>
-    <w:p>
-      <w:pPr>
-        <w:spacing w:after="0" w:line="240" w:lineRule="auto"/>
-      </w:pPr>
-      <w:r>
-        <w:tab/>
-      </w:r>
-      <w:r>
-        <w:t xml:space="preserve"> </w:t>
-      </w:r>
-      <w:r>
-        <w:t xml:space="preserve">Lecture </w:t>
-      </w:r>
-      <w:r>
-        <w:t>1:</w:t>
-      </w:r>
-      <w:r>
-        <w:t xml:space="preserve"> </w:t>
-      </w:r>
-      <w:r>
-        <w:t xml:space="preserve">Career </w:t>
-      </w:r>
-      <w:r>
-        <w:t>Development /</w:t>
-      </w:r>
-      <w:r>
-        <w:t xml:space="preserve"> Empowerment</w:t>
-      </w:r>
-    </w:p>
-    <w:p>
-      <w:pPr>
-        <w:spacing w:after="0" w:line="240" w:lineRule="auto"/>
-      </w:pPr>
-      <w:r>
-        <w:t xml:space="preserve">               Lecture 2: Relationship</w:t>
-      </w:r>
-    </w:p>
-    <w:p>
-      <w:pPr>
-        <w:spacing w:after="0" w:line="240" w:lineRule="auto"/>
-      </w:pPr>
-      <w:r>
-        <w:tab/>
-      </w:r>
-      <w:r>
-        <w:t xml:space="preserve"> </w:t>
-      </w:r>
-      <w:r>
-        <w:t xml:space="preserve">Lecture </w:t>
-      </w:r>
-      <w:r>
-        <w:t>3</w:t>
-      </w:r>
-      <w:r>
-        <w:t>:</w:t>
-      </w:r>
-      <w:r>
         <w:t xml:space="preserve"> Partnering </w:t>
       </w:r>
     </w:p>
@@ -336,16 +324,7 @@
         <w:t xml:space="preserve">               </w:t>
       </w:r>
       <w:r>
-        <w:t xml:space="preserve">Lecture </w:t>
-      </w:r>
-      <w:r>
-        <w:t>4</w:t>
-      </w:r>
-      <w:r>
-        <w:t xml:space="preserve">: </w:t>
-      </w:r>
-      <w:r>
-        <w:t>Creating a happy work environment</w:t>
+        <w:t>Lecture 4: Creating a happy work environment</w:t>
       </w:r>
     </w:p>
     <w:p>
@@ -387,10 +366,7 @@
         <w:ind w:firstLine="720"/>
       </w:pPr>
       <w:r>
-        <w:t xml:space="preserve">Lecture 1: </w:t>
-      </w:r>
-      <w:r>
-        <w:t>How do I assess engagement levels in my work place?</w:t>
+        <w:t>Lecture 1: How do I assess engagement levels in my work place?</w:t>
       </w:r>
     </w:p>
     <w:p>
@@ -413,8 +389,6 @@
       <w:r>
         <w:t xml:space="preserve">Lecture 3: How do I engage </w:t>
       </w:r>
-      <w:bookmarkStart w:id="0" w:name="_GoBack"/>
-      <w:bookmarkEnd w:id="0"/>
       <w:r>
         <w:t>customer?</w:t>
       </w:r>
@@ -453,20 +427,133 @@
     </w:p>
     <w:p>
       <w:pPr>
-        <w:spacing w:after="0" w:line="240" w:lineRule="auto"/>
-      </w:pPr>
-    </w:p>
-    <w:p>
-      <w:pPr>
-        <w:spacing w:after="0" w:line="240" w:lineRule="auto"/>
-        <w:rPr>
-          <w:b/>
-        </w:rPr>
-      </w:pPr>
-      <w:r>
-        <w:rPr>
-          <w:b/>
-        </w:rPr>
+        <w:tabs>
+          <w:tab w:val="left" w:pos="2925"/>
+        </w:tabs>
+        <w:spacing w:after="0" w:line="240" w:lineRule="auto"/>
+        <w:rPr>
+          <w:b/>
+        </w:rPr>
+      </w:pPr>
+      <w:r>
+        <w:rPr>
+          <w:b/>
+        </w:rPr>
+        <w:t>About this course</w:t>
+      </w:r>
+      <w:r>
+        <w:rPr>
+          <w:b/>
+        </w:rPr>
+        <w:tab/>
+      </w:r>
+    </w:p>
+    <w:p>
+      <w:pPr>
+        <w:tabs>
+          <w:tab w:val="left" w:pos="2925"/>
+        </w:tabs>
+        <w:spacing w:after="0" w:line="240" w:lineRule="auto"/>
+        <w:rPr>
+          <w:b/>
+        </w:rPr>
+      </w:pPr>
+    </w:p>
+    <w:p>
+      <w:pPr>
+        <w:tabs>
+          <w:tab w:val="left" w:pos="2925"/>
+        </w:tabs>
+        <w:spacing w:after="0" w:line="240" w:lineRule="auto"/>
+      </w:pPr>
+      <w:r>
+        <w:t>Managing people is everywhere . E ither you are a team lead / manager you will  have team to manage . Do you want to become one of the worlds greatest manager in managing people.  If yes then this presentation is for you unleashing the secret and science behind people management.</w:t>
+      </w:r>
+      <w:r>
+        <w:t xml:space="preserve">By the time you complete this presentation </w:t>
+      </w:r>
+    </w:p>
+    <w:p>
+      <w:pPr>
+        <w:tabs>
+          <w:tab w:val="left" w:pos="2925"/>
+        </w:tabs>
+        <w:spacing w:after="0" w:line="240" w:lineRule="auto"/>
+      </w:pPr>
+    </w:p>
+    <w:p>
+      <w:pPr>
+        <w:pStyle w:val="ListParagraph"/>
+        <w:numPr>
+          <w:ilvl w:val="0"/>
+          <w:numId w:val="6"/>
+        </w:numPr>
+        <w:tabs>
+          <w:tab w:val="left" w:pos="2925"/>
+        </w:tabs>
+        <w:spacing w:after="0" w:line="240" w:lineRule="auto"/>
+      </w:pPr>
+      <w:r>
+        <w:t>You will know the psychology behind people management</w:t>
+      </w:r>
+    </w:p>
+    <w:p>
+      <w:pPr>
+        <w:pStyle w:val="ListParagraph"/>
+        <w:numPr>
+          <w:ilvl w:val="0"/>
+          <w:numId w:val="6"/>
+        </w:numPr>
+        <w:tabs>
+          <w:tab w:val="left" w:pos="2925"/>
+        </w:tabs>
+        <w:spacing w:after="0" w:line="240" w:lineRule="auto"/>
+      </w:pPr>
+      <w:r>
+        <w:t>You will have right tools to manage people</w:t>
+      </w:r>
+    </w:p>
+    <w:p>
+      <w:pPr>
+        <w:pStyle w:val="ListParagraph"/>
+        <w:numPr>
+          <w:ilvl w:val="0"/>
+          <w:numId w:val="6"/>
+        </w:numPr>
+        <w:tabs>
+          <w:tab w:val="left" w:pos="2925"/>
+        </w:tabs>
+        <w:spacing w:after="0" w:line="240" w:lineRule="auto"/>
+      </w:pPr>
+      <w:r>
+        <w:t xml:space="preserve">You will have enough knowledge to engage your team members with work environment and get best out of them  </w:t>
+      </w:r>
+    </w:p>
+    <w:p>
+      <w:pPr>
+        <w:spacing w:after="0" w:line="240" w:lineRule="auto"/>
+      </w:pPr>
+    </w:p>
+    <w:p>
+      <w:pPr>
+        <w:spacing w:after="0" w:line="240" w:lineRule="auto"/>
+        <w:rPr>
+          <w:b/>
+        </w:rPr>
+      </w:pPr>
+    </w:p>
+    <w:p>
+      <w:pPr>
+        <w:spacing w:after="0" w:line="240" w:lineRule="auto"/>
+        <w:rPr>
+          <w:b/>
+        </w:rPr>
+      </w:pPr>
+      <w:r>
+        <w:rPr>
+          <w:b/>
+        </w:rPr>
+        <w:lastRenderedPageBreak/>
         <w:t>Why projects fail</w:t>
       </w:r>
     </w:p>
@@ -476,6 +563,77 @@
         <w:rPr>
           <w:b/>
         </w:rPr>
+      </w:pPr>
+    </w:p>
+    <w:p>
+      <w:pPr>
+        <w:spacing w:after="0" w:line="240" w:lineRule="auto"/>
+      </w:pPr>
+      <w:r>
+        <w:t xml:space="preserve">Do you know why projects fail ? </w:t>
+      </w:r>
+    </w:p>
+    <w:p>
+      <w:pPr>
+        <w:spacing w:after="0" w:line="240" w:lineRule="auto"/>
+      </w:pPr>
+    </w:p>
+    <w:p>
+      <w:pPr>
+        <w:spacing w:after="0" w:line="240" w:lineRule="auto"/>
+      </w:pPr>
+      <w:bookmarkStart w:id="0" w:name="_GoBack"/>
+      <w:bookmarkEnd w:id="0"/>
+      <w:r>
+        <w:t xml:space="preserve">In 1980 </w:t>
+      </w:r>
+      <w:r>
+        <w:t xml:space="preserve">researchers in project magement believed project fail because of quantitative failures / process failure like ineffective planning , scheduling , estimating , control and moving tragets . </w:t>
+      </w:r>
+    </w:p>
+    <w:p>
+      <w:pPr>
+        <w:spacing w:after="0" w:line="240" w:lineRule="auto"/>
+        <w:rPr>
+          <w:b/>
+        </w:rPr>
+      </w:pPr>
+    </w:p>
+    <w:p>
+      <w:pPr>
+        <w:spacing w:after="0" w:line="240" w:lineRule="auto"/>
+      </w:pPr>
+      <w:r>
+        <w:rPr>
+          <w:b/>
+        </w:rPr>
+        <w:t xml:space="preserve">In 1990 project management experts realized that </w:t>
+      </w:r>
+      <w:r>
+        <w:t>projects can fail because of people.Project can fail because of lac of motivation , lack of commitment and poor human relationships</w:t>
+      </w:r>
+    </w:p>
+    <w:p>
+      <w:pPr>
+        <w:spacing w:after="0" w:line="240" w:lineRule="auto"/>
+      </w:pPr>
+    </w:p>
+    <w:p>
+      <w:pPr>
+        <w:spacing w:after="0" w:line="240" w:lineRule="auto"/>
+      </w:pPr>
+      <w:r>
+        <w:t>Great process is required for project to be successful but that is only half of the equation , you at lso require great team members for your project to be successful.This presion is about the seond half of our equation – Mangaing people the best way and get best out of them</w:t>
+      </w:r>
+    </w:p>
+    <w:p>
+      <w:pPr>
+        <w:spacing w:after="0" w:line="240" w:lineRule="auto"/>
+      </w:pPr>
+    </w:p>
+    <w:p>
+      <w:pPr>
+        <w:spacing w:after="0" w:line="240" w:lineRule="auto"/>
       </w:pPr>
     </w:p>
     <w:p>
@@ -525,23 +683,7 @@
         <w:t>“</w:t>
       </w:r>
       <w:r>
-        <w:t xml:space="preserve">There are two things people want more than money and </w:t>
-      </w:r>
-      <w:proofErr w:type="gramStart"/>
-      <w:r>
-        <w:t>sex  ..</w:t>
-      </w:r>
-      <w:proofErr w:type="gramEnd"/>
-      <w:r>
-        <w:t xml:space="preserve"> </w:t>
-      </w:r>
-      <w:proofErr w:type="gramStart"/>
-      <w:r>
-        <w:t>recognition</w:t>
-      </w:r>
-      <w:proofErr w:type="gramEnd"/>
-      <w:r>
-        <w:t xml:space="preserve"> and praise”</w:t>
+        <w:t>There are two things people want more than money and sex  .. recognition and praise”</w:t>
       </w:r>
     </w:p>
     <w:p>
@@ -641,47 +783,19 @@
         <w:t xml:space="preserve">    </w:t>
       </w:r>
       <w:r>
-        <w:t xml:space="preserve">Managers are good at catching employees when something goes wrong and poor at catching employees when they are doing good </w:t>
-      </w:r>
-      <w:proofErr w:type="gramStart"/>
-      <w:r>
-        <w:t xml:space="preserve">things </w:t>
+        <w:t xml:space="preserve">Managers are good at catching employees when something goes wrong and poor at catching employees when they are doing good things </w:t>
       </w:r>
       <w:r>
         <w:t xml:space="preserve"> </w:t>
       </w:r>
       <w:r>
-        <w:t>.</w:t>
-      </w:r>
-      <w:proofErr w:type="gramEnd"/>
-      <w:r>
-        <w:t xml:space="preserve"> As a result </w:t>
+        <w:t xml:space="preserve">. As a result </w:t>
       </w:r>
       <w:r>
         <w:t>70%</w:t>
       </w:r>
       <w:r>
-        <w:t xml:space="preserve"> of the employees say they receive no </w:t>
-      </w:r>
-      <w:r>
-        <w:lastRenderedPageBreak/>
-        <w:t xml:space="preserve">appreciation or recognition at work </w:t>
-      </w:r>
-      <w:proofErr w:type="gramStart"/>
-      <w:r>
-        <w:t>place .</w:t>
-      </w:r>
-      <w:proofErr w:type="gramEnd"/>
-      <w:r>
-        <w:t xml:space="preserve"> They feel they are </w:t>
-      </w:r>
-      <w:proofErr w:type="gramStart"/>
-      <w:r>
-        <w:t>undervalued .</w:t>
-      </w:r>
-      <w:proofErr w:type="gramEnd"/>
-      <w:r>
-        <w:t xml:space="preserve"> We need to value our employees and make them feel they are valuable for us.</w:t>
+        <w:t xml:space="preserve"> of the employees say they receive no appreciation or recognition at work place . They feel they are undervalued . We need to value our employees and make them feel they are valuable for us.</w:t>
       </w:r>
     </w:p>
     <w:p>
@@ -749,16 +863,7 @@
           <w:szCs w:val="23"/>
           <w:shd w:val="clear" w:color="auto" w:fill="FFFFFF"/>
         </w:rPr>
-        <w:t>replicate behavior</w:t>
-      </w:r>
-      <w:r>
-        <w:rPr>
-          <w:color w:val="000000"/>
-          <w:sz w:val="23"/>
-          <w:szCs w:val="23"/>
-          <w:shd w:val="clear" w:color="auto" w:fill="FFFFFF"/>
-        </w:rPr>
-        <w:t xml:space="preserve"> : </w:t>
+        <w:t xml:space="preserve">replicate behavior : </w:t>
       </w:r>
     </w:p>
     <w:p>
@@ -941,6 +1046,7 @@
         <w:rPr>
           <w:b/>
         </w:rPr>
+        <w:lastRenderedPageBreak/>
         <w:t xml:space="preserve">               Proven techniques</w:t>
       </w:r>
       <w:r>
@@ -969,15 +1075,7 @@
         </w:rPr>
       </w:pPr>
       <w:r>
-        <w:t xml:space="preserve">Recognition need not be </w:t>
-      </w:r>
-      <w:proofErr w:type="gramStart"/>
-      <w:r>
-        <w:t>expensive .</w:t>
-      </w:r>
-      <w:proofErr w:type="gramEnd"/>
-      <w:r>
-        <w:t xml:space="preserve"> Remember 57 percent of surveyed employees said that most meaningful recognition was free</w:t>
+        <w:t>Recognition need not be expensive . Remember 57 percent of surveyed employees said that most meaningful recognition was free</w:t>
       </w:r>
     </w:p>
     <w:p>
@@ -1155,19 +1253,11 @@
           <w:rFonts w:ascii="Sabon-Roman" w:hAnsi="Sabon-Roman" w:cs="Sabon-Roman"/>
         </w:rPr>
       </w:pPr>
-      <w:proofErr w:type="gramStart"/>
       <w:r>
         <w:rPr>
           <w:rFonts w:ascii="Sabon-Roman" w:hAnsi="Sabon-Roman" w:cs="Sabon-Roman"/>
         </w:rPr>
-        <w:t>recognition</w:t>
-      </w:r>
-      <w:proofErr w:type="gramEnd"/>
-      <w:r>
-        <w:rPr>
-          <w:rFonts w:ascii="Sabon-Roman" w:hAnsi="Sabon-Roman" w:cs="Sabon-Roman"/>
-        </w:rPr>
-        <w:t>. If you do, you will fall into a common trap: assuming</w:t>
+        <w:t>recognition. If you do, you will fall into a common trap: assuming</w:t>
       </w:r>
     </w:p>
     <w:p>
@@ -1180,19 +1270,11 @@
           <w:rFonts w:ascii="Sabon-Roman" w:hAnsi="Sabon-Roman" w:cs="Sabon-Roman"/>
         </w:rPr>
       </w:pPr>
-      <w:proofErr w:type="gramStart"/>
       <w:r>
         <w:rPr>
           <w:rFonts w:ascii="Sabon-Roman" w:hAnsi="Sabon-Roman" w:cs="Sabon-Roman"/>
         </w:rPr>
-        <w:t>that</w:t>
-      </w:r>
-      <w:proofErr w:type="gramEnd"/>
-      <w:r>
-        <w:rPr>
-          <w:rFonts w:ascii="Sabon-Roman" w:hAnsi="Sabon-Roman" w:cs="Sabon-Roman"/>
-        </w:rPr>
-        <w:t xml:space="preserve"> all you need to make recognition work is a new award.</w:t>
+        <w:t>that all you need to make recognition work is a new award.</w:t>
       </w:r>
     </w:p>
     <w:p>
@@ -1222,19 +1304,11 @@
           <w:rFonts w:ascii="Sabon-Roman" w:hAnsi="Sabon-Roman" w:cs="Sabon-Roman"/>
         </w:rPr>
       </w:pPr>
-      <w:proofErr w:type="gramStart"/>
       <w:r>
         <w:rPr>
           <w:rFonts w:ascii="Sabon-Roman" w:hAnsi="Sabon-Roman" w:cs="Sabon-Roman"/>
         </w:rPr>
-        <w:t>likely</w:t>
-      </w:r>
-      <w:proofErr w:type="gramEnd"/>
-      <w:r>
-        <w:rPr>
-          <w:rFonts w:ascii="Sabon-Roman" w:hAnsi="Sabon-Roman" w:cs="Sabon-Roman"/>
-        </w:rPr>
-        <w:t xml:space="preserve"> fail. Focus on the </w:t>
+        <w:t xml:space="preserve">likely fail. Focus on the </w:t>
       </w:r>
       <w:r>
         <w:rPr>
@@ -1261,19 +1335,11 @@
           <w:rFonts w:ascii="Sabon-Roman" w:hAnsi="Sabon-Roman" w:cs="Sabon-Roman"/>
         </w:rPr>
       </w:pPr>
-      <w:proofErr w:type="gramStart"/>
       <w:r>
         <w:rPr>
           <w:rFonts w:ascii="Sabon-Roman" w:hAnsi="Sabon-Roman" w:cs="Sabon-Roman"/>
         </w:rPr>
-        <w:t>will</w:t>
-      </w:r>
-      <w:proofErr w:type="gramEnd"/>
-      <w:r>
-        <w:rPr>
-          <w:rFonts w:ascii="Sabon-Roman" w:hAnsi="Sabon-Roman" w:cs="Sabon-Roman"/>
-        </w:rPr>
-        <w:t xml:space="preserve"> receive recognition that works.</w:t>
+        <w:t>will receive recognition that works.</w:t>
       </w:r>
     </w:p>
     <w:p>
@@ -1303,41 +1369,25 @@
           <w:rFonts w:ascii="Sabon-Roman" w:hAnsi="Sabon-Roman" w:cs="Sabon-Roman"/>
         </w:rPr>
       </w:pPr>
-      <w:proofErr w:type="gramStart"/>
       <w:r>
         <w:rPr>
           <w:rFonts w:ascii="Sabon-Roman" w:hAnsi="Sabon-Roman" w:cs="Sabon-Roman"/>
         </w:rPr>
-        <w:t>have</w:t>
-      </w:r>
-      <w:proofErr w:type="gramEnd"/>
-      <w:r>
+        <w:t>have value. It’s always a good idea to come up with new and creative</w:t>
+      </w:r>
+    </w:p>
+    <w:p>
+      <w:pPr>
+        <w:spacing w:after="0" w:line="240" w:lineRule="auto"/>
         <w:rPr>
           <w:rFonts w:ascii="Sabon-Roman" w:hAnsi="Sabon-Roman" w:cs="Sabon-Roman"/>
         </w:rPr>
-        <w:t xml:space="preserve"> value. It’s always a good idea to come up with new and creative</w:t>
-      </w:r>
-    </w:p>
-    <w:p>
-      <w:pPr>
-        <w:spacing w:after="0" w:line="240" w:lineRule="auto"/>
+      </w:pPr>
+      <w:r>
         <w:rPr>
           <w:rFonts w:ascii="Sabon-Roman" w:hAnsi="Sabon-Roman" w:cs="Sabon-Roman"/>
         </w:rPr>
-      </w:pPr>
-      <w:proofErr w:type="gramStart"/>
-      <w:r>
-        <w:rPr>
-          <w:rFonts w:ascii="Sabon-Roman" w:hAnsi="Sabon-Roman" w:cs="Sabon-Roman"/>
-        </w:rPr>
-        <w:t>ways</w:t>
-      </w:r>
-      <w:proofErr w:type="gramEnd"/>
-      <w:r>
-        <w:rPr>
-          <w:rFonts w:ascii="Sabon-Roman" w:hAnsi="Sabon-Roman" w:cs="Sabon-Roman"/>
-        </w:rPr>
-        <w:t xml:space="preserve"> to show recognition.</w:t>
+        <w:t>ways to show recognition.</w:t>
       </w:r>
     </w:p>
     <w:p>
@@ -1372,7 +1422,6 @@
       <w:pPr>
         <w:spacing w:after="0" w:line="240" w:lineRule="auto"/>
       </w:pPr>
-      <w:proofErr w:type="gramStart"/>
       <w:r>
         <w:t></w:t>
       </w:r>
@@ -1380,90 +1429,58 @@
         <w:rPr>
           <w:bCs/>
         </w:rPr>
-        <w:t>Timing.</w:t>
-      </w:r>
-      <w:proofErr w:type="gramEnd"/>
+        <w:t xml:space="preserve">Timing. </w:t>
+      </w:r>
+      <w:r>
+        <w:t xml:space="preserve">Deliver praise as quickly as possible after the desired behavior. </w:t>
+      </w:r>
+    </w:p>
+    <w:p>
+      <w:pPr>
+        <w:spacing w:after="0" w:line="240" w:lineRule="auto"/>
+      </w:pPr>
+      <w:r>
+        <w:t></w:t>
+      </w:r>
       <w:r>
         <w:rPr>
           <w:bCs/>
         </w:rPr>
-        <w:t xml:space="preserve"> </w:t>
-      </w:r>
-      <w:r>
-        <w:t xml:space="preserve">Deliver praise as quickly as possible after the desired behavior. </w:t>
-      </w:r>
-    </w:p>
-    <w:p>
-      <w:pPr>
-        <w:spacing w:after="0" w:line="240" w:lineRule="auto"/>
-      </w:pPr>
-      <w:proofErr w:type="gramStart"/>
-      <w:r>
-        <w:lastRenderedPageBreak/>
+        <w:t xml:space="preserve">Specificity. </w:t>
+      </w:r>
+      <w:r>
+        <w:t xml:space="preserve">The goal of praise is to reinforce a specific behavior. Using general praise such as “Good job!” contributes very little to its effectiveness. Be specific and descriptive. </w:t>
+      </w:r>
+    </w:p>
+    <w:p>
+      <w:pPr>
+        <w:spacing w:after="0" w:line="240" w:lineRule="auto"/>
+      </w:pPr>
+      <w:r>
         <w:t></w:t>
       </w:r>
       <w:r>
         <w:rPr>
           <w:bCs/>
         </w:rPr>
-        <w:t>Specificity.</w:t>
-      </w:r>
-      <w:proofErr w:type="gramEnd"/>
+        <w:t xml:space="preserve">Proximity. </w:t>
+      </w:r>
+      <w:r>
+        <w:t xml:space="preserve">One of the key factors uncovered by science that enhances the effectiveness of praise is physical proximity. The closer you are, the more impact it has. </w:t>
+      </w:r>
+    </w:p>
+    <w:p>
+      <w:pPr>
+        <w:spacing w:after="0" w:line="240" w:lineRule="auto"/>
+      </w:pPr>
+      <w:r>
+        <w:t></w:t>
+      </w:r>
       <w:r>
         <w:rPr>
           <w:bCs/>
         </w:rPr>
-        <w:t xml:space="preserve"> </w:t>
-      </w:r>
-      <w:r>
-        <w:t xml:space="preserve">The goal of praise is to reinforce a specific behavior. Using general praise such as “Good job!” contributes very little to its effectiveness. Be specific and descriptive. </w:t>
-      </w:r>
-    </w:p>
-    <w:p>
-      <w:pPr>
-        <w:spacing w:after="0" w:line="240" w:lineRule="auto"/>
-      </w:pPr>
-      <w:proofErr w:type="gramStart"/>
-      <w:r>
-        <w:t></w:t>
-      </w:r>
-      <w:r>
-        <w:rPr>
-          <w:bCs/>
-        </w:rPr>
-        <w:t>Proximity.</w:t>
-      </w:r>
-      <w:proofErr w:type="gramEnd"/>
-      <w:r>
-        <w:rPr>
-          <w:bCs/>
-        </w:rPr>
-        <w:t xml:space="preserve"> </w:t>
-      </w:r>
-      <w:r>
-        <w:t xml:space="preserve">One of the key factors uncovered by science that enhances the effectiveness of praise is physical proximity. The closer you are, the more impact it has. </w:t>
-      </w:r>
-    </w:p>
-    <w:p>
-      <w:pPr>
-        <w:spacing w:after="0" w:line="240" w:lineRule="auto"/>
-      </w:pPr>
-      <w:proofErr w:type="gramStart"/>
-      <w:r>
-        <w:t></w:t>
-      </w:r>
-      <w:r>
-        <w:rPr>
-          <w:bCs/>
-        </w:rPr>
-        <w:t>Enthusiasm.</w:t>
-      </w:r>
-      <w:proofErr w:type="gramEnd"/>
-      <w:r>
-        <w:rPr>
-          <w:bCs/>
-        </w:rPr>
-        <w:t xml:space="preserve"> </w:t>
+        <w:t xml:space="preserve">Enthusiasm. </w:t>
       </w:r>
       <w:r>
         <w:t xml:space="preserve">We all know that how you say something is as important as what you say. The same applies here. Praising with energy and enthusiasm is more powerful than being stoic about it. </w:t>
@@ -1538,16 +1555,8 @@
         <w:rPr>
           <w:b/>
         </w:rPr>
-        <w:t xml:space="preserve"> to engage </w:t>
-      </w:r>
-      <w:proofErr w:type="gramStart"/>
-      <w:r>
-        <w:rPr>
-          <w:b/>
-        </w:rPr>
-        <w:t>employees .</w:t>
-      </w:r>
-      <w:proofErr w:type="gramEnd"/>
+        <w:t xml:space="preserve"> to engage employees .</w:t>
+      </w:r>
     </w:p>
     <w:p>
       <w:pPr>
@@ -2091,6 +2100,119 @@
     </w:lvl>
   </w:abstractNum>
   <w:abstractNum w:abstractNumId="4">
+    <w:nsid w:val="397A2C9F"/>
+    <w:multiLevelType w:val="hybridMultilevel"/>
+    <w:tmpl w:val="37529626"/>
+    <w:lvl w:ilvl="0" w:tplc="04090001">
+      <w:start w:val="1"/>
+      <w:numFmt w:val="bullet"/>
+      <w:lvlText w:val=""/>
+      <w:lvlJc w:val="left"/>
+      <w:pPr>
+        <w:ind w:left="720" w:hanging="360"/>
+      </w:pPr>
+      <w:rPr>
+        <w:rFonts w:ascii="Symbol" w:hAnsi="Symbol" w:hint="default"/>
+      </w:rPr>
+    </w:lvl>
+    <w:lvl w:ilvl="1" w:tplc="04090003" w:tentative="1">
+      <w:start w:val="1"/>
+      <w:numFmt w:val="bullet"/>
+      <w:lvlText w:val="o"/>
+      <w:lvlJc w:val="left"/>
+      <w:pPr>
+        <w:ind w:left="1440" w:hanging="360"/>
+      </w:pPr>
+      <w:rPr>
+        <w:rFonts w:ascii="Courier New" w:hAnsi="Courier New" w:cs="Courier New" w:hint="default"/>
+      </w:rPr>
+    </w:lvl>
+    <w:lvl w:ilvl="2" w:tplc="04090005" w:tentative="1">
+      <w:start w:val="1"/>
+      <w:numFmt w:val="bullet"/>
+      <w:lvlText w:val=""/>
+      <w:lvlJc w:val="left"/>
+      <w:pPr>
+        <w:ind w:left="2160" w:hanging="360"/>
+      </w:pPr>
+      <w:rPr>
+        <w:rFonts w:ascii="Wingdings" w:hAnsi="Wingdings" w:hint="default"/>
+      </w:rPr>
+    </w:lvl>
+    <w:lvl w:ilvl="3" w:tplc="04090001" w:tentative="1">
+      <w:start w:val="1"/>
+      <w:numFmt w:val="bullet"/>
+      <w:lvlText w:val=""/>
+      <w:lvlJc w:val="left"/>
+      <w:pPr>
+        <w:ind w:left="2880" w:hanging="360"/>
+      </w:pPr>
+      <w:rPr>
+        <w:rFonts w:ascii="Symbol" w:hAnsi="Symbol" w:hint="default"/>
+      </w:rPr>
+    </w:lvl>
+    <w:lvl w:ilvl="4" w:tplc="04090003" w:tentative="1">
+      <w:start w:val="1"/>
+      <w:numFmt w:val="bullet"/>
+      <w:lvlText w:val="o"/>
+      <w:lvlJc w:val="left"/>
+      <w:pPr>
+        <w:ind w:left="3600" w:hanging="360"/>
+      </w:pPr>
+      <w:rPr>
+        <w:rFonts w:ascii="Courier New" w:hAnsi="Courier New" w:cs="Courier New" w:hint="default"/>
+      </w:rPr>
+    </w:lvl>
+    <w:lvl w:ilvl="5" w:tplc="04090005" w:tentative="1">
+      <w:start w:val="1"/>
+      <w:numFmt w:val="bullet"/>
+      <w:lvlText w:val=""/>
+      <w:lvlJc w:val="left"/>
+      <w:pPr>
+        <w:ind w:left="4320" w:hanging="360"/>
+      </w:pPr>
+      <w:rPr>
+        <w:rFonts w:ascii="Wingdings" w:hAnsi="Wingdings" w:hint="default"/>
+      </w:rPr>
+    </w:lvl>
+    <w:lvl w:ilvl="6" w:tplc="04090001" w:tentative="1">
+      <w:start w:val="1"/>
+      <w:numFmt w:val="bullet"/>
+      <w:lvlText w:val=""/>
+      <w:lvlJc w:val="left"/>
+      <w:pPr>
+        <w:ind w:left="5040" w:hanging="360"/>
+      </w:pPr>
+      <w:rPr>
+        <w:rFonts w:ascii="Symbol" w:hAnsi="Symbol" w:hint="default"/>
+      </w:rPr>
+    </w:lvl>
+    <w:lvl w:ilvl="7" w:tplc="04090003" w:tentative="1">
+      <w:start w:val="1"/>
+      <w:numFmt w:val="bullet"/>
+      <w:lvlText w:val="o"/>
+      <w:lvlJc w:val="left"/>
+      <w:pPr>
+        <w:ind w:left="5760" w:hanging="360"/>
+      </w:pPr>
+      <w:rPr>
+        <w:rFonts w:ascii="Courier New" w:hAnsi="Courier New" w:cs="Courier New" w:hint="default"/>
+      </w:rPr>
+    </w:lvl>
+    <w:lvl w:ilvl="8" w:tplc="04090005" w:tentative="1">
+      <w:start w:val="1"/>
+      <w:numFmt w:val="bullet"/>
+      <w:lvlText w:val=""/>
+      <w:lvlJc w:val="left"/>
+      <w:pPr>
+        <w:ind w:left="6480" w:hanging="360"/>
+      </w:pPr>
+      <w:rPr>
+        <w:rFonts w:ascii="Wingdings" w:hAnsi="Wingdings" w:hint="default"/>
+      </w:rPr>
+    </w:lvl>
+  </w:abstractNum>
+  <w:abstractNum w:abstractNumId="5">
     <w:nsid w:val="3DDF45F3"/>
     <w:multiLevelType w:val="hybridMultilevel"/>
     <w:tmpl w:val="6E46EEF6"/>
@@ -2213,10 +2335,13 @@
     <w:abstractNumId w:val="0"/>
   </w:num>
   <w:num w:numId="4">
-    <w:abstractNumId w:val="4"/>
+    <w:abstractNumId w:val="5"/>
   </w:num>
   <w:num w:numId="5">
     <w:abstractNumId w:val="2"/>
+  </w:num>
+  <w:num w:numId="6">
+    <w:abstractNumId w:val="4"/>
   </w:num>
 </w:numbering>
 </file>
@@ -2385,6 +2510,7 @@
   <w:style w:type="character" w:default="1" w:styleId="DefaultParagraphFont">
     <w:name w:val="Default Paragraph Font"/>
     <w:uiPriority w:val="1"/>
+    <w:semiHidden/>
     <w:unhideWhenUsed/>
   </w:style>
   <w:style w:type="table" w:default="1" w:styleId="TableNormal">

--- a/Udmey/Managing People/Managing People.docx
+++ b/Udmey/Managing People/Managing People.docx
@@ -115,6 +115,32 @@
       <w:pPr>
         <w:spacing w:after="0" w:line="240" w:lineRule="auto"/>
       </w:pPr>
+      <w:r>
+        <w:t xml:space="preserve">            </w:t>
+      </w:r>
+      <w:r>
+        <w:t xml:space="preserve"> </w:t>
+      </w:r>
+      <w:r>
+        <w:t xml:space="preserve"> Lecture </w:t>
+      </w:r>
+      <w:r>
+        <w:t>6:</w:t>
+      </w:r>
+      <w:r>
+        <w:t xml:space="preserve"> </w:t>
+      </w:r>
+      <w:r>
+        <w:t>Where do I get engaged employ</w:t>
+      </w:r>
+      <w:r>
+        <w:t>ees</w:t>
+      </w:r>
+    </w:p>
+    <w:p>
+      <w:pPr>
+        <w:spacing w:after="0" w:line="240" w:lineRule="auto"/>
+      </w:pPr>
     </w:p>
     <w:p>
       <w:pPr>
@@ -148,16 +174,49 @@
         <w:t>1:</w:t>
       </w:r>
       <w:r>
-        <w:t xml:space="preserve"> Research on psychological needs of an employee</w:t>
-      </w:r>
-    </w:p>
-    <w:p>
-      <w:pPr>
-        <w:spacing w:after="0" w:line="240" w:lineRule="auto"/>
-      </w:pPr>
-      <w:r>
-        <w:tab/>
-        <w:t xml:space="preserve">Lecture </w:t>
+        <w:t xml:space="preserve"> </w:t>
+      </w:r>
+      <w:r>
+        <w:t>Understanding psychological</w:t>
+      </w:r>
+      <w:r>
+        <w:t xml:space="preserve"> needs </w:t>
+      </w:r>
+      <w:r>
+        <w:t>in human re</w:t>
+      </w:r>
+      <w:r>
+        <w:t>l</w:t>
+      </w:r>
+      <w:r>
+        <w:t>a</w:t>
+      </w:r>
+      <w:r>
+        <w:t>tionship</w:t>
+      </w:r>
+    </w:p>
+    <w:p>
+      <w:pPr>
+        <w:spacing w:after="0" w:line="240" w:lineRule="auto"/>
+        <w:ind w:firstLine="720"/>
+      </w:pPr>
+      <w:r>
+        <w:t xml:space="preserve">Lecture 2: </w:t>
+      </w:r>
+      <w:r>
+        <w:t>Understanding psychological needs in work environment</w:t>
+      </w:r>
+    </w:p>
+    <w:p>
+      <w:pPr>
+        <w:spacing w:after="0" w:line="240" w:lineRule="auto"/>
+        <w:ind w:firstLine="720"/>
+      </w:pPr>
+      <w:r>
+        <w:t>L</w:t>
+      </w:r>
+      <w:r>
+        <w:t xml:space="preserve">ecture </w:t>
       </w:r>
       <w:r>
         <w:t>2:</w:t>
@@ -467,10 +526,75 @@
         <w:spacing w:after="0" w:line="240" w:lineRule="auto"/>
       </w:pPr>
       <w:r>
-        <w:t>Managing people is everywhere . E ither you are a team lead / manager you will  have team to manage . Do you want to become one of the worlds greatest manager in managing people.  If yes then this presentation is for you unleashing the secret and science behind people management.</w:t>
-      </w:r>
-      <w:r>
-        <w:t xml:space="preserve">By the time you complete this presentation </w:t>
+        <w:t xml:space="preserve">Managing people is </w:t>
+      </w:r>
+      <w:r>
+        <w:t xml:space="preserve">everywhere. </w:t>
+      </w:r>
+      <w:r>
+        <w:t xml:space="preserve">E </w:t>
+      </w:r>
+      <w:proofErr w:type="spellStart"/>
+      <w:r>
+        <w:t>ither</w:t>
+      </w:r>
+      <w:proofErr w:type="spellEnd"/>
+      <w:r>
+        <w:t xml:space="preserve"> you are a team lead / manager you </w:t>
+      </w:r>
+      <w:r>
+        <w:t>will have</w:t>
+      </w:r>
+      <w:r>
+        <w:t xml:space="preserve"> </w:t>
+      </w:r>
+      <w:r>
+        <w:t>people</w:t>
+      </w:r>
+      <w:r>
+        <w:t xml:space="preserve"> to </w:t>
+      </w:r>
+      <w:r>
+        <w:t xml:space="preserve">manage. </w:t>
+      </w:r>
+      <w:r>
+        <w:t xml:space="preserve">Managing people </w:t>
+      </w:r>
+      <w:r>
+        <w:t xml:space="preserve">is </w:t>
+      </w:r>
+      <w:r>
+        <w:t>very tough job .I have</w:t>
+      </w:r>
+      <w:r>
+        <w:t xml:space="preserve"> seen many leads and managers who fail because they are not aware of how to manage </w:t>
+      </w:r>
+      <w:r>
+        <w:t xml:space="preserve">people. </w:t>
+      </w:r>
+      <w:r>
+        <w:t xml:space="preserve">Do you </w:t>
+      </w:r>
+      <w:r>
+        <w:t xml:space="preserve">want to know the secret </w:t>
+      </w:r>
+      <w:r>
+        <w:t>behind managing</w:t>
+      </w:r>
+      <w:r>
+        <w:t xml:space="preserve"> </w:t>
+      </w:r>
+      <w:r>
+        <w:t>people?</w:t>
+      </w:r>
+      <w:r>
+        <w:t xml:space="preserve">  If yes then this presentation is for you unleashing the secret and science behind people </w:t>
+      </w:r>
+      <w:r>
+        <w:t>management. By</w:t>
+      </w:r>
+      <w:r>
+        <w:t xml:space="preserve"> the time you complete this presentation </w:t>
       </w:r>
     </w:p>
     <w:p>
@@ -494,7 +618,13 @@
         <w:spacing w:after="0" w:line="240" w:lineRule="auto"/>
       </w:pPr>
       <w:r>
-        <w:t>You will know the psychology behind people management</w:t>
+        <w:t>You will have right tools</w:t>
+      </w:r>
+      <w:r>
+        <w:t xml:space="preserve"> and techniques</w:t>
+      </w:r>
+      <w:r>
+        <w:t xml:space="preserve"> to manage people</w:t>
       </w:r>
     </w:p>
     <w:p>
@@ -510,7 +640,7 @@
         <w:spacing w:after="0" w:line="240" w:lineRule="auto"/>
       </w:pPr>
       <w:r>
-        <w:t>You will have right tools to manage people</w:t>
+        <w:t>You will know the psychology behind people management</w:t>
       </w:r>
     </w:p>
     <w:p>
@@ -526,34 +656,40 @@
         <w:spacing w:after="0" w:line="240" w:lineRule="auto"/>
       </w:pPr>
       <w:r>
-        <w:t xml:space="preserve">You will have enough knowledge to engage your team members with work environment and get best out of them  </w:t>
-      </w:r>
-    </w:p>
-    <w:p>
-      <w:pPr>
-        <w:spacing w:after="0" w:line="240" w:lineRule="auto"/>
-      </w:pPr>
-    </w:p>
-    <w:p>
-      <w:pPr>
-        <w:spacing w:after="0" w:line="240" w:lineRule="auto"/>
-        <w:rPr>
-          <w:b/>
-        </w:rPr>
-      </w:pPr>
-    </w:p>
-    <w:p>
-      <w:pPr>
-        <w:spacing w:after="0" w:line="240" w:lineRule="auto"/>
-        <w:rPr>
-          <w:b/>
-        </w:rPr>
-      </w:pPr>
-      <w:r>
-        <w:rPr>
-          <w:b/>
-        </w:rPr>
         <w:lastRenderedPageBreak/>
+        <w:t xml:space="preserve">You will </w:t>
+      </w:r>
+      <w:r>
+        <w:t xml:space="preserve">gain </w:t>
+      </w:r>
+      <w:r>
+        <w:t xml:space="preserve"> enough knowledge to engage your team members with work environment and get best out of them  </w:t>
+      </w:r>
+    </w:p>
+    <w:p>
+      <w:pPr>
+        <w:spacing w:after="0" w:line="240" w:lineRule="auto"/>
+      </w:pPr>
+    </w:p>
+    <w:p>
+      <w:pPr>
+        <w:spacing w:after="0" w:line="240" w:lineRule="auto"/>
+        <w:rPr>
+          <w:b/>
+        </w:rPr>
+      </w:pPr>
+    </w:p>
+    <w:p>
+      <w:pPr>
+        <w:spacing w:after="0" w:line="240" w:lineRule="auto"/>
+        <w:rPr>
+          <w:b/>
+        </w:rPr>
+      </w:pPr>
+      <w:r>
+        <w:rPr>
+          <w:b/>
+        </w:rPr>
         <w:t>Why projects fail</w:t>
       </w:r>
     </w:p>
@@ -570,71 +706,1352 @@
         <w:spacing w:after="0" w:line="240" w:lineRule="auto"/>
       </w:pPr>
       <w:r>
-        <w:t xml:space="preserve">Do you know why projects fail ? </w:t>
-      </w:r>
-    </w:p>
-    <w:p>
-      <w:pPr>
-        <w:spacing w:after="0" w:line="240" w:lineRule="auto"/>
-      </w:pPr>
-    </w:p>
-    <w:p>
-      <w:pPr>
-        <w:spacing w:after="0" w:line="240" w:lineRule="auto"/>
-      </w:pPr>
-      <w:bookmarkStart w:id="0" w:name="_GoBack"/>
-      <w:bookmarkEnd w:id="0"/>
+        <w:t xml:space="preserve">Do you know why projects </w:t>
+      </w:r>
+      <w:r>
+        <w:t>fail?</w:t>
+      </w:r>
+      <w:r>
+        <w:t xml:space="preserve"> </w:t>
+      </w:r>
+      <w:r>
+        <w:t xml:space="preserve"> Researchers have found two main reasons for project failure</w:t>
+      </w:r>
+    </w:p>
+    <w:p>
+      <w:pPr>
+        <w:spacing w:after="0" w:line="240" w:lineRule="auto"/>
+      </w:pPr>
+    </w:p>
+    <w:p>
+      <w:pPr>
+        <w:spacing w:after="0" w:line="240" w:lineRule="auto"/>
+      </w:pPr>
       <w:r>
         <w:t xml:space="preserve">In 1980 </w:t>
       </w:r>
       <w:r>
-        <w:t xml:space="preserve">researchers in project magement believed project fail because of quantitative failures / process failure like ineffective planning , scheduling , estimating , control and moving tragets . </w:t>
-      </w:r>
-    </w:p>
-    <w:p>
-      <w:pPr>
-        <w:spacing w:after="0" w:line="240" w:lineRule="auto"/>
-        <w:rPr>
-          <w:b/>
-        </w:rPr>
-      </w:pPr>
-    </w:p>
-    <w:p>
-      <w:pPr>
-        <w:spacing w:after="0" w:line="240" w:lineRule="auto"/>
-      </w:pPr>
-      <w:r>
-        <w:rPr>
-          <w:b/>
-        </w:rPr>
-        <w:t xml:space="preserve">In 1990 project management experts realized that </w:t>
-      </w:r>
-      <w:r>
-        <w:t>projects can fail because of people.Project can fail because of lac of motivation , lack of commitment and poor human relationships</w:t>
-      </w:r>
-    </w:p>
-    <w:p>
-      <w:pPr>
-        <w:spacing w:after="0" w:line="240" w:lineRule="auto"/>
-      </w:pPr>
-    </w:p>
-    <w:p>
-      <w:pPr>
-        <w:spacing w:after="0" w:line="240" w:lineRule="auto"/>
-      </w:pPr>
-      <w:r>
-        <w:t>Great process is required for project to be successful but that is only half of the equation , you at lso require great team members for your project to be successful.This presion is about the seond half of our equation – Mangaing people the best way and get best out of them</w:t>
-      </w:r>
-    </w:p>
-    <w:p>
-      <w:pPr>
-        <w:spacing w:after="0" w:line="240" w:lineRule="auto"/>
-      </w:pPr>
-    </w:p>
-    <w:p>
-      <w:pPr>
-        <w:spacing w:after="0" w:line="240" w:lineRule="auto"/>
-      </w:pPr>
+        <w:t>researchers in project ma</w:t>
+      </w:r>
+      <w:r>
+        <w:t>na</w:t>
+      </w:r>
+      <w:r>
+        <w:t xml:space="preserve">gement believed project fail because of quantitative failures / process failure like ineffective </w:t>
+      </w:r>
+      <w:r>
+        <w:t>planning,</w:t>
+      </w:r>
+      <w:r>
+        <w:t xml:space="preserve"> </w:t>
+      </w:r>
+      <w:r>
+        <w:t>scheduling,</w:t>
+      </w:r>
+      <w:r>
+        <w:t xml:space="preserve"> </w:t>
+      </w:r>
+      <w:r>
+        <w:t>estimating,</w:t>
+      </w:r>
+      <w:r>
+        <w:t xml:space="preserve"> </w:t>
+      </w:r>
+      <w:r>
+        <w:t xml:space="preserve">lack of </w:t>
+      </w:r>
+      <w:r>
+        <w:t xml:space="preserve">control and moving </w:t>
+      </w:r>
+      <w:r>
+        <w:t xml:space="preserve">targets. </w:t>
+      </w:r>
+    </w:p>
+    <w:p>
+      <w:pPr>
+        <w:spacing w:after="0" w:line="240" w:lineRule="auto"/>
+        <w:rPr>
+          <w:b/>
+        </w:rPr>
+      </w:pPr>
+    </w:p>
+    <w:p>
+      <w:pPr>
+        <w:spacing w:after="0" w:line="240" w:lineRule="auto"/>
+      </w:pPr>
+      <w:r>
+        <w:t>In 1990 project management experts realized that</w:t>
+      </w:r>
+      <w:r>
+        <w:rPr>
+          <w:b/>
+        </w:rPr>
+        <w:t xml:space="preserve"> </w:t>
+      </w:r>
+      <w:r>
+        <w:t xml:space="preserve">projects can fail because of </w:t>
+      </w:r>
+      <w:r>
+        <w:t>people. Project</w:t>
+      </w:r>
+      <w:r>
+        <w:t xml:space="preserve"> can fail because of lac</w:t>
+      </w:r>
+      <w:r>
+        <w:t>k</w:t>
+      </w:r>
+      <w:r>
+        <w:t xml:space="preserve"> of </w:t>
+      </w:r>
+      <w:r>
+        <w:t>motivation,</w:t>
+      </w:r>
+      <w:r>
+        <w:t xml:space="preserve"> lack of commitment and poor human relationships</w:t>
+      </w:r>
+    </w:p>
+    <w:p>
+      <w:pPr>
+        <w:spacing w:after="0" w:line="240" w:lineRule="auto"/>
+      </w:pPr>
+    </w:p>
+    <w:p>
+      <w:pPr>
+        <w:spacing w:after="0" w:line="240" w:lineRule="auto"/>
+      </w:pPr>
+      <w:r>
+        <w:t xml:space="preserve">Great process is required for project to be successful but that is only half of the </w:t>
+      </w:r>
+      <w:r>
+        <w:t>equation, you a</w:t>
+      </w:r>
+      <w:r>
+        <w:t xml:space="preserve">lso require great team members for your project to be </w:t>
+      </w:r>
+      <w:r>
+        <w:t>successful. This prese</w:t>
+      </w:r>
+      <w:r>
+        <w:t>n</w:t>
+      </w:r>
+      <w:r>
+        <w:t>tation</w:t>
+      </w:r>
+      <w:r>
+        <w:t xml:space="preserve"> is </w:t>
+      </w:r>
+      <w:r>
+        <w:t>about the se</w:t>
+      </w:r>
+      <w:r>
+        <w:t>c</w:t>
+      </w:r>
+      <w:r>
+        <w:t xml:space="preserve">ond half of our equation </w:t>
+      </w:r>
+      <w:r>
+        <w:t>– Crea</w:t>
+      </w:r>
+      <w:r>
+        <w:t>t</w:t>
+      </w:r>
+      <w:r>
+        <w:t xml:space="preserve">ing </w:t>
+      </w:r>
+      <w:r>
+        <w:t>an</w:t>
+      </w:r>
+      <w:r>
+        <w:t xml:space="preserve"> environment where your team</w:t>
+      </w:r>
+      <w:r>
+        <w:t xml:space="preserve"> mem</w:t>
+      </w:r>
+      <w:r>
+        <w:t xml:space="preserve">bers are more </w:t>
+      </w:r>
+      <w:r>
+        <w:t>productive,</w:t>
+      </w:r>
+      <w:r>
+        <w:t xml:space="preserve"> more motivated and well connected to work environment</w:t>
+      </w:r>
+    </w:p>
+    <w:p>
+      <w:pPr>
+        <w:spacing w:after="0" w:line="240" w:lineRule="auto"/>
+        <w:rPr>
+          <w:b/>
+        </w:rPr>
+      </w:pPr>
+    </w:p>
+    <w:p>
+      <w:pPr>
+        <w:spacing w:after="0" w:line="240" w:lineRule="auto"/>
+      </w:pPr>
+      <w:r>
+        <w:t>In summary if you fail to manage people your projects are likely to fail</w:t>
+      </w:r>
+    </w:p>
+    <w:p>
+      <w:pPr>
+        <w:spacing w:after="0" w:line="240" w:lineRule="auto"/>
+      </w:pPr>
+    </w:p>
+    <w:p>
+      <w:pPr>
+        <w:spacing w:after="0" w:line="240" w:lineRule="auto"/>
+        <w:rPr>
+          <w:b/>
+        </w:rPr>
+      </w:pPr>
+      <w:r>
+        <w:rPr>
+          <w:b/>
+        </w:rPr>
+        <w:t>Engaged Employees – Key to successful business</w:t>
+      </w:r>
+    </w:p>
+    <w:p>
+      <w:pPr>
+        <w:spacing w:after="0" w:line="240" w:lineRule="auto"/>
+        <w:rPr>
+          <w:b/>
+        </w:rPr>
+      </w:pPr>
+      <w:r>
+        <w:rPr>
+          <w:b/>
+        </w:rPr>
+        <w:t xml:space="preserve"> </w:t>
+      </w:r>
+    </w:p>
+    <w:p>
+      <w:pPr>
+        <w:spacing w:after="0" w:line="240" w:lineRule="auto"/>
+        <w:rPr>
+          <w:rFonts w:ascii="Tw Cen MT" w:hAnsi="Tw Cen MT" w:cs="Tw Cen MT"/>
+          <w:color w:val="000000"/>
+          <w:sz w:val="24"/>
+          <w:szCs w:val="24"/>
+        </w:rPr>
+      </w:pPr>
+      <w:r>
+        <w:t>If</w:t>
+      </w:r>
+      <w:r>
+        <w:t xml:space="preserve"> </w:t>
+      </w:r>
+      <w:r>
+        <w:t>you want</w:t>
+      </w:r>
+      <w:r>
+        <w:t xml:space="preserve"> your business /project to be successful you must have best employees working for you .Best</w:t>
+      </w:r>
+      <w:r>
+        <w:t xml:space="preserve"> employees are highly engaged </w:t>
+      </w:r>
+      <w:r>
+        <w:t xml:space="preserve">employees. </w:t>
+      </w:r>
+      <w:r>
+        <w:rPr>
+          <w:rFonts w:ascii="Tw Cen MT" w:hAnsi="Tw Cen MT" w:cs="Tw Cen MT"/>
+          <w:color w:val="000000"/>
+          <w:sz w:val="24"/>
+          <w:szCs w:val="24"/>
+        </w:rPr>
+        <w:t>Let</w:t>
+      </w:r>
+      <w:r>
+        <w:rPr>
+          <w:rFonts w:ascii="Tw Cen MT" w:hAnsi="Tw Cen MT" w:cs="Tw Cen MT"/>
+          <w:color w:val="000000"/>
+          <w:sz w:val="24"/>
+          <w:szCs w:val="24"/>
+        </w:rPr>
+        <w:t xml:space="preserve"> us understand the word engaged employees.</w:t>
+      </w:r>
+    </w:p>
+    <w:p>
+      <w:pPr>
+        <w:spacing w:after="0" w:line="240" w:lineRule="auto"/>
+      </w:pPr>
+    </w:p>
+    <w:p>
+      <w:pPr>
+        <w:spacing w:after="0" w:line="240" w:lineRule="auto"/>
+      </w:pPr>
+      <w:r>
+        <w:t xml:space="preserve">Who are Engaged </w:t>
+      </w:r>
+      <w:r>
+        <w:t>Employees?</w:t>
+      </w:r>
+      <w:r>
+        <w:t xml:space="preserve"> </w:t>
+      </w:r>
+    </w:p>
+    <w:p>
+      <w:pPr>
+        <w:pStyle w:val="ListParagraph"/>
+        <w:numPr>
+          <w:ilvl w:val="0"/>
+          <w:numId w:val="10"/>
+        </w:numPr>
+        <w:spacing w:after="0" w:line="240" w:lineRule="auto"/>
+      </w:pPr>
+      <w:r>
+        <w:t xml:space="preserve">“They act as though they have ownership in the business </w:t>
+      </w:r>
+      <w:r>
+        <w:t>“.</w:t>
+      </w:r>
+      <w:r>
+        <w:t xml:space="preserve">This statement perfectly reflects the attitude of highly engaged employees. </w:t>
+      </w:r>
+    </w:p>
+    <w:p>
+      <w:pPr>
+        <w:pStyle w:val="ListParagraph"/>
+        <w:numPr>
+          <w:ilvl w:val="0"/>
+          <w:numId w:val="10"/>
+        </w:numPr>
+        <w:spacing w:after="0" w:line="240" w:lineRule="auto"/>
+      </w:pPr>
+      <w:r>
+        <w:t xml:space="preserve">Like the small business owner, such workers do whatever needs to be done, regardless of their job title </w:t>
+      </w:r>
+    </w:p>
+    <w:p>
+      <w:pPr>
+        <w:pStyle w:val="ListParagraph"/>
+        <w:numPr>
+          <w:ilvl w:val="0"/>
+          <w:numId w:val="10"/>
+        </w:numPr>
+        <w:spacing w:after="0" w:line="240" w:lineRule="auto"/>
+      </w:pPr>
+      <w:r>
+        <w:t xml:space="preserve">They remain motivated despite adverse circumstances , such as limited resources, equipment failures, time pressures, and so on </w:t>
+      </w:r>
+    </w:p>
+    <w:p>
+      <w:pPr>
+        <w:pStyle w:val="ListParagraph"/>
+        <w:numPr>
+          <w:ilvl w:val="0"/>
+          <w:numId w:val="10"/>
+        </w:numPr>
+        <w:spacing w:after="0" w:line="240" w:lineRule="auto"/>
+      </w:pPr>
+      <w:r>
+        <w:t xml:space="preserve">Engaged employees work hard for the sake of the organization because it gives them a feeling of fulfillment </w:t>
+      </w:r>
+    </w:p>
+    <w:p>
+      <w:pPr>
+        <w:pStyle w:val="ListParagraph"/>
+        <w:numPr>
+          <w:ilvl w:val="0"/>
+          <w:numId w:val="10"/>
+        </w:numPr>
+        <w:spacing w:after="0" w:line="240" w:lineRule="auto"/>
+      </w:pPr>
+      <w:r>
+        <w:t xml:space="preserve">They treat the organization’s money like it was their own </w:t>
+      </w:r>
+    </w:p>
+    <w:p>
+      <w:pPr>
+        <w:pStyle w:val="ListParagraph"/>
+        <w:numPr>
+          <w:ilvl w:val="0"/>
+          <w:numId w:val="10"/>
+        </w:numPr>
+        <w:spacing w:after="0" w:line="240" w:lineRule="auto"/>
+      </w:pPr>
+      <w:r>
+        <w:t>In sum</w:t>
+      </w:r>
+      <w:r>
+        <w:t>mary</w:t>
+      </w:r>
+      <w:r>
+        <w:t>, highly engaged employees do whatever they can t</w:t>
+      </w:r>
+      <w:r>
+        <w:t xml:space="preserve">o make the organization </w:t>
+      </w:r>
+      <w:r>
+        <w:t>successful</w:t>
+      </w:r>
+    </w:p>
+    <w:p>
+      <w:pPr>
+        <w:spacing w:after="0" w:line="240" w:lineRule="auto"/>
+      </w:pPr>
+    </w:p>
+    <w:p>
+      <w:pPr>
+        <w:spacing w:after="0" w:line="240" w:lineRule="auto"/>
+        <w:rPr>
+          <w:b/>
+        </w:rPr>
+      </w:pPr>
+      <w:r>
+        <w:rPr>
+          <w:b/>
+        </w:rPr>
+        <w:t>Advantages of engaged employees</w:t>
+      </w:r>
+    </w:p>
+    <w:p>
+      <w:pPr>
+        <w:pStyle w:val="ListParagraph"/>
+      </w:pPr>
+    </w:p>
+    <w:p>
+      <w:pPr>
+        <w:pStyle w:val="ListParagraph"/>
+        <w:numPr>
+          <w:ilvl w:val="0"/>
+          <w:numId w:val="7"/>
+        </w:numPr>
+      </w:pPr>
+      <w:r>
+        <w:t xml:space="preserve">Engaged employees lead to increased customer satisfaction , quality of work , productivity of work and higher profitability </w:t>
+      </w:r>
+    </w:p>
+    <w:p>
+      <w:pPr>
+        <w:pStyle w:val="ListParagraph"/>
+        <w:numPr>
+          <w:ilvl w:val="0"/>
+          <w:numId w:val="7"/>
+        </w:numPr>
+        <w:spacing w:after="0" w:line="240" w:lineRule="auto"/>
+      </w:pPr>
+      <w:r>
+        <w:t xml:space="preserve"> </w:t>
+      </w:r>
+      <w:r>
+        <w:t xml:space="preserve">Low </w:t>
+      </w:r>
+      <w:r>
+        <w:t>turnover</w:t>
+      </w:r>
+      <w:r>
+        <w:t xml:space="preserve"> as they are happy and connected to work</w:t>
+      </w:r>
+    </w:p>
+    <w:p>
+      <w:pPr>
+        <w:pStyle w:val="ListParagraph"/>
+        <w:numPr>
+          <w:ilvl w:val="0"/>
+          <w:numId w:val="7"/>
+        </w:numPr>
+        <w:spacing w:after="0" w:line="240" w:lineRule="auto"/>
+      </w:pPr>
+      <w:r>
+        <w:t>Good will in the market as they spread positive words about company</w:t>
+      </w:r>
+    </w:p>
+    <w:p>
+      <w:pPr>
+        <w:pStyle w:val="ListParagraph"/>
+        <w:numPr>
+          <w:ilvl w:val="0"/>
+          <w:numId w:val="7"/>
+        </w:numPr>
+        <w:spacing w:after="0" w:line="240" w:lineRule="auto"/>
+      </w:pPr>
+      <w:r>
+        <w:t>Attracting talented people becomes easy</w:t>
+      </w:r>
+    </w:p>
+    <w:p>
+      <w:pPr>
+        <w:pStyle w:val="ListParagraph"/>
+        <w:numPr>
+          <w:ilvl w:val="0"/>
+          <w:numId w:val="7"/>
+        </w:numPr>
+        <w:spacing w:after="0" w:line="240" w:lineRule="auto"/>
+      </w:pPr>
+      <w:r>
+        <w:t>Infuse energy and positivity at workplace</w:t>
+      </w:r>
+    </w:p>
+    <w:p>
+      <w:pPr>
+        <w:spacing w:after="0" w:line="240" w:lineRule="auto"/>
+      </w:pPr>
+    </w:p>
+    <w:p>
+      <w:pPr>
+        <w:spacing w:after="0" w:line="240" w:lineRule="auto"/>
+        <w:rPr>
+          <w:b/>
+        </w:rPr>
+      </w:pPr>
+      <w:r>
+        <w:rPr>
+          <w:b/>
+        </w:rPr>
+        <w:t>Cost of Disengaged Employees</w:t>
+      </w:r>
+    </w:p>
+    <w:p>
+      <w:pPr>
+        <w:pStyle w:val="ListParagraph"/>
+        <w:numPr>
+          <w:ilvl w:val="0"/>
+          <w:numId w:val="7"/>
+        </w:numPr>
+        <w:spacing w:after="0" w:line="240" w:lineRule="auto"/>
+      </w:pPr>
+      <w:r>
+        <w:t>Disengaged employees are estimated to cost the U.S. between $450 billion to $550 billion, according to a Gallup poll</w:t>
+      </w:r>
+    </w:p>
+    <w:p>
+      <w:pPr>
+        <w:pStyle w:val="ListParagraph"/>
+        <w:numPr>
+          <w:ilvl w:val="0"/>
+          <w:numId w:val="7"/>
+        </w:numPr>
+        <w:spacing w:after="0" w:line="240" w:lineRule="auto"/>
+      </w:pPr>
+      <w:r>
+        <w:t>Low productivity and Lower customer satisfaction</w:t>
+      </w:r>
+    </w:p>
+    <w:p>
+      <w:pPr>
+        <w:pStyle w:val="ListParagraph"/>
+        <w:numPr>
+          <w:ilvl w:val="0"/>
+          <w:numId w:val="7"/>
+        </w:numPr>
+        <w:spacing w:after="0" w:line="240" w:lineRule="auto"/>
+      </w:pPr>
+      <w:r>
+        <w:t>Loss of good will in market</w:t>
+      </w:r>
+    </w:p>
+    <w:p>
+      <w:pPr>
+        <w:pStyle w:val="ListParagraph"/>
+        <w:numPr>
+          <w:ilvl w:val="0"/>
+          <w:numId w:val="7"/>
+        </w:numPr>
+        <w:spacing w:after="0" w:line="240" w:lineRule="auto"/>
+      </w:pPr>
+      <w:r>
+        <w:t>Difficult to attract talented people</w:t>
+      </w:r>
+    </w:p>
+    <w:p>
+      <w:pPr>
+        <w:pStyle w:val="ListParagraph"/>
+        <w:numPr>
+          <w:ilvl w:val="0"/>
+          <w:numId w:val="7"/>
+        </w:numPr>
+        <w:spacing w:after="0" w:line="240" w:lineRule="auto"/>
+      </w:pPr>
+      <w:r>
+        <w:t xml:space="preserve">In summary you </w:t>
+      </w:r>
+      <w:r>
+        <w:t>lose</w:t>
+      </w:r>
+      <w:r>
+        <w:t xml:space="preserve"> </w:t>
+      </w:r>
+      <w:r>
+        <w:t>money, reputation</w:t>
+      </w:r>
+      <w:r>
+        <w:t xml:space="preserve"> and customers.</w:t>
+      </w:r>
+    </w:p>
+    <w:p>
+      <w:pPr>
+        <w:spacing w:after="0" w:line="240" w:lineRule="auto"/>
+        <w:rPr>
+          <w:rFonts w:ascii="Arial" w:hAnsi="Arial" w:cs="Arial"/>
+          <w:color w:val="222222"/>
+          <w:shd w:val="clear" w:color="auto" w:fill="FFFFFF"/>
+        </w:rPr>
+      </w:pPr>
+    </w:p>
+    <w:p>
+      <w:pPr>
+        <w:spacing w:after="0" w:line="240" w:lineRule="auto"/>
+        <w:rPr>
+          <w:rFonts w:ascii="Calibri" w:hAnsi="Calibri" w:cs="Arial"/>
+          <w:b/>
+          <w:color w:val="222222"/>
+          <w:shd w:val="clear" w:color="auto" w:fill="FFFFFF"/>
+        </w:rPr>
+      </w:pPr>
+      <w:r>
+        <w:rPr>
+          <w:rFonts w:ascii="Calibri" w:hAnsi="Calibri" w:cs="Arial"/>
+          <w:b/>
+          <w:color w:val="222222"/>
+          <w:shd w:val="clear" w:color="auto" w:fill="FFFFFF"/>
+        </w:rPr>
+        <w:t>Where do we get engaged employees</w:t>
+      </w:r>
+    </w:p>
+    <w:p>
+      <w:pPr>
+        <w:pStyle w:val="ListParagraph"/>
+        <w:numPr>
+          <w:ilvl w:val="0"/>
+          <w:numId w:val="7"/>
+        </w:numPr>
+        <w:spacing w:after="0" w:line="240" w:lineRule="auto"/>
+      </w:pPr>
+      <w:r>
+        <w:t xml:space="preserve">Every person who joins an organization wants to engage himself with organization for a bright and fulfilling professional career </w:t>
+      </w:r>
+    </w:p>
+    <w:p>
+      <w:pPr>
+        <w:pStyle w:val="ListParagraph"/>
+        <w:numPr>
+          <w:ilvl w:val="0"/>
+          <w:numId w:val="7"/>
+        </w:numPr>
+        <w:spacing w:after="0" w:line="240" w:lineRule="auto"/>
+      </w:pPr>
+      <w:r>
+        <w:t xml:space="preserve">Managers and their actions make these employees get disengaged slowly and finally leave company </w:t>
+      </w:r>
+    </w:p>
+    <w:p>
+      <w:pPr>
+        <w:pStyle w:val="ListParagraph"/>
+        <w:numPr>
+          <w:ilvl w:val="0"/>
+          <w:numId w:val="7"/>
+        </w:numPr>
+        <w:spacing w:after="0" w:line="240" w:lineRule="auto"/>
+      </w:pPr>
+      <w:r>
+        <w:t xml:space="preserve">We have to hire people with good skills and make them engaged employees. </w:t>
+      </w:r>
+    </w:p>
+    <w:p>
+      <w:pPr>
+        <w:pStyle w:val="ListParagraph"/>
+        <w:numPr>
+          <w:ilvl w:val="0"/>
+          <w:numId w:val="7"/>
+        </w:numPr>
+        <w:spacing w:after="0" w:line="240" w:lineRule="auto"/>
+      </w:pPr>
+      <w:r>
+        <w:t xml:space="preserve">In this presentation I will talk about how managers disengage and demotivate employees with their managerial skills </w:t>
+      </w:r>
+    </w:p>
+    <w:p>
+      <w:pPr>
+        <w:spacing w:after="0" w:line="240" w:lineRule="auto"/>
+        <w:rPr>
+          <w:rFonts w:ascii="Arial" w:hAnsi="Arial" w:cs="Arial"/>
+          <w:color w:val="222222"/>
+          <w:shd w:val="clear" w:color="auto" w:fill="FFFFFF"/>
+        </w:rPr>
+      </w:pPr>
+    </w:p>
+    <w:p>
+      <w:pPr>
+        <w:spacing w:after="0" w:line="240" w:lineRule="auto"/>
+        <w:rPr>
+          <w:b/>
+        </w:rPr>
+      </w:pPr>
+      <w:r>
+        <w:rPr>
+          <w:b/>
+        </w:rPr>
+        <w:t>Understanding</w:t>
+      </w:r>
+      <w:r>
+        <w:rPr>
+          <w:b/>
+        </w:rPr>
+        <w:t xml:space="preserve"> </w:t>
+      </w:r>
+      <w:r>
+        <w:rPr>
+          <w:b/>
+        </w:rPr>
+        <w:t>psychological</w:t>
+      </w:r>
+      <w:r>
+        <w:rPr>
+          <w:b/>
+        </w:rPr>
+        <w:t xml:space="preserve"> needs of an employee</w:t>
+      </w:r>
+    </w:p>
+    <w:p>
+      <w:pPr>
+        <w:spacing w:after="0" w:line="240" w:lineRule="auto"/>
+        <w:rPr>
+          <w:b/>
+        </w:rPr>
+      </w:pPr>
+    </w:p>
+    <w:p>
+      <w:pPr>
+        <w:spacing w:after="0" w:line="240" w:lineRule="auto"/>
+      </w:pPr>
+      <w:r>
+        <w:t xml:space="preserve">First step towards engaging employees - </w:t>
+      </w:r>
+      <w:r>
+        <w:t xml:space="preserve">“Just paying salary to your employees is </w:t>
+      </w:r>
+      <w:r>
+        <w:t>not enough</w:t>
+      </w:r>
+      <w:r>
+        <w:t xml:space="preserve"> you need to understand and fulfill their psychological needs to make </w:t>
+      </w:r>
+      <w:r>
+        <w:t xml:space="preserve">them </w:t>
+      </w:r>
+      <w:r>
+        <w:t xml:space="preserve">more productive and highly engaged with work </w:t>
+      </w:r>
+      <w:r>
+        <w:t>environment”</w:t>
+      </w:r>
+    </w:p>
+    <w:p>
+      <w:pPr>
+        <w:spacing w:after="0" w:line="240" w:lineRule="auto"/>
+      </w:pPr>
+    </w:p>
+    <w:p>
+      <w:pPr>
+        <w:spacing w:after="0" w:line="240" w:lineRule="auto"/>
+      </w:pPr>
+      <w:r>
+        <w:t xml:space="preserve">Let us start </w:t>
+      </w:r>
+      <w:r>
+        <w:t>exploring</w:t>
+      </w:r>
+      <w:r>
+        <w:t xml:space="preserve"> this statement in detail</w:t>
+      </w:r>
+      <w:r>
+        <w:t>.</w:t>
+      </w:r>
+    </w:p>
+    <w:p>
+      <w:pPr>
+        <w:spacing w:after="0" w:line="240" w:lineRule="auto"/>
+      </w:pPr>
+    </w:p>
+    <w:p>
+      <w:pPr>
+        <w:spacing w:after="0" w:line="240" w:lineRule="auto"/>
+      </w:pPr>
+      <w:r>
+        <w:t>Research:</w:t>
+      </w:r>
+      <w:r>
+        <w:t xml:space="preserve"> Gray Chapman is a psychologist involved in understanding relation between wife and husband.</w:t>
+      </w:r>
+      <w:r>
+        <w:t xml:space="preserve"> He has done lot of research in </w:t>
+      </w:r>
+      <w:r>
+        <w:t>understand</w:t>
+      </w:r>
+      <w:r>
+        <w:t xml:space="preserve"> what makes their relationship strong and what makes their relationship </w:t>
+      </w:r>
+      <w:r>
+        <w:t>weak.</w:t>
+      </w:r>
+      <w:r>
+        <w:t xml:space="preserve"> </w:t>
+      </w:r>
+      <w:r>
+        <w:t xml:space="preserve"> In his research </w:t>
+      </w:r>
+      <w:r>
+        <w:t>he found that t</w:t>
+      </w:r>
+      <w:r>
+        <w:t xml:space="preserve">here is invisible and inaudible communication that happens between wife and </w:t>
+      </w:r>
+      <w:r>
+        <w:t>husband which</w:t>
+      </w:r>
+      <w:r>
+        <w:t xml:space="preserve"> </w:t>
+      </w:r>
+      <w:r>
+        <w:t xml:space="preserve">impacts their </w:t>
+      </w:r>
+      <w:r>
+        <w:t xml:space="preserve">relationship. </w:t>
+      </w:r>
+      <w:r>
+        <w:t>There are deep psychological and emotional needs that need t</w:t>
+      </w:r>
+      <w:r>
+        <w:t xml:space="preserve">o </w:t>
+      </w:r>
+      <w:r>
+        <w:t>be fulfilled</w:t>
+      </w:r>
+      <w:r>
+        <w:t xml:space="preserve"> by their </w:t>
+      </w:r>
+      <w:r>
+        <w:t>partners</w:t>
+      </w:r>
+      <w:r>
+        <w:t xml:space="preserve"> without which it is not possible to establish strong relationship between </w:t>
+      </w:r>
+      <w:r>
+        <w:t xml:space="preserve">them. </w:t>
+      </w:r>
+      <w:r>
+        <w:t>He has found that there are 5 psychological ne</w:t>
+      </w:r>
+      <w:r>
+        <w:t>eds that influence</w:t>
+      </w:r>
+      <w:r>
+        <w:t xml:space="preserve"> human </w:t>
+      </w:r>
+      <w:r>
+        <w:t xml:space="preserve">relationships. </w:t>
+      </w:r>
+      <w:r>
+        <w:t xml:space="preserve">Every human will have one of these emotional needs that need to be </w:t>
+      </w:r>
+      <w:r>
+        <w:t>fulfilled</w:t>
+      </w:r>
+      <w:r>
+        <w:t xml:space="preserve"> by their partner </w:t>
+      </w:r>
+      <w:r>
+        <w:t>- Words</w:t>
+      </w:r>
+      <w:r>
+        <w:t xml:space="preserve"> of</w:t>
+      </w:r>
+      <w:r>
+        <w:t xml:space="preserve"> </w:t>
+      </w:r>
+      <w:r>
+        <w:t>affirmation,</w:t>
+      </w:r>
+      <w:r>
+        <w:t xml:space="preserve"> Quality </w:t>
+      </w:r>
+      <w:r>
+        <w:t>time,</w:t>
+      </w:r>
+      <w:r>
+        <w:t xml:space="preserve"> </w:t>
+      </w:r>
+      <w:proofErr w:type="gramStart"/>
+      <w:r>
+        <w:t>Receiving</w:t>
+      </w:r>
+      <w:proofErr w:type="gramEnd"/>
+      <w:r>
+        <w:t xml:space="preserve"> </w:t>
+      </w:r>
+      <w:r>
+        <w:t>gifts,</w:t>
+      </w:r>
+      <w:r>
+        <w:t xml:space="preserve"> Acts of </w:t>
+      </w:r>
+      <w:r>
+        <w:t>service,</w:t>
+      </w:r>
+      <w:r>
+        <w:t xml:space="preserve"> physical touch</w:t>
+      </w:r>
+      <w:r>
+        <w:t>.</w:t>
+      </w:r>
+    </w:p>
+    <w:p>
+      <w:pPr>
+        <w:spacing w:after="0" w:line="240" w:lineRule="auto"/>
+        <w:rPr>
+          <w:rFonts w:ascii="Arial" w:hAnsi="Arial" w:cs="Arial"/>
+          <w:b/>
+          <w:color w:val="222222"/>
+          <w:shd w:val="clear" w:color="auto" w:fill="FFFFFF"/>
+        </w:rPr>
+      </w:pPr>
+    </w:p>
+    <w:p>
+      <w:pPr>
+        <w:spacing w:after="0" w:line="240" w:lineRule="auto"/>
+      </w:pPr>
+      <w:r>
+        <w:t>Analyze</w:t>
+      </w:r>
+      <w:r>
+        <w:t xml:space="preserve"> this s</w:t>
+      </w:r>
+      <w:r>
+        <w:t>cenar</w:t>
+      </w:r>
+      <w:r>
+        <w:t>io</w:t>
+      </w:r>
+      <w:r>
+        <w:t>:</w:t>
+      </w:r>
+      <w:r>
+        <w:t xml:space="preserve"> After hectic work in office you reached home. Your wife opened door and she went to kitchen to continue her </w:t>
+      </w:r>
+      <w:r>
+        <w:t>cooking,</w:t>
+      </w:r>
+      <w:r>
+        <w:t xml:space="preserve"> </w:t>
+      </w:r>
+      <w:r>
+        <w:t>you</w:t>
+      </w:r>
+      <w:r>
+        <w:t xml:space="preserve"> placed your bag in cupboard and started watching </w:t>
+      </w:r>
+      <w:r>
+        <w:t xml:space="preserve">television. </w:t>
+      </w:r>
+      <w:r>
+        <w:t xml:space="preserve">After couple of hours you had nice dinner along with </w:t>
+      </w:r>
+      <w:r>
+        <w:t>your</w:t>
+      </w:r>
+      <w:r>
+        <w:t xml:space="preserve"> </w:t>
+      </w:r>
+      <w:r>
+        <w:t>wife</w:t>
+      </w:r>
+      <w:r>
+        <w:t xml:space="preserve">. After dinner you went </w:t>
+      </w:r>
+      <w:r>
+        <w:t xml:space="preserve">to </w:t>
+      </w:r>
+      <w:r>
+        <w:t xml:space="preserve">bedroom. </w:t>
+      </w:r>
+      <w:r>
+        <w:t xml:space="preserve">Your wife started saying something and slept without listening to </w:t>
+      </w:r>
+      <w:r>
+        <w:t>her.</w:t>
+      </w:r>
+    </w:p>
+    <w:p>
+      <w:pPr>
+        <w:spacing w:after="0" w:line="240" w:lineRule="auto"/>
+      </w:pPr>
+    </w:p>
+    <w:p>
+      <w:pPr>
+        <w:spacing w:after="0" w:line="240" w:lineRule="auto"/>
+      </w:pPr>
+      <w:r>
+        <w:t xml:space="preserve">What do you </w:t>
+      </w:r>
+      <w:r>
+        <w:t>see? Everything</w:t>
+      </w:r>
+      <w:r>
+        <w:t xml:space="preserve"> looks fine or do you see any issue </w:t>
+      </w:r>
+      <w:r>
+        <w:t xml:space="preserve">here? </w:t>
+      </w:r>
+      <w:r>
+        <w:t>According to psychologist there ar</w:t>
+      </w:r>
+      <w:r>
+        <w:t xml:space="preserve">e </w:t>
+      </w:r>
+      <w:proofErr w:type="gramStart"/>
+      <w:r>
+        <w:t>lot</w:t>
+      </w:r>
+      <w:proofErr w:type="gramEnd"/>
+      <w:r>
+        <w:t xml:space="preserve"> of things that need to be corrected in this scenario</w:t>
+      </w:r>
+      <w:r>
+        <w:t xml:space="preserve">. If this </w:t>
+      </w:r>
+      <w:r>
+        <w:t xml:space="preserve">behavior </w:t>
+      </w:r>
+      <w:r>
+        <w:t xml:space="preserve">continues </w:t>
+      </w:r>
+      <w:r>
+        <w:t>their</w:t>
+      </w:r>
+      <w:r>
+        <w:t xml:space="preserve"> relationship become weak day by day </w:t>
+      </w:r>
+      <w:r>
+        <w:t xml:space="preserve">leading to lot of miss understanding </w:t>
+      </w:r>
+    </w:p>
+    <w:p>
+      <w:pPr>
+        <w:spacing w:after="0" w:line="240" w:lineRule="auto"/>
+        <w:rPr>
+          <w:rFonts w:ascii="Arial" w:hAnsi="Arial" w:cs="Arial"/>
+          <w:color w:val="222222"/>
+          <w:shd w:val="clear" w:color="auto" w:fill="FFFFFF"/>
+        </w:rPr>
+      </w:pPr>
+    </w:p>
+    <w:p>
+      <w:pPr>
+        <w:spacing w:after="0" w:line="240" w:lineRule="auto"/>
+        <w:rPr>
+          <w:b/>
+        </w:rPr>
+      </w:pPr>
+      <w:r>
+        <w:rPr>
+          <w:b/>
+        </w:rPr>
+        <w:t xml:space="preserve">Psychology </w:t>
+      </w:r>
+      <w:r>
+        <w:rPr>
+          <w:b/>
+        </w:rPr>
+        <w:t>interpretation</w:t>
+      </w:r>
+    </w:p>
+    <w:p>
+      <w:pPr>
+        <w:spacing w:after="0" w:line="240" w:lineRule="auto"/>
+      </w:pPr>
+    </w:p>
+    <w:p>
+      <w:pPr>
+        <w:spacing w:after="0" w:line="240" w:lineRule="auto"/>
+      </w:pPr>
+      <w:r>
+        <w:t xml:space="preserve">After hectic work in office you reached home </w:t>
+      </w:r>
+      <w:r>
+        <w:t xml:space="preserve">and kept your bag in cupboard </w:t>
+      </w:r>
+      <w:r>
+        <w:t>&gt;</w:t>
+      </w:r>
+      <w:r>
+        <w:t xml:space="preserve">&gt; </w:t>
+      </w:r>
+      <w:r>
+        <w:t>Emotional gap</w:t>
+      </w:r>
+    </w:p>
+    <w:p>
+      <w:pPr>
+        <w:spacing w:after="0" w:line="240" w:lineRule="auto"/>
+      </w:pPr>
+      <w:r>
+        <w:lastRenderedPageBreak/>
+        <w:t>She is cooking and you are watching television &gt;&gt; Emotional Gap</w:t>
+      </w:r>
+    </w:p>
+    <w:p>
+      <w:pPr>
+        <w:spacing w:after="0" w:line="240" w:lineRule="auto"/>
+      </w:pPr>
+      <w:r>
+        <w:t>She prepared nice dinner for you and you had it along with your wife &gt;&gt; Emotional Gap</w:t>
+      </w:r>
+    </w:p>
+    <w:p>
+      <w:pPr>
+        <w:spacing w:after="0" w:line="240" w:lineRule="auto"/>
+      </w:pPr>
+      <w:r>
+        <w:t>She started saying something and you slept &gt;&gt; Emotional Gap</w:t>
+      </w:r>
+    </w:p>
+    <w:p>
+      <w:pPr>
+        <w:spacing w:after="0" w:line="240" w:lineRule="auto"/>
+      </w:pPr>
+      <w:r>
+        <w:t xml:space="preserve">In their relationship both wife and husband are not fulfilling </w:t>
+      </w:r>
+      <w:r>
+        <w:t xml:space="preserve">human </w:t>
+      </w:r>
+      <w:r>
+        <w:t xml:space="preserve"> psychological needs</w:t>
+      </w:r>
+      <w:r>
+        <w:t xml:space="preserve"> like words of affirmation , acts of service , quality time , physical touch , receiving gifts</w:t>
+      </w:r>
+    </w:p>
+    <w:p>
+      <w:pPr>
+        <w:spacing w:after="0" w:line="240" w:lineRule="auto"/>
+      </w:pPr>
+    </w:p>
+    <w:p>
+      <w:pPr>
+        <w:spacing w:after="0" w:line="240" w:lineRule="auto"/>
+      </w:pPr>
+      <w:r>
+        <w:rPr>
+          <w:b/>
+        </w:rPr>
+        <w:t>Conclusion</w:t>
+      </w:r>
+      <w:r>
+        <w:t xml:space="preserve">: On similar lines there are certain psychological needs that need to be fulfilled in </w:t>
+      </w:r>
+      <w:r>
+        <w:t>work</w:t>
+      </w:r>
+      <w:r>
+        <w:t xml:space="preserve"> </w:t>
+      </w:r>
+      <w:r>
+        <w:t>environment.</w:t>
+      </w:r>
+      <w:r>
+        <w:t xml:space="preserve"> There is invisible and inaudible communication that happens between employee and manager that defines their </w:t>
+      </w:r>
+      <w:r>
+        <w:t xml:space="preserve">relationship. </w:t>
+      </w:r>
+      <w:r>
+        <w:t xml:space="preserve">In this </w:t>
+      </w:r>
+      <w:r>
+        <w:t xml:space="preserve">presentation </w:t>
+      </w:r>
+      <w:r>
+        <w:t xml:space="preserve">we will explore those psychological needs </w:t>
+      </w:r>
+      <w:r>
+        <w:t xml:space="preserve">that need to be fulfilled </w:t>
+      </w:r>
+      <w:r>
+        <w:t xml:space="preserve">to create a better work </w:t>
+      </w:r>
+      <w:r>
+        <w:t>environment.</w:t>
+      </w:r>
+    </w:p>
+    <w:p>
+      <w:pPr>
+        <w:spacing w:after="0" w:line="240" w:lineRule="auto"/>
+      </w:pPr>
+    </w:p>
+    <w:p>
+      <w:pPr>
+        <w:spacing w:after="0" w:line="240" w:lineRule="auto"/>
+        <w:rPr>
+          <w:b/>
+        </w:rPr>
+      </w:pPr>
+      <w:r>
+        <w:rPr>
+          <w:b/>
+        </w:rPr>
+        <w:t>Understanding psychological needs in work environment</w:t>
+      </w:r>
+    </w:p>
+    <w:p>
+      <w:pPr>
+        <w:spacing w:after="0" w:line="240" w:lineRule="auto"/>
+        <w:rPr>
+          <w:b/>
+        </w:rPr>
+      </w:pPr>
+    </w:p>
+    <w:p>
+      <w:pPr>
+        <w:spacing w:after="0" w:line="240" w:lineRule="auto"/>
+      </w:pPr>
+      <w:r>
+        <w:t>In my previous lecture I was explaining about the psychological needs</w:t>
+      </w:r>
+      <w:r>
+        <w:t xml:space="preserve"> that need</w:t>
+      </w:r>
+      <w:r>
+        <w:t xml:space="preserve"> to be </w:t>
+      </w:r>
+      <w:r>
+        <w:t>fulfilled</w:t>
+      </w:r>
+      <w:r>
+        <w:t xml:space="preserve"> in personal </w:t>
+      </w:r>
+      <w:r>
+        <w:t xml:space="preserve">relationship. </w:t>
+      </w:r>
+      <w:r>
+        <w:t xml:space="preserve">If you fail </w:t>
+      </w:r>
+      <w:r>
+        <w:t>t</w:t>
+      </w:r>
+      <w:r>
+        <w:t>o understand and igno</w:t>
+      </w:r>
+      <w:r>
+        <w:t>r</w:t>
+      </w:r>
+      <w:r>
+        <w:t>e those psychological needs then your personal life</w:t>
+      </w:r>
+      <w:r>
+        <w:t xml:space="preserve"> is in trouble</w:t>
+      </w:r>
+      <w:r>
+        <w:t>.</w:t>
+      </w:r>
+    </w:p>
+    <w:p>
+      <w:pPr>
+        <w:spacing w:after="0" w:line="240" w:lineRule="auto"/>
+      </w:pPr>
+    </w:p>
+    <w:p>
+      <w:pPr>
+        <w:spacing w:after="0" w:line="240" w:lineRule="auto"/>
+      </w:pPr>
+      <w:r>
+        <w:t xml:space="preserve">On similar there are some psychological expectations from employees in work </w:t>
+      </w:r>
+      <w:r>
+        <w:t xml:space="preserve">environment. </w:t>
+      </w:r>
+      <w:r>
+        <w:t>We need to understand those psychological expectations and fulfill them</w:t>
+      </w:r>
+      <w:r>
+        <w:t>. You may be paying huge salaries for your employees but if you wan</w:t>
+      </w:r>
+      <w:r>
+        <w:t>t</w:t>
+      </w:r>
+      <w:r>
+        <w:t xml:space="preserve"> engage them with your environment </w:t>
+      </w:r>
+      <w:r>
+        <w:t xml:space="preserve">then </w:t>
+      </w:r>
+      <w:r>
+        <w:t xml:space="preserve">you need to fulfill their psychological needs. </w:t>
+      </w:r>
+      <w:r>
+        <w:rPr>
+          <w:b/>
+        </w:rPr>
+        <w:t>This is the secret of creating an engaging work environment</w:t>
+      </w:r>
+      <w:r>
+        <w:t xml:space="preserve">. </w:t>
+      </w:r>
+    </w:p>
+    <w:p>
+      <w:pPr>
+        <w:spacing w:after="0" w:line="240" w:lineRule="auto"/>
+      </w:pPr>
+    </w:p>
+    <w:p>
+      <w:pPr>
+        <w:spacing w:after="0" w:line="240" w:lineRule="auto"/>
+      </w:pPr>
+      <w:r>
+        <w:t>Based on priority I</w:t>
+      </w:r>
+      <w:r>
+        <w:t xml:space="preserve"> want to classify psychological needs into parts</w:t>
+      </w:r>
+    </w:p>
+    <w:p>
+      <w:pPr>
+        <w:pStyle w:val="ListParagraph"/>
+        <w:numPr>
+          <w:ilvl w:val="0"/>
+          <w:numId w:val="11"/>
+        </w:numPr>
+        <w:spacing w:after="0" w:line="240" w:lineRule="auto"/>
+      </w:pPr>
+      <w:r>
+        <w:t>Recognition , Expectations , Supportive feedback(Top Priority)</w:t>
+      </w:r>
+    </w:p>
+    <w:p>
+      <w:pPr>
+        <w:pStyle w:val="ListParagraph"/>
+        <w:numPr>
+          <w:ilvl w:val="0"/>
+          <w:numId w:val="11"/>
+        </w:numPr>
+        <w:spacing w:after="0" w:line="240" w:lineRule="auto"/>
+      </w:pPr>
+      <w:r>
+        <w:t>Career Development / Empowerment , Relationship , Partnering</w:t>
+      </w:r>
+      <w:r>
+        <w:t xml:space="preserve"> , Creating happy work environment</w:t>
+      </w:r>
+    </w:p>
+    <w:p>
+      <w:pPr>
+        <w:spacing w:after="0" w:line="240" w:lineRule="auto"/>
+      </w:pPr>
+      <w:r>
+        <w:t>In coming lectures I will discuss each of these elements in detail explaining their importance and role in engaging work environment</w:t>
+      </w:r>
+    </w:p>
+    <w:p>
+      <w:pPr>
+        <w:spacing w:after="0" w:line="240" w:lineRule="auto"/>
+      </w:pPr>
+      <w:r>
+        <w:t xml:space="preserve"> </w:t>
+      </w:r>
     </w:p>
     <w:p>
       <w:pPr>
@@ -657,56 +2074,126 @@
           <w:b/>
         </w:rPr>
       </w:pPr>
-      <w:r>
-        <w:rPr>
-          <w:b/>
-        </w:rPr>
-        <w:tab/>
-        <w:t xml:space="preserve">What is </w:t>
-      </w:r>
-      <w:r>
-        <w:rPr>
-          <w:b/>
-        </w:rPr>
-        <w:t>recognition?</w:t>
-      </w:r>
-    </w:p>
-    <w:p>
-      <w:pPr>
-        <w:spacing w:after="0" w:line="240" w:lineRule="auto"/>
-      </w:pPr>
-      <w:r>
-        <w:rPr>
-          <w:b/>
-        </w:rPr>
-        <w:tab/>
+    </w:p>
+    <w:p>
+      <w:pPr>
+        <w:spacing w:after="0" w:line="240" w:lineRule="auto"/>
+      </w:pPr>
+      <w:r>
+        <w:rPr>
+          <w:b/>
+        </w:rPr>
         <w:t>“</w:t>
       </w:r>
       <w:r>
-        <w:t>There are two things people want more than money and sex  .. recognition and praise”</w:t>
-      </w:r>
-    </w:p>
-    <w:p>
-      <w:pPr>
-        <w:spacing w:after="0" w:line="240" w:lineRule="auto"/>
-      </w:pPr>
-    </w:p>
-    <w:p>
-      <w:pPr>
-        <w:spacing w:after="0" w:line="240" w:lineRule="auto"/>
+        <w:t xml:space="preserve">There are two things people want more than money and </w:t>
+      </w:r>
+      <w:r>
+        <w:t>sex  ... Recognition</w:t>
+      </w:r>
+      <w:r>
+        <w:t xml:space="preserve"> and praise”</w:t>
+      </w:r>
+    </w:p>
+    <w:p>
+      <w:pPr>
+        <w:spacing w:after="0" w:line="240" w:lineRule="auto"/>
+        <w:rPr>
+          <w:b/>
+        </w:rPr>
+      </w:pPr>
+    </w:p>
+    <w:p>
+      <w:pPr>
+        <w:spacing w:after="0" w:line="240" w:lineRule="auto"/>
+      </w:pPr>
+      <w:r>
+        <w:t>Recognition is one</w:t>
+      </w:r>
+      <w:r>
+        <w:t xml:space="preserve"> of the most powerful </w:t>
+      </w:r>
+      <w:proofErr w:type="gramStart"/>
+      <w:r>
+        <w:t>tool</w:t>
+      </w:r>
+      <w:proofErr w:type="gramEnd"/>
+      <w:r>
+        <w:t xml:space="preserve"> in managing </w:t>
+      </w:r>
+      <w:r>
+        <w:t>people. Many</w:t>
+      </w:r>
+      <w:r>
+        <w:t xml:space="preserve"> managers and companies misunderstand this </w:t>
+      </w:r>
+      <w:r>
+        <w:t xml:space="preserve">word </w:t>
+      </w:r>
+      <w:r>
+        <w:t xml:space="preserve">recognition. </w:t>
+      </w:r>
+      <w:r>
+        <w:t>Most of them believe that recognition has got something to do with giving a</w:t>
+      </w:r>
+      <w:r>
+        <w:t>n</w:t>
+      </w:r>
+      <w:r>
+        <w:t xml:space="preserve"> award / </w:t>
+      </w:r>
+      <w:r>
+        <w:t>certificate.</w:t>
+      </w:r>
+      <w:r>
+        <w:t xml:space="preserve"> </w:t>
+      </w:r>
+      <w:r>
+        <w:t xml:space="preserve"> Recognition is more than certificate / award.</w:t>
+      </w:r>
+    </w:p>
+    <w:p>
+      <w:pPr>
+        <w:spacing w:after="0" w:line="240" w:lineRule="auto"/>
+      </w:pPr>
+    </w:p>
+    <w:p>
+      <w:pPr>
+        <w:spacing w:after="0" w:line="240" w:lineRule="auto"/>
+      </w:pPr>
+      <w:r>
+        <w:t xml:space="preserve">In a survey </w:t>
+      </w:r>
+      <w:r>
+        <w:t>it</w:t>
+      </w:r>
+      <w:r>
+        <w:t xml:space="preserve"> was found that </w:t>
+      </w:r>
+      <w:r>
+        <w:t>70%</w:t>
+      </w:r>
+      <w:r>
+        <w:t xml:space="preserve"> of the employees say they receive no appreciation or recognition at work </w:t>
+      </w:r>
+      <w:r>
+        <w:t xml:space="preserve">place. </w:t>
+      </w:r>
+      <w:r>
         <w:rPr>
           <w:rFonts w:cs="Arial"/>
           <w:color w:val="222222"/>
           <w:shd w:val="clear" w:color="auto" w:fill="FFFFFF"/>
         </w:rPr>
-      </w:pPr>
+        <w:t>Recognition</w:t>
+      </w:r>
       <w:r>
         <w:rPr>
           <w:rFonts w:cs="Arial"/>
           <w:color w:val="222222"/>
           <w:shd w:val="clear" w:color="auto" w:fill="FFFFFF"/>
         </w:rPr>
-        <w:t>Recognition</w:t>
+        <w:t xml:space="preserve"> is a fundamental human</w:t>
       </w:r>
       <w:r>
         <w:rPr>
@@ -714,7 +2201,7 @@
           <w:color w:val="222222"/>
           <w:shd w:val="clear" w:color="auto" w:fill="FFFFFF"/>
         </w:rPr>
-        <w:t xml:space="preserve"> is a fundamental human</w:t>
+        <w:t xml:space="preserve"> psychological</w:t>
       </w:r>
       <w:r>
         <w:rPr>
@@ -722,7 +2209,7 @@
           <w:color w:val="222222"/>
           <w:shd w:val="clear" w:color="auto" w:fill="FFFFFF"/>
         </w:rPr>
-        <w:t xml:space="preserve"> psychological</w:t>
+        <w:t xml:space="preserve"> </w:t>
       </w:r>
       <w:r>
         <w:rPr>
@@ -730,216 +2217,474 @@
           <w:color w:val="222222"/>
           <w:shd w:val="clear" w:color="auto" w:fill="FFFFFF"/>
         </w:rPr>
-        <w:t xml:space="preserve"> need.</w:t>
-      </w:r>
-      <w:r>
+        <w:t>that need to be fulfilled in work environment</w:t>
+      </w:r>
+    </w:p>
+    <w:p>
+      <w:pPr>
+        <w:spacing w:after="0" w:line="240" w:lineRule="auto"/>
+      </w:pPr>
+    </w:p>
+    <w:p>
+      <w:pPr>
+        <w:spacing w:after="0" w:line="240" w:lineRule="auto"/>
+        <w:rPr>
+          <w:b/>
+        </w:rPr>
+      </w:pPr>
+      <w:r>
+        <w:rPr>
+          <w:b/>
+        </w:rPr>
+        <w:t>What is Recognition</w:t>
+      </w:r>
+      <w:r>
+        <w:rPr>
+          <w:b/>
+        </w:rPr>
+        <w:t xml:space="preserve"> and </w:t>
+      </w:r>
+      <w:proofErr w:type="gramStart"/>
+      <w:r>
+        <w:rPr>
+          <w:b/>
+        </w:rPr>
+        <w:t>How</w:t>
+      </w:r>
+      <w:proofErr w:type="gramEnd"/>
+      <w:r>
+        <w:rPr>
+          <w:b/>
+        </w:rPr>
+        <w:t xml:space="preserve"> it works</w:t>
+      </w:r>
+      <w:r>
+        <w:rPr>
+          <w:b/>
+        </w:rPr>
+        <w:tab/>
+      </w:r>
+    </w:p>
+    <w:p>
+      <w:pPr>
+        <w:spacing w:after="0" w:line="240" w:lineRule="auto"/>
+        <w:rPr>
+          <w:b/>
+        </w:rPr>
+      </w:pPr>
+    </w:p>
+    <w:p>
+      <w:pPr>
+        <w:spacing w:after="0" w:line="240" w:lineRule="auto"/>
+      </w:pPr>
+      <w:r>
+        <w:t xml:space="preserve"> </w:t>
+      </w:r>
+      <w:r>
+        <w:t xml:space="preserve">Managers </w:t>
+      </w:r>
+      <w:r>
+        <w:t>are very</w:t>
+      </w:r>
+      <w:r>
+        <w:t xml:space="preserve"> good at catching employees when something goes wrong and poor at catching employees when they are doing good </w:t>
+      </w:r>
+      <w:r>
+        <w:t xml:space="preserve">things. </w:t>
+      </w:r>
+      <w:r>
+        <w:t xml:space="preserve">Recognition is </w:t>
+      </w:r>
+      <w:r>
+        <w:t>all</w:t>
+      </w:r>
+      <w:r>
+        <w:t xml:space="preserve"> about </w:t>
+      </w:r>
+      <w:r>
+        <w:t>catching</w:t>
+      </w:r>
+      <w:r>
+        <w:t xml:space="preserve"> employees when they are doing </w:t>
+      </w:r>
+      <w:r>
+        <w:t xml:space="preserve">things. </w:t>
+      </w:r>
+      <w:r>
+        <w:t>This is the secret</w:t>
+      </w:r>
+      <w:r>
+        <w:t xml:space="preserve"> in managing </w:t>
+      </w:r>
+      <w:r>
+        <w:t>people. You should get into the habit of catching employees when they have done something right. This is the first step in creating an engaging work environment.</w:t>
+      </w:r>
+      <w:r>
+        <w:t xml:space="preserve"> </w:t>
+      </w:r>
+      <w:r>
+        <w:t>The</w:t>
+      </w:r>
+      <w:r>
+        <w:t>re are two important outcomes of</w:t>
+      </w:r>
+      <w:r>
+        <w:t xml:space="preserve"> recognition - </w:t>
+      </w:r>
+    </w:p>
+    <w:p>
+      <w:pPr>
+        <w:spacing w:after="0" w:line="240" w:lineRule="auto"/>
+      </w:pPr>
+    </w:p>
+    <w:p>
+      <w:pPr>
+        <w:pStyle w:val="ListParagraph"/>
+        <w:numPr>
+          <w:ilvl w:val="0"/>
+          <w:numId w:val="12"/>
+        </w:numPr>
+        <w:spacing w:after="0" w:line="240" w:lineRule="auto"/>
+      </w:pPr>
+      <w:r>
+        <w:t xml:space="preserve">Replicate Behavior </w:t>
+      </w:r>
+    </w:p>
+    <w:p>
+      <w:pPr>
+        <w:pStyle w:val="ListParagraph"/>
+        <w:numPr>
+          <w:ilvl w:val="1"/>
+          <w:numId w:val="12"/>
+        </w:numPr>
+        <w:spacing w:after="0" w:line="240" w:lineRule="auto"/>
+      </w:pPr>
+      <w:r>
+        <w:t>When you catch your team member doing right and praise him then he will repeat it</w:t>
+      </w:r>
+    </w:p>
+    <w:p>
+      <w:pPr>
+        <w:pStyle w:val="ListParagraph"/>
+        <w:numPr>
+          <w:ilvl w:val="1"/>
+          <w:numId w:val="12"/>
+        </w:numPr>
+        <w:spacing w:after="0" w:line="240" w:lineRule="auto"/>
+      </w:pPr>
+      <w:r>
+        <w:t xml:space="preserve">For </w:t>
+      </w:r>
+      <w:r>
+        <w:t>Example:</w:t>
+      </w:r>
+      <w:r>
+        <w:t xml:space="preserve"> One of your team </w:t>
+      </w:r>
+      <w:proofErr w:type="gramStart"/>
+      <w:r>
+        <w:t>member</w:t>
+      </w:r>
+      <w:proofErr w:type="gramEnd"/>
+      <w:r>
+        <w:t xml:space="preserve"> had spent extra time in office to finish an important </w:t>
+      </w:r>
+      <w:r>
+        <w:t xml:space="preserve">assignment. </w:t>
+      </w:r>
+      <w:r>
+        <w:t xml:space="preserve">If you notice and appreciate his effort then he will </w:t>
+      </w:r>
+      <w:r>
+        <w:t>repeat</w:t>
+      </w:r>
+      <w:r>
+        <w:t xml:space="preserve"> it</w:t>
+      </w:r>
+    </w:p>
+    <w:p>
+      <w:pPr>
+        <w:pStyle w:val="ListParagraph"/>
+        <w:numPr>
+          <w:ilvl w:val="1"/>
+          <w:numId w:val="12"/>
+        </w:numPr>
+        <w:spacing w:after="0" w:line="240" w:lineRule="auto"/>
+      </w:pPr>
+      <w:r>
+        <w:t xml:space="preserve">If your team member </w:t>
+      </w:r>
+      <w:r>
+        <w:t>has gone extra mile to win c</w:t>
+      </w:r>
+      <w:r>
+        <w:t xml:space="preserve">ustomer confidence when you talk and praise his work he </w:t>
+      </w:r>
+      <w:r>
+        <w:t>will</w:t>
+      </w:r>
+      <w:r>
+        <w:t xml:space="preserve"> repeat it</w:t>
+      </w:r>
+    </w:p>
+    <w:p>
+      <w:pPr>
+        <w:pStyle w:val="ListParagraph"/>
+        <w:numPr>
+          <w:ilvl w:val="1"/>
+          <w:numId w:val="12"/>
+        </w:numPr>
+        <w:spacing w:after="0" w:line="240" w:lineRule="auto"/>
+      </w:pPr>
+      <w:r>
+        <w:t>Anything</w:t>
+      </w:r>
+      <w:r>
+        <w:t xml:space="preserve"> that you want your team member</w:t>
+      </w:r>
+      <w:r>
+        <w:t xml:space="preserve"> to rep</w:t>
+      </w:r>
+      <w:r>
+        <w:t>e</w:t>
+      </w:r>
+      <w:r>
+        <w:t>at need to be recognized</w:t>
+      </w:r>
+    </w:p>
+    <w:p>
+      <w:pPr>
+        <w:pStyle w:val="ListParagraph"/>
+        <w:spacing w:after="0" w:line="240" w:lineRule="auto"/>
+        <w:ind w:left="1440"/>
+      </w:pPr>
+    </w:p>
+    <w:p>
+      <w:pPr>
+        <w:pStyle w:val="ListParagraph"/>
+        <w:numPr>
+          <w:ilvl w:val="0"/>
+          <w:numId w:val="12"/>
+        </w:numPr>
+        <w:spacing w:after="0" w:line="240" w:lineRule="auto"/>
+      </w:pPr>
+      <w:r>
+        <w:t>P</w:t>
+      </w:r>
+      <w:r>
+        <w:t>ositive reinforcement</w:t>
+      </w:r>
+    </w:p>
+    <w:p>
+      <w:pPr>
+        <w:pStyle w:val="ListParagraph"/>
+        <w:numPr>
+          <w:ilvl w:val="1"/>
+          <w:numId w:val="12"/>
+        </w:numPr>
+        <w:spacing w:after="0" w:line="240" w:lineRule="auto"/>
+      </w:pPr>
+      <w:r>
+        <w:t xml:space="preserve">Always </w:t>
+      </w:r>
+      <w:r>
+        <w:t>focus</w:t>
+      </w:r>
+      <w:r>
+        <w:t xml:space="preserve"> on positive behavior / </w:t>
+      </w:r>
+      <w:r>
+        <w:t>outcome</w:t>
+      </w:r>
+      <w:r>
+        <w:t xml:space="preserve"> and not on negative </w:t>
+      </w:r>
+      <w:r>
+        <w:t>behavior</w:t>
+      </w:r>
+      <w:r>
+        <w:t xml:space="preserve"> </w:t>
+      </w:r>
+      <w:r>
+        <w:t>to motivate</w:t>
+      </w:r>
+      <w:r>
+        <w:t xml:space="preserve"> positive behavior / </w:t>
+      </w:r>
+      <w:r>
+        <w:t xml:space="preserve">outcome. </w:t>
+      </w:r>
+      <w:r>
+        <w:t xml:space="preserve">I will try to explain this with an </w:t>
+      </w:r>
+      <w:r>
+        <w:t>example. You want</w:t>
+      </w:r>
+      <w:r>
+        <w:t xml:space="preserve"> your team members to </w:t>
+      </w:r>
+      <w:r>
+        <w:t>spend</w:t>
+      </w:r>
+      <w:r>
+        <w:t xml:space="preserve"> 9 hours in office but only few are obeying </w:t>
+      </w:r>
+      <w:proofErr w:type="gramStart"/>
+      <w:r>
+        <w:t>it .</w:t>
+      </w:r>
+      <w:proofErr w:type="gramEnd"/>
+      <w:r>
+        <w:t xml:space="preserve"> There are two ways to </w:t>
+      </w:r>
+      <w:r>
+        <w:t>solve</w:t>
+      </w:r>
+      <w:r>
+        <w:t xml:space="preserve"> this </w:t>
+      </w:r>
+      <w:r>
+        <w:t xml:space="preserve">issue. </w:t>
+      </w:r>
+      <w:r>
+        <w:t xml:space="preserve">Focus on negative behavior / Focus on positive </w:t>
+      </w:r>
+      <w:r>
+        <w:t>behavior.</w:t>
+      </w:r>
+    </w:p>
+    <w:p>
+      <w:pPr>
+        <w:pStyle w:val="ListParagraph"/>
+        <w:numPr>
+          <w:ilvl w:val="1"/>
+          <w:numId w:val="12"/>
+        </w:numPr>
+        <w:spacing w:after="0" w:line="240" w:lineRule="auto"/>
+      </w:pPr>
+      <w:r>
+        <w:t xml:space="preserve">If you </w:t>
+      </w:r>
+      <w:r>
+        <w:t xml:space="preserve">focus on </w:t>
+      </w:r>
+      <w:r>
+        <w:t>negative</w:t>
+      </w:r>
+      <w:r>
+        <w:t xml:space="preserve"> </w:t>
+      </w:r>
+      <w:r>
+        <w:t xml:space="preserve">behavior you need to identify team members who are not spending 9 hours in office and use a stick / reprimand them </w:t>
+      </w:r>
+    </w:p>
+    <w:p>
+      <w:pPr>
+        <w:pStyle w:val="ListParagraph"/>
+        <w:numPr>
+          <w:ilvl w:val="1"/>
+          <w:numId w:val="12"/>
+        </w:numPr>
+        <w:spacing w:after="0" w:line="240" w:lineRule="auto"/>
+      </w:pPr>
+      <w:r>
+        <w:t>If you focus on positive behavior</w:t>
+      </w:r>
+      <w:r>
+        <w:t xml:space="preserve"> you must start recognizing people who are spending 9 hours in office and talk about in meetings / drop a sincere appreciation </w:t>
+      </w:r>
+      <w:proofErr w:type="gramStart"/>
+      <w:r>
+        <w:t>mail .</w:t>
+      </w:r>
+      <w:proofErr w:type="gramEnd"/>
+      <w:r>
+        <w:t xml:space="preserve"> People are likely to get motivated this way</w:t>
+      </w:r>
+    </w:p>
+    <w:p>
+      <w:pPr>
+        <w:pStyle w:val="ListParagraph"/>
+        <w:spacing w:after="0" w:line="240" w:lineRule="auto"/>
+      </w:pPr>
+    </w:p>
+    <w:p>
+      <w:pPr>
+        <w:pStyle w:val="ListParagraph"/>
+        <w:spacing w:after="0" w:line="240" w:lineRule="auto"/>
+      </w:pPr>
+    </w:p>
+    <w:p>
+      <w:pPr>
+        <w:spacing w:after="0" w:line="240" w:lineRule="auto"/>
+      </w:pPr>
+      <w:r>
+        <w:t xml:space="preserve">If </w:t>
+      </w:r>
+      <w:proofErr w:type="spellStart"/>
+      <w:r>
+        <w:t>Repliacte</w:t>
+      </w:r>
+      <w:proofErr w:type="spellEnd"/>
+      <w:r>
+        <w:t xml:space="preserve"> behavior and positive reinforcement </w:t>
+      </w:r>
+      <w:proofErr w:type="spellStart"/>
+      <w:r>
+        <w:t>are</w:t>
+      </w:r>
+      <w:r>
+        <w:t>not</w:t>
+      </w:r>
+      <w:proofErr w:type="spellEnd"/>
+      <w:r>
+        <w:t xml:space="preserve"> outcomes of </w:t>
+      </w:r>
+      <w:r>
+        <w:t>recognition then it means recognition is not effective</w:t>
+      </w:r>
+      <w:r>
+        <w:t xml:space="preserve"> </w:t>
+      </w:r>
+    </w:p>
+    <w:p>
+      <w:pPr>
+        <w:spacing w:after="0" w:line="240" w:lineRule="auto"/>
         <w:rPr>
           <w:rFonts w:cs="Arial"/>
           <w:color w:val="222222"/>
           <w:shd w:val="clear" w:color="auto" w:fill="FFFFFF"/>
         </w:rPr>
-        <w:t xml:space="preserve"> It has positive impact on employee </w:t>
-      </w:r>
-      <w:r>
-        <w:rPr>
-          <w:rFonts w:cs="Arial"/>
-          <w:color w:val="222222"/>
-          <w:shd w:val="clear" w:color="auto" w:fill="FFFFFF"/>
-        </w:rPr>
-        <w:t>performance. Everyone</w:t>
-      </w:r>
-      <w:r>
-        <w:rPr>
-          <w:rFonts w:cs="Arial"/>
-          <w:color w:val="222222"/>
-          <w:shd w:val="clear" w:color="auto" w:fill="FFFFFF"/>
-        </w:rPr>
-        <w:t xml:space="preserve"> wants their work to be recognized and appreciated</w:t>
-      </w:r>
-      <w:r>
-        <w:rPr>
-          <w:rFonts w:cs="Arial"/>
-          <w:color w:val="222222"/>
-          <w:shd w:val="clear" w:color="auto" w:fill="FFFFFF"/>
-        </w:rPr>
-        <w:t>.</w:t>
-      </w:r>
-    </w:p>
-    <w:p>
-      <w:pPr>
-        <w:spacing w:after="0" w:line="240" w:lineRule="auto"/>
-        <w:rPr>
-          <w:rFonts w:cs="Arial"/>
-          <w:color w:val="222222"/>
-          <w:shd w:val="clear" w:color="auto" w:fill="FFFFFF"/>
-        </w:rPr>
-      </w:pPr>
-    </w:p>
-    <w:p>
-      <w:pPr>
-        <w:spacing w:after="0" w:line="240" w:lineRule="auto"/>
-      </w:pPr>
-      <w:r>
-        <w:t xml:space="preserve">    </w:t>
-      </w:r>
-      <w:r>
-        <w:t xml:space="preserve">Managers are good at catching employees when something goes wrong and poor at catching employees when they are doing good things </w:t>
-      </w:r>
-      <w:r>
-        <w:t xml:space="preserve"> </w:t>
-      </w:r>
-      <w:r>
-        <w:t xml:space="preserve">. As a result </w:t>
-      </w:r>
-      <w:r>
-        <w:t>70%</w:t>
-      </w:r>
-      <w:r>
-        <w:t xml:space="preserve"> of the employees say they receive no appreciation or recognition at work place . They feel they are undervalued . We need to value our employees and make them feel they are valuable for us.</w:t>
-      </w:r>
-    </w:p>
-    <w:p>
-      <w:pPr>
-        <w:spacing w:after="0" w:line="240" w:lineRule="auto"/>
-        <w:rPr>
-          <w:rFonts w:cs="Arial"/>
-          <w:color w:val="222222"/>
-          <w:shd w:val="clear" w:color="auto" w:fill="FFFFFF"/>
-        </w:rPr>
-      </w:pPr>
-    </w:p>
-    <w:p>
-      <w:pPr>
-        <w:spacing w:after="0" w:line="240" w:lineRule="auto"/>
-        <w:rPr>
-          <w:b/>
-        </w:rPr>
-      </w:pPr>
-    </w:p>
-    <w:p>
-      <w:pPr>
-        <w:spacing w:after="0" w:line="240" w:lineRule="auto"/>
-        <w:rPr>
-          <w:b/>
-        </w:rPr>
-      </w:pPr>
-    </w:p>
-    <w:p>
-      <w:pPr>
-        <w:spacing w:after="0" w:line="240" w:lineRule="auto"/>
-        <w:rPr>
-          <w:b/>
-        </w:rPr>
-      </w:pPr>
-      <w:r>
-        <w:rPr>
-          <w:b/>
-        </w:rPr>
-        <w:t xml:space="preserve">  </w:t>
-      </w:r>
-      <w:r>
-        <w:rPr>
-          <w:b/>
-        </w:rPr>
-        <w:t>Benefits of Recognition</w:t>
-      </w:r>
-    </w:p>
-    <w:p>
-      <w:pPr>
-        <w:pStyle w:val="ListParagraph"/>
-        <w:numPr>
-          <w:ilvl w:val="0"/>
-          <w:numId w:val="4"/>
-        </w:numPr>
-        <w:spacing w:after="0" w:line="240" w:lineRule="auto"/>
-        <w:rPr>
-          <w:b/>
-        </w:rPr>
-      </w:pPr>
-      <w:r>
-        <w:rPr>
-          <w:color w:val="000000"/>
-          <w:sz w:val="23"/>
-          <w:szCs w:val="23"/>
-          <w:shd w:val="clear" w:color="auto" w:fill="FFFFFF"/>
-        </w:rPr>
-        <w:t xml:space="preserve">replicate behavior : </w:t>
-      </w:r>
-    </w:p>
-    <w:p>
-      <w:pPr>
-        <w:pStyle w:val="ListParagraph"/>
-        <w:numPr>
-          <w:ilvl w:val="0"/>
-          <w:numId w:val="4"/>
-        </w:numPr>
-        <w:spacing w:after="0" w:line="240" w:lineRule="auto"/>
-        <w:rPr>
-          <w:b/>
-        </w:rPr>
-      </w:pPr>
-      <w:r>
-        <w:t xml:space="preserve">Lack of recognition increases </w:t>
-      </w:r>
-      <w:r>
-        <w:t xml:space="preserve">turnover. </w:t>
-      </w:r>
-      <w:r>
-        <w:t xml:space="preserve">Research reveals that your company turnover can be brought down by 50% when you start recognizing employees </w:t>
-      </w:r>
-    </w:p>
-    <w:p>
-      <w:pPr>
-        <w:pStyle w:val="ListParagraph"/>
-        <w:numPr>
-          <w:ilvl w:val="0"/>
-          <w:numId w:val="4"/>
-        </w:numPr>
-        <w:spacing w:after="0" w:line="240" w:lineRule="auto"/>
-        <w:rPr>
-          <w:b/>
-        </w:rPr>
-      </w:pPr>
-      <w:r>
-        <w:t>High productivity</w:t>
-      </w:r>
-      <w:r>
-        <w:t xml:space="preserve"> as employees repeat what has been appreciated</w:t>
-      </w:r>
-    </w:p>
-    <w:p>
-      <w:pPr>
-        <w:pStyle w:val="ListParagraph"/>
-        <w:numPr>
-          <w:ilvl w:val="0"/>
-          <w:numId w:val="4"/>
-        </w:numPr>
-        <w:spacing w:after="0" w:line="240" w:lineRule="auto"/>
-      </w:pPr>
-      <w:r>
-        <w:t>Lower negative effects such as absenteeism and stress.</w:t>
-      </w:r>
-    </w:p>
-    <w:p>
-      <w:pPr>
-        <w:spacing w:after="0" w:line="240" w:lineRule="auto"/>
-        <w:rPr>
-          <w:b/>
-        </w:rPr>
-      </w:pPr>
-    </w:p>
-    <w:p>
-      <w:pPr>
-        <w:spacing w:after="0" w:line="240" w:lineRule="auto"/>
-        <w:rPr>
-          <w:b/>
-        </w:rPr>
-      </w:pPr>
-      <w:r>
-        <w:rPr>
-          <w:b/>
-        </w:rPr>
-        <w:t xml:space="preserve">How recognition works </w:t>
+      </w:pPr>
+    </w:p>
+    <w:p>
+      <w:pPr>
+        <w:spacing w:after="0" w:line="240" w:lineRule="auto"/>
+        <w:rPr>
+          <w:b/>
+        </w:rPr>
+      </w:pPr>
+    </w:p>
+    <w:p>
+      <w:pPr>
+        <w:spacing w:after="0" w:line="240" w:lineRule="auto"/>
+        <w:rPr>
+          <w:b/>
+        </w:rPr>
+      </w:pPr>
+    </w:p>
+    <w:p>
+      <w:pPr>
+        <w:spacing w:after="0" w:line="240" w:lineRule="auto"/>
+        <w:rPr>
+          <w:b/>
+        </w:rPr>
+      </w:pPr>
+      <w:r>
+        <w:rPr>
+          <w:b/>
+        </w:rPr>
+        <w:t>Few other examples</w:t>
       </w:r>
     </w:p>
     <w:p>
@@ -962,6 +2707,9 @@
       <w:r>
         <w:t>Thank an employee for going out of his way to take care of a customer and he will do so again.</w:t>
       </w:r>
+      <w:r>
+        <w:t xml:space="preserve"> – Positive reinforcement and replicate behavior</w:t>
+      </w:r>
     </w:p>
     <w:p>
       <w:pPr>
@@ -975,6 +2723,9 @@
       <w:r>
         <w:t>Acknowledge a team member for taking the initiative to train a new colleague</w:t>
       </w:r>
+      <w:r>
+        <w:t xml:space="preserve"> - Positive reinforcement and replicate behavior</w:t>
+      </w:r>
     </w:p>
     <w:p>
       <w:pPr>
@@ -988,6 +2739,12 @@
       <w:r>
         <w:t>Corrective feedback from which boss is more powerful? Obviously, it’s the feedback from the one who regularly acknowledges you</w:t>
       </w:r>
+      <w:r>
+        <w:t xml:space="preserve"> </w:t>
+      </w:r>
+      <w:r>
+        <w:t>– You become eligible for giving feedback</w:t>
+      </w:r>
     </w:p>
     <w:p>
       <w:pPr>
@@ -1007,10 +2764,21 @@
       <w:r>
         <w:t xml:space="preserve"> to get work done and he feels respected</w:t>
       </w:r>
-    </w:p>
-    <w:p>
-      <w:pPr>
-        <w:spacing w:after="0" w:line="240" w:lineRule="auto"/>
+      <w:r>
+        <w:t xml:space="preserve"> -- Positive reinforcement and replicate behavior</w:t>
+      </w:r>
+    </w:p>
+    <w:p>
+      <w:pPr>
+        <w:spacing w:after="0" w:line="240" w:lineRule="auto"/>
+      </w:pPr>
+    </w:p>
+    <w:p>
+      <w:pPr>
+        <w:spacing w:after="0" w:line="240" w:lineRule="auto"/>
+        <w:rPr>
+          <w:b/>
+        </w:rPr>
       </w:pPr>
     </w:p>
     <w:p>
@@ -1026,28 +2794,11 @@
         </w:rPr>
         <w:t xml:space="preserve"> </w:t>
       </w:r>
-    </w:p>
-    <w:p>
-      <w:pPr>
-        <w:spacing w:after="0" w:line="240" w:lineRule="auto"/>
-        <w:rPr>
-          <w:b/>
-        </w:rPr>
-      </w:pPr>
-    </w:p>
-    <w:p>
-      <w:pPr>
-        <w:spacing w:after="0" w:line="240" w:lineRule="auto"/>
-        <w:rPr>
-          <w:b/>
-        </w:rPr>
-      </w:pPr>
-      <w:r>
-        <w:rPr>
-          <w:b/>
-        </w:rPr>
-        <w:lastRenderedPageBreak/>
-        <w:t xml:space="preserve">               Proven techniques</w:t>
+      <w:r>
+        <w:rPr>
+          <w:b/>
+        </w:rPr>
+        <w:t>Proven techniques</w:t>
       </w:r>
       <w:r>
         <w:rPr>
@@ -1061,13 +2812,21 @@
         </w:rPr>
         <w:t xml:space="preserve"> recognition </w:t>
       </w:r>
+    </w:p>
+    <w:p>
+      <w:pPr>
+        <w:spacing w:after="0" w:line="240" w:lineRule="auto"/>
+        <w:rPr>
+          <w:b/>
+        </w:rPr>
+      </w:pPr>
     </w:p>
     <w:p>
       <w:pPr>
         <w:pStyle w:val="ListParagraph"/>
         <w:numPr>
           <w:ilvl w:val="0"/>
-          <w:numId w:val="2"/>
+          <w:numId w:val="15"/>
         </w:numPr>
         <w:spacing w:after="0" w:line="240" w:lineRule="auto"/>
         <w:rPr>
@@ -1075,7 +2834,159 @@
         </w:rPr>
       </w:pPr>
       <w:r>
-        <w:t>Recognition need not be expensive . Remember 57 percent of surveyed employees said that most meaningful recognition was free</w:t>
+        <w:rPr>
+          <w:b/>
+        </w:rPr>
+        <w:t>Praise</w:t>
+      </w:r>
+    </w:p>
+    <w:p>
+      <w:pPr>
+        <w:spacing w:after="0" w:line="240" w:lineRule="auto"/>
+        <w:ind w:left="720"/>
+      </w:pPr>
+      <w:r>
+        <w:rPr>
+          <w:i/>
+          <w:iCs/>
+        </w:rPr>
+        <w:t xml:space="preserve">Praise </w:t>
+      </w:r>
+      <w:r>
+        <w:t>should</w:t>
+      </w:r>
+      <w:r>
+        <w:t xml:space="preserve"> be effective enough to replicate and reinforce</w:t>
+      </w:r>
+      <w:r>
+        <w:t xml:space="preserve"> positive</w:t>
+      </w:r>
+      <w:r>
+        <w:t xml:space="preserve"> </w:t>
+      </w:r>
+      <w:r>
+        <w:t>behaviors.</w:t>
+      </w:r>
+    </w:p>
+    <w:p>
+      <w:pPr>
+        <w:spacing w:after="0" w:line="240" w:lineRule="auto"/>
+        <w:ind w:left="720"/>
+      </w:pPr>
+      <w:proofErr w:type="gramStart"/>
+      <w:r>
+        <w:rPr>
+          <w:b/>
+          <w:bCs/>
+        </w:rPr>
+        <w:t>Timing</w:t>
+      </w:r>
+      <w:r>
+        <w:rPr>
+          <w:bCs/>
+        </w:rPr>
+        <w:t>.</w:t>
+      </w:r>
+      <w:proofErr w:type="gramEnd"/>
+      <w:r>
+        <w:rPr>
+          <w:bCs/>
+        </w:rPr>
+        <w:t xml:space="preserve"> </w:t>
+      </w:r>
+      <w:r>
+        <w:t xml:space="preserve">Deliver praise as quickly as possible after the desired behavior. </w:t>
+      </w:r>
+    </w:p>
+    <w:p>
+      <w:pPr>
+        <w:spacing w:after="0" w:line="240" w:lineRule="auto"/>
+        <w:ind w:left="720"/>
+      </w:pPr>
+      <w:proofErr w:type="gramStart"/>
+      <w:r>
+        <w:rPr>
+          <w:b/>
+          <w:bCs/>
+        </w:rPr>
+        <w:t>Specificity</w:t>
+      </w:r>
+      <w:r>
+        <w:rPr>
+          <w:bCs/>
+        </w:rPr>
+        <w:t>.</w:t>
+      </w:r>
+      <w:proofErr w:type="gramEnd"/>
+      <w:r>
+        <w:rPr>
+          <w:bCs/>
+        </w:rPr>
+        <w:t xml:space="preserve"> </w:t>
+      </w:r>
+      <w:r>
+        <w:t xml:space="preserve">The goal of praise is to reinforce a specific behavior. Using general praise such as “Good job!” contributes very little to its effectiveness. Be specific and descriptive. </w:t>
+      </w:r>
+    </w:p>
+    <w:p>
+      <w:pPr>
+        <w:spacing w:after="0" w:line="240" w:lineRule="auto"/>
+        <w:ind w:left="720"/>
+      </w:pPr>
+      <w:proofErr w:type="gramStart"/>
+      <w:r>
+        <w:rPr>
+          <w:b/>
+          <w:bCs/>
+        </w:rPr>
+        <w:t>Proximity</w:t>
+      </w:r>
+      <w:r>
+        <w:rPr>
+          <w:bCs/>
+        </w:rPr>
+        <w:t>.</w:t>
+      </w:r>
+      <w:proofErr w:type="gramEnd"/>
+      <w:r>
+        <w:rPr>
+          <w:bCs/>
+        </w:rPr>
+        <w:t xml:space="preserve"> </w:t>
+      </w:r>
+      <w:r>
+        <w:t xml:space="preserve">One of the key factors uncovered by science that enhances the effectiveness of praise is physical proximity. The closer you are, the more impact it has. </w:t>
+      </w:r>
+    </w:p>
+    <w:p>
+      <w:pPr>
+        <w:spacing w:after="0" w:line="240" w:lineRule="auto"/>
+        <w:ind w:left="720"/>
+      </w:pPr>
+      <w:proofErr w:type="gramStart"/>
+      <w:r>
+        <w:rPr>
+          <w:b/>
+          <w:bCs/>
+        </w:rPr>
+        <w:lastRenderedPageBreak/>
+        <w:t>Enthusiasm</w:t>
+      </w:r>
+      <w:r>
+        <w:rPr>
+          <w:bCs/>
+        </w:rPr>
+        <w:t>.</w:t>
+      </w:r>
+      <w:proofErr w:type="gramEnd"/>
+      <w:r>
+        <w:rPr>
+          <w:bCs/>
+        </w:rPr>
+        <w:t xml:space="preserve"> </w:t>
+      </w:r>
+      <w:r>
+        <w:t xml:space="preserve">We all know that how you say something is as important as what you say. The same applies here. Praising with energy and enthusiasm is more powerful than being stoic about it. </w:t>
       </w:r>
     </w:p>
     <w:p>
@@ -1083,27 +2994,13 @@
         <w:pStyle w:val="ListParagraph"/>
         <w:numPr>
           <w:ilvl w:val="0"/>
-          <w:numId w:val="2"/>
-        </w:numPr>
-        <w:spacing w:after="0" w:line="240" w:lineRule="auto"/>
-        <w:rPr>
-          <w:b/>
-        </w:rPr>
-      </w:pPr>
-      <w:r>
-        <w:t>Praise</w:t>
-      </w:r>
-    </w:p>
-    <w:p>
-      <w:pPr>
-        <w:numPr>
-          <w:ilvl w:val="0"/>
-          <w:numId w:val="2"/>
+          <w:numId w:val="14"/>
         </w:numPr>
         <w:spacing w:after="60" w:line="264" w:lineRule="atLeast"/>
         <w:rPr>
+          <w:rStyle w:val="Hyperlink"/>
           <w:rFonts w:ascii="Helvetica" w:hAnsi="Helvetica" w:cs="Helvetica"/>
-          <w:color w:val="222222"/>
+          <w:color w:val="2E7061"/>
           <w:sz w:val="18"/>
           <w:szCs w:val="18"/>
         </w:rPr>
@@ -1127,7 +3024,7 @@
         </w:rPr>
         <w:t> </w:t>
       </w:r>
-      <w:hyperlink r:id="rId6" w:history="1">
+      <w:hyperlink r:id="rId7" w:history="1">
         <w:r>
           <w:rPr>
             <w:rStyle w:val="Hyperlink"/>
@@ -1142,17 +3039,45 @@
     </w:p>
     <w:p>
       <w:pPr>
+        <w:pStyle w:val="ListParagraph"/>
         <w:numPr>
           <w:ilvl w:val="0"/>
-          <w:numId w:val="2"/>
+          <w:numId w:val="14"/>
         </w:numPr>
         <w:spacing w:after="60" w:line="264" w:lineRule="atLeast"/>
+        <w:rPr>
+          <w:rFonts w:ascii="Helvetica" w:hAnsi="Helvetica" w:cs="Helvetica"/>
+          <w:color w:val="2E7061"/>
+          <w:sz w:val="18"/>
+          <w:szCs w:val="18"/>
+          <w:u w:val="single"/>
+        </w:rPr>
+      </w:pPr>
+      <w:r>
         <w:rPr>
           <w:rFonts w:ascii="Helvetica" w:hAnsi="Helvetica" w:cs="Helvetica"/>
           <w:color w:val="222222"/>
           <w:sz w:val="18"/>
           <w:szCs w:val="18"/>
         </w:rPr>
+        <w:t>Career Opportunities</w:t>
+      </w:r>
+    </w:p>
+    <w:p>
+      <w:pPr>
+        <w:pStyle w:val="ListParagraph"/>
+        <w:numPr>
+          <w:ilvl w:val="0"/>
+          <w:numId w:val="14"/>
+        </w:numPr>
+        <w:spacing w:after="60" w:line="264" w:lineRule="atLeast"/>
+        <w:rPr>
+          <w:rFonts w:ascii="Helvetica" w:hAnsi="Helvetica" w:cs="Helvetica"/>
+          <w:color w:val="2E7061"/>
+          <w:sz w:val="18"/>
+          <w:szCs w:val="18"/>
+          <w:u w:val="single"/>
+        </w:rPr>
       </w:pPr>
       <w:r>
         <w:rPr>
@@ -1161,14 +3086,15 @@
           <w:sz w:val="18"/>
           <w:szCs w:val="18"/>
         </w:rPr>
-        <w:t>Career opportunities</w:t>
-      </w:r>
-    </w:p>
-    <w:p>
-      <w:pPr>
+        <w:t>Visibility</w:t>
+      </w:r>
+    </w:p>
+    <w:p>
+      <w:pPr>
+        <w:pStyle w:val="ListParagraph"/>
         <w:numPr>
           <w:ilvl w:val="0"/>
-          <w:numId w:val="2"/>
+          <w:numId w:val="14"/>
         </w:numPr>
         <w:spacing w:after="60" w:line="264" w:lineRule="atLeast"/>
         <w:rPr>
@@ -1185,40 +3111,93 @@
           <w:sz w:val="18"/>
           <w:szCs w:val="18"/>
         </w:rPr>
-        <w:t>Visibility</w:t>
-      </w:r>
-    </w:p>
-    <w:p>
-      <w:pPr>
+        <w:t>Recognition at a team meeting or in a company newsletter</w:t>
+      </w:r>
+    </w:p>
+    <w:p>
+      <w:pPr>
+        <w:spacing w:after="0" w:line="240" w:lineRule="auto"/>
+        <w:rPr>
+          <w:b/>
+        </w:rPr>
+      </w:pPr>
+    </w:p>
+    <w:p>
+      <w:pPr>
+        <w:spacing w:after="0" w:line="240" w:lineRule="auto"/>
+        <w:rPr>
+          <w:b/>
+        </w:rPr>
+      </w:pPr>
+      <w:r>
+        <w:rPr>
+          <w:b/>
+        </w:rPr>
+        <w:t>Note:</w:t>
+      </w:r>
+    </w:p>
+    <w:p>
+      <w:pPr>
+        <w:spacing w:after="0" w:line="240" w:lineRule="auto"/>
+        <w:rPr>
+          <w:b/>
+        </w:rPr>
+      </w:pPr>
+    </w:p>
+    <w:p>
+      <w:pPr>
+        <w:spacing w:after="0" w:line="240" w:lineRule="auto"/>
+      </w:pPr>
+      <w:r>
+        <w:t>Before</w:t>
+      </w:r>
+      <w:r>
+        <w:rPr>
+          <w:b/>
+        </w:rPr>
+        <w:t xml:space="preserve"> </w:t>
+      </w:r>
+      <w:r>
+        <w:t xml:space="preserve">I conclude there are two important </w:t>
+      </w:r>
+      <w:proofErr w:type="gramStart"/>
+      <w:r>
+        <w:t>point</w:t>
+      </w:r>
+      <w:proofErr w:type="gramEnd"/>
+      <w:r>
+        <w:t xml:space="preserve"> about recognition</w:t>
+      </w:r>
+    </w:p>
+    <w:p>
+      <w:pPr>
+        <w:pStyle w:val="ListParagraph"/>
         <w:numPr>
           <w:ilvl w:val="0"/>
-          <w:numId w:val="2"/>
+          <w:numId w:val="13"/>
         </w:numPr>
-        <w:spacing w:after="60" w:line="264" w:lineRule="atLeast"/>
-        <w:rPr>
-          <w:rFonts w:ascii="Helvetica" w:hAnsi="Helvetica" w:cs="Helvetica"/>
-          <w:color w:val="222222"/>
-          <w:sz w:val="18"/>
-          <w:szCs w:val="18"/>
-        </w:rPr>
-      </w:pPr>
-      <w:r>
-        <w:rPr>
-          <w:rFonts w:ascii="Helvetica" w:hAnsi="Helvetica" w:cs="Helvetica"/>
-          <w:color w:val="222222"/>
-          <w:sz w:val="18"/>
-          <w:szCs w:val="18"/>
-        </w:rPr>
-        <w:t>Recognition at a team meeting or in a company newsletter</w:t>
-      </w:r>
-    </w:p>
-    <w:p>
-      <w:pPr>
-        <w:spacing w:after="0" w:line="240" w:lineRule="auto"/>
-        <w:rPr>
-          <w:b/>
-        </w:rPr>
-      </w:pPr>
+        <w:spacing w:after="0" w:line="240" w:lineRule="auto"/>
+        <w:rPr>
+          <w:b/>
+        </w:rPr>
+      </w:pPr>
+      <w:r>
+        <w:rPr>
+          <w:b/>
+        </w:rPr>
+        <w:t xml:space="preserve">Recognition is not just Award / Perk / additional </w:t>
+      </w:r>
+      <w:proofErr w:type="gramStart"/>
+      <w:r>
+        <w:rPr>
+          <w:b/>
+        </w:rPr>
+        <w:t>bonus .</w:t>
+      </w:r>
+      <w:proofErr w:type="gramEnd"/>
+      <w:r>
+        <w:t xml:space="preserve"> </w:t>
+      </w:r>
     </w:p>
     <w:p>
       <w:pPr>
@@ -1226,21 +3205,40 @@
         <w:autoSpaceDN w:val="0"/>
         <w:adjustRightInd w:val="0"/>
         <w:spacing w:after="0" w:line="240" w:lineRule="auto"/>
+        <w:ind w:left="825"/>
         <w:rPr>
           <w:rFonts w:ascii="Sabon-Roman" w:hAnsi="Sabon-Roman" w:cs="Sabon-Roman"/>
         </w:rPr>
       </w:pPr>
       <w:r>
         <w:rPr>
-          <w:b/>
-        </w:rPr>
-        <w:t xml:space="preserve">       Recognition is not just Award / Perk / additional bonus .</w:t>
-      </w:r>
-      <w:r>
-        <w:rPr>
           <w:rFonts w:ascii="Sabon-Roman" w:hAnsi="Sabon-Roman" w:cs="Sabon-Roman"/>
         </w:rPr>
         <w:t>Don’t make the mistake of thinking that the awards are the</w:t>
+      </w:r>
+      <w:r>
+        <w:rPr>
+          <w:rFonts w:ascii="Sabon-Roman" w:hAnsi="Sabon-Roman" w:cs="Sabon-Roman"/>
+        </w:rPr>
+        <w:t xml:space="preserve"> </w:t>
+      </w:r>
+      <w:r>
+        <w:rPr>
+          <w:rFonts w:ascii="Sabon-Roman" w:hAnsi="Sabon-Roman" w:cs="Sabon-Roman"/>
+        </w:rPr>
+        <w:t>recognition. If you do, you will fall into a common trap: assuming</w:t>
+      </w:r>
+      <w:r>
+        <w:rPr>
+          <w:rFonts w:ascii="Sabon-Roman" w:hAnsi="Sabon-Roman" w:cs="Sabon-Roman"/>
+        </w:rPr>
+        <w:t xml:space="preserve"> </w:t>
+      </w:r>
+      <w:r>
+        <w:rPr>
+          <w:rFonts w:ascii="Sabon-Roman" w:hAnsi="Sabon-Roman" w:cs="Sabon-Roman"/>
+        </w:rPr>
+        <w:t>that all you need to make recognition work is a new award.</w:t>
       </w:r>
     </w:p>
     <w:p>
@@ -1249,6 +3247,7 @@
         <w:autoSpaceDN w:val="0"/>
         <w:adjustRightInd w:val="0"/>
         <w:spacing w:after="0" w:line="240" w:lineRule="auto"/>
+        <w:ind w:left="825"/>
         <w:rPr>
           <w:rFonts w:ascii="Sabon-Roman" w:hAnsi="Sabon-Roman" w:cs="Sabon-Roman"/>
         </w:rPr>
@@ -1257,53 +3256,14 @@
         <w:rPr>
           <w:rFonts w:ascii="Sabon-Roman" w:hAnsi="Sabon-Roman" w:cs="Sabon-Roman"/>
         </w:rPr>
-        <w:t>recognition. If you do, you will fall into a common trap: assuming</w:t>
-      </w:r>
-    </w:p>
-    <w:p>
-      <w:pPr>
-        <w:autoSpaceDE w:val="0"/>
-        <w:autoSpaceDN w:val="0"/>
-        <w:adjustRightInd w:val="0"/>
-        <w:spacing w:after="0" w:line="240" w:lineRule="auto"/>
+        <w:t>Focus only on the tangible award, and recognition will most</w:t>
+      </w:r>
+      <w:r>
         <w:rPr>
           <w:rFonts w:ascii="Sabon-Roman" w:hAnsi="Sabon-Roman" w:cs="Sabon-Roman"/>
         </w:rPr>
-      </w:pPr>
-      <w:r>
-        <w:rPr>
-          <w:rFonts w:ascii="Sabon-Roman" w:hAnsi="Sabon-Roman" w:cs="Sabon-Roman"/>
-        </w:rPr>
-        <w:t>that all you need to make recognition work is a new award.</w:t>
-      </w:r>
-    </w:p>
-    <w:p>
-      <w:pPr>
-        <w:autoSpaceDE w:val="0"/>
-        <w:autoSpaceDN w:val="0"/>
-        <w:adjustRightInd w:val="0"/>
-        <w:spacing w:after="0" w:line="240" w:lineRule="auto"/>
-        <w:rPr>
-          <w:rFonts w:ascii="Sabon-Roman" w:hAnsi="Sabon-Roman" w:cs="Sabon-Roman"/>
-        </w:rPr>
-      </w:pPr>
-      <w:r>
-        <w:rPr>
-          <w:rFonts w:ascii="Sabon-Roman" w:hAnsi="Sabon-Roman" w:cs="Sabon-Roman"/>
-        </w:rPr>
-        <w:t>Focus only on the tangible award, and recognition will most</w:t>
-      </w:r>
-    </w:p>
-    <w:p>
-      <w:pPr>
-        <w:autoSpaceDE w:val="0"/>
-        <w:autoSpaceDN w:val="0"/>
-        <w:adjustRightInd w:val="0"/>
-        <w:spacing w:after="0" w:line="240" w:lineRule="auto"/>
-        <w:rPr>
-          <w:rFonts w:ascii="Sabon-Roman" w:hAnsi="Sabon-Roman" w:cs="Sabon-Roman"/>
-        </w:rPr>
-      </w:pPr>
+        <w:t xml:space="preserve"> </w:t>
+      </w:r>
       <w:r>
         <w:rPr>
           <w:rFonts w:ascii="Sabon-Roman" w:hAnsi="Sabon-Roman" w:cs="Sabon-Roman"/>
@@ -1324,65 +3284,48 @@
         </w:rPr>
         <w:t>behind the award, and employees</w:t>
       </w:r>
-    </w:p>
-    <w:p>
-      <w:pPr>
-        <w:autoSpaceDE w:val="0"/>
-        <w:autoSpaceDN w:val="0"/>
-        <w:adjustRightInd w:val="0"/>
-        <w:spacing w:after="0" w:line="240" w:lineRule="auto"/>
+      <w:r>
         <w:rPr>
           <w:rFonts w:ascii="Sabon-Roman" w:hAnsi="Sabon-Roman" w:cs="Sabon-Roman"/>
         </w:rPr>
-      </w:pPr>
+        <w:t xml:space="preserve"> </w:t>
+      </w:r>
       <w:r>
         <w:rPr>
           <w:rFonts w:ascii="Sabon-Roman" w:hAnsi="Sabon-Roman" w:cs="Sabon-Roman"/>
         </w:rPr>
         <w:t>will receive recognition that works.</w:t>
       </w:r>
-    </w:p>
-    <w:p>
-      <w:pPr>
-        <w:autoSpaceDE w:val="0"/>
-        <w:autoSpaceDN w:val="0"/>
-        <w:adjustRightInd w:val="0"/>
-        <w:spacing w:after="0" w:line="240" w:lineRule="auto"/>
+      <w:r>
         <w:rPr>
           <w:rFonts w:ascii="Sabon-Roman" w:hAnsi="Sabon-Roman" w:cs="Sabon-Roman"/>
         </w:rPr>
-      </w:pPr>
+        <w:t xml:space="preserve"> </w:t>
+      </w:r>
       <w:r>
         <w:rPr>
           <w:rFonts w:ascii="Sabon-Roman" w:hAnsi="Sabon-Roman" w:cs="Sabon-Roman"/>
         </w:rPr>
         <w:t>This isn’t to say that looking for new award ideas doesn’t</w:t>
       </w:r>
-    </w:p>
-    <w:p>
-      <w:pPr>
-        <w:autoSpaceDE w:val="0"/>
-        <w:autoSpaceDN w:val="0"/>
-        <w:adjustRightInd w:val="0"/>
-        <w:spacing w:after="0" w:line="240" w:lineRule="auto"/>
+      <w:r>
         <w:rPr>
           <w:rFonts w:ascii="Sabon-Roman" w:hAnsi="Sabon-Roman" w:cs="Sabon-Roman"/>
         </w:rPr>
-      </w:pPr>
+        <w:t xml:space="preserve"> </w:t>
+      </w:r>
       <w:r>
         <w:rPr>
           <w:rFonts w:ascii="Sabon-Roman" w:hAnsi="Sabon-Roman" w:cs="Sabon-Roman"/>
         </w:rPr>
         <w:t>have value. It’s always a good idea to come up with new and creative</w:t>
       </w:r>
-    </w:p>
-    <w:p>
-      <w:pPr>
-        <w:spacing w:after="0" w:line="240" w:lineRule="auto"/>
+      <w:r>
         <w:rPr>
           <w:rFonts w:ascii="Sabon-Roman" w:hAnsi="Sabon-Roman" w:cs="Sabon-Roman"/>
         </w:rPr>
-      </w:pPr>
+        <w:t xml:space="preserve"> </w:t>
+      </w:r>
       <w:r>
         <w:rPr>
           <w:rFonts w:ascii="Sabon-Roman" w:hAnsi="Sabon-Roman" w:cs="Sabon-Roman"/>
@@ -1392,107 +3335,41 @@
     </w:p>
     <w:p>
       <w:pPr>
-        <w:spacing w:after="0" w:line="240" w:lineRule="auto"/>
-        <w:rPr>
-          <w:rFonts w:ascii="Sabon-Roman" w:hAnsi="Sabon-Roman" w:cs="Sabon-Roman"/>
-        </w:rPr>
-      </w:pPr>
-    </w:p>
-    <w:p>
-      <w:pPr>
-        <w:spacing w:after="0" w:line="240" w:lineRule="auto"/>
-      </w:pPr>
-    </w:p>
-    <w:p>
-      <w:pPr>
-        <w:spacing w:after="0" w:line="240" w:lineRule="auto"/>
-      </w:pPr>
-      <w:r>
-        <w:rPr>
-          <w:i/>
-          <w:iCs/>
-        </w:rPr>
-        <w:t xml:space="preserve">Powerful </w:t>
-      </w:r>
-      <w:r>
-        <w:t xml:space="preserve">I mean praise that reinforces the behavior in a way that significantly increases the likelihood of that behavior occurring again in the future </w:t>
-      </w:r>
-    </w:p>
-    <w:p>
-      <w:pPr>
-        <w:spacing w:after="0" w:line="240" w:lineRule="auto"/>
-      </w:pPr>
-      <w:r>
-        <w:t></w:t>
-      </w:r>
-      <w:r>
-        <w:rPr>
-          <w:bCs/>
-        </w:rPr>
-        <w:t xml:space="preserve">Timing. </w:t>
-      </w:r>
-      <w:r>
-        <w:t xml:space="preserve">Deliver praise as quickly as possible after the desired behavior. </w:t>
-      </w:r>
-    </w:p>
-    <w:p>
-      <w:pPr>
-        <w:spacing w:after="0" w:line="240" w:lineRule="auto"/>
-      </w:pPr>
-      <w:r>
-        <w:t></w:t>
-      </w:r>
-      <w:r>
-        <w:rPr>
-          <w:bCs/>
-        </w:rPr>
-        <w:t xml:space="preserve">Specificity. </w:t>
-      </w:r>
-      <w:r>
-        <w:t xml:space="preserve">The goal of praise is to reinforce a specific behavior. Using general praise such as “Good job!” contributes very little to its effectiveness. Be specific and descriptive. </w:t>
-      </w:r>
-    </w:p>
-    <w:p>
-      <w:pPr>
-        <w:spacing w:after="0" w:line="240" w:lineRule="auto"/>
-      </w:pPr>
-      <w:r>
-        <w:t></w:t>
-      </w:r>
-      <w:r>
-        <w:rPr>
-          <w:bCs/>
-        </w:rPr>
-        <w:t xml:space="preserve">Proximity. </w:t>
-      </w:r>
-      <w:r>
-        <w:t xml:space="preserve">One of the key factors uncovered by science that enhances the effectiveness of praise is physical proximity. The closer you are, the more impact it has. </w:t>
-      </w:r>
-    </w:p>
-    <w:p>
-      <w:pPr>
-        <w:spacing w:after="0" w:line="240" w:lineRule="auto"/>
-      </w:pPr>
-      <w:r>
-        <w:t></w:t>
-      </w:r>
-      <w:r>
-        <w:rPr>
-          <w:bCs/>
-        </w:rPr>
-        <w:t xml:space="preserve">Enthusiasm. </w:t>
-      </w:r>
-      <w:r>
-        <w:t xml:space="preserve">We all know that how you say something is as important as what you say. The same applies here. Praising with energy and enthusiasm is more powerful than being stoic about it. </w:t>
-      </w:r>
-    </w:p>
-    <w:p>
-      <w:pPr>
-        <w:spacing w:after="0" w:line="240" w:lineRule="auto"/>
-        <w:rPr>
-          <w:b/>
-        </w:rPr>
-      </w:pPr>
+        <w:pStyle w:val="ListParagraph"/>
+        <w:numPr>
+          <w:ilvl w:val="0"/>
+          <w:numId w:val="13"/>
+        </w:numPr>
+        <w:spacing w:after="0" w:line="240" w:lineRule="auto"/>
+        <w:rPr>
+          <w:b/>
+        </w:rPr>
+      </w:pPr>
+      <w:r>
+        <w:t xml:space="preserve">Recognition need not be </w:t>
+      </w:r>
+      <w:r>
+        <w:t xml:space="preserve">expensive. </w:t>
+      </w:r>
+      <w:r>
+        <w:t>Remember 57 percent of surveyed employees said that most meaningful recognition was free</w:t>
+      </w:r>
+    </w:p>
+    <w:p>
+      <w:pPr>
+        <w:pStyle w:val="ListParagraph"/>
+        <w:numPr>
+          <w:ilvl w:val="0"/>
+          <w:numId w:val="13"/>
+        </w:numPr>
+        <w:spacing w:after="0" w:line="240" w:lineRule="auto"/>
+        <w:rPr>
+          <w:b/>
+        </w:rPr>
+      </w:pPr>
+      <w:r>
+        <w:t>Recognition cannot be replaced by paying huge salary. This is a psychological need that be replaced by any other alternative and it need to be fulfilled</w:t>
+      </w:r>
     </w:p>
     <w:p>
       <w:pPr>
@@ -1555,19 +3432,45 @@
         <w:rPr>
           <w:b/>
         </w:rPr>
-        <w:t xml:space="preserve"> to engage employees .</w:t>
-      </w:r>
-    </w:p>
-    <w:p>
-      <w:pPr>
-        <w:spacing w:after="0" w:line="240" w:lineRule="auto"/>
-        <w:rPr>
-          <w:b/>
-        </w:rPr>
-      </w:pPr>
-    </w:p>
-    <w:p>
-      <w:pPr>
+        <w:t xml:space="preserve"> to engage </w:t>
+      </w:r>
+      <w:r>
+        <w:rPr>
+          <w:b/>
+        </w:rPr>
+        <w:t>employees.</w:t>
+      </w:r>
+    </w:p>
+    <w:p>
+      <w:pPr>
+        <w:spacing w:after="0" w:line="240" w:lineRule="auto"/>
+        <w:rPr>
+          <w:b/>
+        </w:rPr>
+      </w:pPr>
+    </w:p>
+    <w:p>
+      <w:pPr>
+        <w:spacing w:after="0" w:line="240" w:lineRule="auto"/>
+        <w:rPr>
+          <w:rFonts w:cs="Arial"/>
+          <w:b/>
+          <w:color w:val="222222"/>
+          <w:shd w:val="clear" w:color="auto" w:fill="FFFFFF"/>
+        </w:rPr>
+      </w:pPr>
+      <w:r>
+        <w:rPr>
+          <w:b/>
+        </w:rPr>
+        <w:t>Expectations</w:t>
+      </w:r>
+    </w:p>
+    <w:p>
+      <w:pPr>
+        <w:pBdr>
+          <w:bottom w:val="single" w:sz="6" w:space="1" w:color="auto"/>
+        </w:pBdr>
         <w:spacing w:after="0" w:line="240" w:lineRule="auto"/>
         <w:rPr>
           <w:rFonts w:cs="Arial"/>
@@ -1578,9 +3481,6 @@
     </w:p>
     <w:p>
       <w:pPr>
-        <w:pBdr>
-          <w:bottom w:val="single" w:sz="6" w:space="1" w:color="auto"/>
-        </w:pBdr>
         <w:spacing w:after="0" w:line="240" w:lineRule="auto"/>
         <w:rPr>
           <w:rFonts w:cs="Arial"/>
@@ -1598,6 +3498,200 @@
           <w:shd w:val="clear" w:color="auto" w:fill="FFFFFF"/>
         </w:rPr>
       </w:pPr>
+    </w:p>
+    <w:p>
+      <w:pPr>
+        <w:spacing w:after="0" w:line="240" w:lineRule="auto"/>
+        <w:rPr>
+          <w:rFonts w:cs="Arial"/>
+          <w:color w:val="222222"/>
+          <w:shd w:val="clear" w:color="auto" w:fill="FFFFFF"/>
+        </w:rPr>
+      </w:pPr>
+      <w:r>
+        <w:rPr>
+          <w:rStyle w:val="Strong"/>
+          <w:rFonts w:ascii="Georgia" w:hAnsi="Georgia"/>
+          <w:color w:val="666666"/>
+          <w:bdr w:val="none" w:sz="0" w:space="0" w:color="auto" w:frame="1"/>
+        </w:rPr>
+        <w:t>Clear expectations</w:t>
+      </w:r>
+      <w:r>
+        <w:rPr>
+          <w:rStyle w:val="apple-converted-space"/>
+          <w:rFonts w:ascii="Georgia" w:hAnsi="Georgia"/>
+          <w:color w:val="666666"/>
+        </w:rPr>
+        <w:t> </w:t>
+      </w:r>
+      <w:r>
+        <w:rPr>
+          <w:rFonts w:ascii="Georgia" w:hAnsi="Georgia"/>
+          <w:color w:val="666666"/>
+        </w:rPr>
+        <w:t>increase engagement dramatically.</w:t>
+      </w:r>
+      <w:r>
+        <w:rPr>
+          <w:rFonts w:cs="Arial"/>
+          <w:color w:val="222222"/>
+          <w:shd w:val="clear" w:color="auto" w:fill="FFFFFF"/>
+        </w:rPr>
+        <w:t xml:space="preserve"> </w:t>
+      </w:r>
+    </w:p>
+    <w:p>
+      <w:pPr>
+        <w:spacing w:after="0" w:line="240" w:lineRule="auto"/>
+        <w:rPr>
+          <w:rFonts w:cs="Arial"/>
+          <w:color w:val="222222"/>
+          <w:shd w:val="clear" w:color="auto" w:fill="FFFFFF"/>
+        </w:rPr>
+      </w:pPr>
+      <w:r>
+        <w:rPr>
+          <w:rFonts w:cs="Arial"/>
+          <w:color w:val="222222"/>
+          <w:shd w:val="clear" w:color="auto" w:fill="FFFFFF"/>
+        </w:rPr>
+        <w:t xml:space="preserve">Meaningful </w:t>
+      </w:r>
+      <w:proofErr w:type="gramStart"/>
+      <w:r>
+        <w:rPr>
+          <w:rFonts w:cs="Arial"/>
+          <w:color w:val="222222"/>
+          <w:shd w:val="clear" w:color="auto" w:fill="FFFFFF"/>
+        </w:rPr>
+        <w:t>expectation ,</w:t>
+      </w:r>
+      <w:proofErr w:type="gramEnd"/>
+      <w:r>
+        <w:rPr>
+          <w:rFonts w:cs="Arial"/>
+          <w:color w:val="222222"/>
+          <w:shd w:val="clear" w:color="auto" w:fill="FFFFFF"/>
+        </w:rPr>
+        <w:t xml:space="preserve"> regular feedback  and behaving like a coach </w:t>
+      </w:r>
+    </w:p>
+    <w:p>
+      <w:pPr>
+        <w:spacing w:after="0" w:line="240" w:lineRule="auto"/>
+        <w:rPr>
+          <w:rFonts w:cs="Arial"/>
+          <w:color w:val="222222"/>
+          <w:shd w:val="clear" w:color="auto" w:fill="FFFFFF"/>
+        </w:rPr>
+      </w:pPr>
+      <w:r>
+        <w:rPr>
+          <w:rFonts w:cs="Arial"/>
+          <w:color w:val="222222"/>
+          <w:shd w:val="clear" w:color="auto" w:fill="FFFFFF"/>
+        </w:rPr>
+        <w:t xml:space="preserve">Clear expectations and </w:t>
+      </w:r>
+      <w:proofErr w:type="spellStart"/>
+      <w:r>
+        <w:rPr>
+          <w:rFonts w:cs="Arial"/>
+          <w:color w:val="222222"/>
+          <w:shd w:val="clear" w:color="auto" w:fill="FFFFFF"/>
+        </w:rPr>
+        <w:t>reg</w:t>
+      </w:r>
+      <w:proofErr w:type="spellEnd"/>
+    </w:p>
+    <w:p>
+      <w:pPr>
+        <w:spacing w:after="0" w:line="240" w:lineRule="auto"/>
+        <w:rPr>
+          <w:rFonts w:cs="Arial"/>
+          <w:color w:val="222222"/>
+          <w:shd w:val="clear" w:color="auto" w:fill="FFFFFF"/>
+        </w:rPr>
+      </w:pPr>
+    </w:p>
+    <w:p>
+      <w:pPr>
+        <w:spacing w:after="0" w:line="240" w:lineRule="auto"/>
+        <w:rPr>
+          <w:rFonts w:ascii="Georgia" w:hAnsi="Georgia"/>
+          <w:color w:val="666666"/>
+        </w:rPr>
+      </w:pPr>
+      <w:r>
+        <w:rPr>
+          <w:rFonts w:ascii="Georgia" w:hAnsi="Georgia"/>
+          <w:color w:val="666666"/>
+        </w:rPr>
+        <w:t xml:space="preserve">One of my clients came to me extremely upset because she had just had her performance review for the year.  She has been working for more than 20 years and has never been considered a poor performer.  Her boss went through the review and told her that she did a poor job in all these areas.  She was in such shock she didn’t really know what to say.  The items he rated her poorly on, she had no idea she was even supposed to be working on!  None of the amazing work that she had </w:t>
+      </w:r>
+      <w:proofErr w:type="gramStart"/>
+      <w:r>
+        <w:rPr>
+          <w:rFonts w:ascii="Georgia" w:hAnsi="Georgia"/>
+          <w:color w:val="666666"/>
+        </w:rPr>
+        <w:t>done,</w:t>
+      </w:r>
+      <w:proofErr w:type="gramEnd"/>
+      <w:r>
+        <w:rPr>
+          <w:rFonts w:ascii="Georgia" w:hAnsi="Georgia"/>
+          <w:color w:val="666666"/>
+        </w:rPr>
+        <w:t xml:space="preserve"> and I witnessed, in other areas mattered.  He also handed her the job description with the poor performance review.  After a year in the job, she had not seen a job description until then!  </w:t>
+      </w:r>
+    </w:p>
+    <w:p>
+      <w:pPr>
+        <w:spacing w:after="0" w:line="240" w:lineRule="auto"/>
+        <w:rPr>
+          <w:rFonts w:ascii="Georgia" w:hAnsi="Georgia"/>
+          <w:color w:val="666666"/>
+        </w:rPr>
+      </w:pPr>
+    </w:p>
+    <w:p>
+      <w:pPr>
+        <w:spacing w:after="0" w:line="240" w:lineRule="auto"/>
+        <w:rPr>
+          <w:rStyle w:val="apple-converted-space"/>
+          <w:rFonts w:ascii="Georgia" w:hAnsi="Georgia"/>
+          <w:color w:val="666666"/>
+        </w:rPr>
+      </w:pPr>
+      <w:r>
+        <w:rPr>
+          <w:rFonts w:ascii="Georgia" w:hAnsi="Georgia"/>
+          <w:color w:val="666666"/>
+        </w:rPr>
+        <w:t>Yes, he wasn’t afraid to discipline “poor performance” but he didn’t set the clear expectations upfront. </w:t>
+      </w:r>
+      <w:r>
+        <w:rPr>
+          <w:rStyle w:val="apple-converted-space"/>
+          <w:rFonts w:ascii="Georgia" w:hAnsi="Georgia"/>
+          <w:color w:val="666666"/>
+        </w:rPr>
+        <w:t> </w:t>
+      </w:r>
+    </w:p>
+    <w:p>
+      <w:pPr>
+        <w:spacing w:after="0" w:line="240" w:lineRule="auto"/>
+        <w:rPr>
+          <w:rFonts w:cs="Arial"/>
+          <w:color w:val="222222"/>
+          <w:shd w:val="clear" w:color="auto" w:fill="FFFFFF"/>
+        </w:rPr>
+      </w:pPr>
+      <w:bookmarkStart w:id="0" w:name="_GoBack"/>
+      <w:bookmarkEnd w:id="0"/>
     </w:p>
     <w:sectPr>
       <w:pgSz w:w="12240" w:h="15840"/>
@@ -1612,6 +3706,231 @@
 <file path=word/numbering.xml><?xml version="1.0" encoding="utf-8"?>
 <w:numbering xmlns:wpc="http://schemas.microsoft.com/office/word/2010/wordprocessingCanvas" xmlns:mc="http://schemas.openxmlformats.org/markup-compatibility/2006" xmlns:o="urn:schemas-microsoft-com:office:office" xmlns:r="http://schemas.openxmlformats.org/officeDocument/2006/relationships" xmlns:m="http://schemas.openxmlformats.org/officeDocument/2006/math" xmlns:v="urn:schemas-microsoft-com:vml" xmlns:wp14="http://schemas.microsoft.com/office/word/2010/wordprocessingDrawing" xmlns:wp="http://schemas.openxmlformats.org/drawingml/2006/wordprocessingDrawing" xmlns:w10="urn:schemas-microsoft-com:office:word" xmlns:w="http://schemas.openxmlformats.org/wordprocessingml/2006/main" xmlns:w14="http://schemas.microsoft.com/office/word/2010/wordml" xmlns:wpg="http://schemas.microsoft.com/office/word/2010/wordprocessingGroup" xmlns:wpi="http://schemas.microsoft.com/office/word/2010/wordprocessingInk" xmlns:wne="http://schemas.microsoft.com/office/word/2006/wordml" xmlns:wps="http://schemas.microsoft.com/office/word/2010/wordprocessingShape" mc:Ignorable="w14 wp14">
   <w:abstractNum w:abstractNumId="0">
+    <w:nsid w:val="08B23DC7"/>
+    <w:multiLevelType w:val="hybridMultilevel"/>
+    <w:tmpl w:val="34D8B644"/>
+    <w:lvl w:ilvl="0" w:tplc="04090001">
+      <w:start w:val="1"/>
+      <w:numFmt w:val="bullet"/>
+      <w:lvlText w:val=""/>
+      <w:lvlJc w:val="left"/>
+      <w:pPr>
+        <w:ind w:left="720" w:hanging="360"/>
+      </w:pPr>
+      <w:rPr>
+        <w:rFonts w:ascii="Symbol" w:hAnsi="Symbol" w:hint="default"/>
+      </w:rPr>
+    </w:lvl>
+    <w:lvl w:ilvl="1" w:tplc="04090003" w:tentative="1">
+      <w:start w:val="1"/>
+      <w:numFmt w:val="bullet"/>
+      <w:lvlText w:val="o"/>
+      <w:lvlJc w:val="left"/>
+      <w:pPr>
+        <w:ind w:left="1440" w:hanging="360"/>
+      </w:pPr>
+      <w:rPr>
+        <w:rFonts w:ascii="Courier New" w:hAnsi="Courier New" w:cs="Courier New" w:hint="default"/>
+      </w:rPr>
+    </w:lvl>
+    <w:lvl w:ilvl="2" w:tplc="04090005" w:tentative="1">
+      <w:start w:val="1"/>
+      <w:numFmt w:val="bullet"/>
+      <w:lvlText w:val=""/>
+      <w:lvlJc w:val="left"/>
+      <w:pPr>
+        <w:ind w:left="2160" w:hanging="360"/>
+      </w:pPr>
+      <w:rPr>
+        <w:rFonts w:ascii="Wingdings" w:hAnsi="Wingdings" w:hint="default"/>
+      </w:rPr>
+    </w:lvl>
+    <w:lvl w:ilvl="3" w:tplc="04090001" w:tentative="1">
+      <w:start w:val="1"/>
+      <w:numFmt w:val="bullet"/>
+      <w:lvlText w:val=""/>
+      <w:lvlJc w:val="left"/>
+      <w:pPr>
+        <w:ind w:left="2880" w:hanging="360"/>
+      </w:pPr>
+      <w:rPr>
+        <w:rFonts w:ascii="Symbol" w:hAnsi="Symbol" w:hint="default"/>
+      </w:rPr>
+    </w:lvl>
+    <w:lvl w:ilvl="4" w:tplc="04090003" w:tentative="1">
+      <w:start w:val="1"/>
+      <w:numFmt w:val="bullet"/>
+      <w:lvlText w:val="o"/>
+      <w:lvlJc w:val="left"/>
+      <w:pPr>
+        <w:ind w:left="3600" w:hanging="360"/>
+      </w:pPr>
+      <w:rPr>
+        <w:rFonts w:ascii="Courier New" w:hAnsi="Courier New" w:cs="Courier New" w:hint="default"/>
+      </w:rPr>
+    </w:lvl>
+    <w:lvl w:ilvl="5" w:tplc="04090005" w:tentative="1">
+      <w:start w:val="1"/>
+      <w:numFmt w:val="bullet"/>
+      <w:lvlText w:val=""/>
+      <w:lvlJc w:val="left"/>
+      <w:pPr>
+        <w:ind w:left="4320" w:hanging="360"/>
+      </w:pPr>
+      <w:rPr>
+        <w:rFonts w:ascii="Wingdings" w:hAnsi="Wingdings" w:hint="default"/>
+      </w:rPr>
+    </w:lvl>
+    <w:lvl w:ilvl="6" w:tplc="04090001" w:tentative="1">
+      <w:start w:val="1"/>
+      <w:numFmt w:val="bullet"/>
+      <w:lvlText w:val=""/>
+      <w:lvlJc w:val="left"/>
+      <w:pPr>
+        <w:ind w:left="5040" w:hanging="360"/>
+      </w:pPr>
+      <w:rPr>
+        <w:rFonts w:ascii="Symbol" w:hAnsi="Symbol" w:hint="default"/>
+      </w:rPr>
+    </w:lvl>
+    <w:lvl w:ilvl="7" w:tplc="04090003" w:tentative="1">
+      <w:start w:val="1"/>
+      <w:numFmt w:val="bullet"/>
+      <w:lvlText w:val="o"/>
+      <w:lvlJc w:val="left"/>
+      <w:pPr>
+        <w:ind w:left="5760" w:hanging="360"/>
+      </w:pPr>
+      <w:rPr>
+        <w:rFonts w:ascii="Courier New" w:hAnsi="Courier New" w:cs="Courier New" w:hint="default"/>
+      </w:rPr>
+    </w:lvl>
+    <w:lvl w:ilvl="8" w:tplc="04090005" w:tentative="1">
+      <w:start w:val="1"/>
+      <w:numFmt w:val="bullet"/>
+      <w:lvlText w:val=""/>
+      <w:lvlJc w:val="left"/>
+      <w:pPr>
+        <w:ind w:left="6480" w:hanging="360"/>
+      </w:pPr>
+      <w:rPr>
+        <w:rFonts w:ascii="Wingdings" w:hAnsi="Wingdings" w:hint="default"/>
+      </w:rPr>
+    </w:lvl>
+  </w:abstractNum>
+  <w:abstractNum w:abstractNumId="1">
+    <w:nsid w:val="09524C08"/>
+    <w:multiLevelType w:val="hybridMultilevel"/>
+    <w:tmpl w:val="C6C898BC"/>
+    <w:lvl w:ilvl="0" w:tplc="B386B150">
+      <w:numFmt w:val="bullet"/>
+      <w:lvlText w:val="-"/>
+      <w:lvlJc w:val="left"/>
+      <w:pPr>
+        <w:ind w:left="720" w:hanging="360"/>
+      </w:pPr>
+      <w:rPr>
+        <w:rFonts w:ascii="Calibri" w:eastAsiaTheme="minorHAnsi" w:hAnsi="Calibri" w:cstheme="minorBidi" w:hint="default"/>
+      </w:rPr>
+    </w:lvl>
+    <w:lvl w:ilvl="1" w:tplc="04090003" w:tentative="1">
+      <w:start w:val="1"/>
+      <w:numFmt w:val="bullet"/>
+      <w:lvlText w:val="o"/>
+      <w:lvlJc w:val="left"/>
+      <w:pPr>
+        <w:ind w:left="1440" w:hanging="360"/>
+      </w:pPr>
+      <w:rPr>
+        <w:rFonts w:ascii="Courier New" w:hAnsi="Courier New" w:cs="Courier New" w:hint="default"/>
+      </w:rPr>
+    </w:lvl>
+    <w:lvl w:ilvl="2" w:tplc="04090005" w:tentative="1">
+      <w:start w:val="1"/>
+      <w:numFmt w:val="bullet"/>
+      <w:lvlText w:val=""/>
+      <w:lvlJc w:val="left"/>
+      <w:pPr>
+        <w:ind w:left="2160" w:hanging="360"/>
+      </w:pPr>
+      <w:rPr>
+        <w:rFonts w:ascii="Wingdings" w:hAnsi="Wingdings" w:hint="default"/>
+      </w:rPr>
+    </w:lvl>
+    <w:lvl w:ilvl="3" w:tplc="04090001" w:tentative="1">
+      <w:start w:val="1"/>
+      <w:numFmt w:val="bullet"/>
+      <w:lvlText w:val=""/>
+      <w:lvlJc w:val="left"/>
+      <w:pPr>
+        <w:ind w:left="2880" w:hanging="360"/>
+      </w:pPr>
+      <w:rPr>
+        <w:rFonts w:ascii="Symbol" w:hAnsi="Symbol" w:hint="default"/>
+      </w:rPr>
+    </w:lvl>
+    <w:lvl w:ilvl="4" w:tplc="04090003" w:tentative="1">
+      <w:start w:val="1"/>
+      <w:numFmt w:val="bullet"/>
+      <w:lvlText w:val="o"/>
+      <w:lvlJc w:val="left"/>
+      <w:pPr>
+        <w:ind w:left="3600" w:hanging="360"/>
+      </w:pPr>
+      <w:rPr>
+        <w:rFonts w:ascii="Courier New" w:hAnsi="Courier New" w:cs="Courier New" w:hint="default"/>
+      </w:rPr>
+    </w:lvl>
+    <w:lvl w:ilvl="5" w:tplc="04090005" w:tentative="1">
+      <w:start w:val="1"/>
+      <w:numFmt w:val="bullet"/>
+      <w:lvlText w:val=""/>
+      <w:lvlJc w:val="left"/>
+      <w:pPr>
+        <w:ind w:left="4320" w:hanging="360"/>
+      </w:pPr>
+      <w:rPr>
+        <w:rFonts w:ascii="Wingdings" w:hAnsi="Wingdings" w:hint="default"/>
+      </w:rPr>
+    </w:lvl>
+    <w:lvl w:ilvl="6" w:tplc="04090001" w:tentative="1">
+      <w:start w:val="1"/>
+      <w:numFmt w:val="bullet"/>
+      <w:lvlText w:val=""/>
+      <w:lvlJc w:val="left"/>
+      <w:pPr>
+        <w:ind w:left="5040" w:hanging="360"/>
+      </w:pPr>
+      <w:rPr>
+        <w:rFonts w:ascii="Symbol" w:hAnsi="Symbol" w:hint="default"/>
+      </w:rPr>
+    </w:lvl>
+    <w:lvl w:ilvl="7" w:tplc="04090003" w:tentative="1">
+      <w:start w:val="1"/>
+      <w:numFmt w:val="bullet"/>
+      <w:lvlText w:val="o"/>
+      <w:lvlJc w:val="left"/>
+      <w:pPr>
+        <w:ind w:left="5760" w:hanging="360"/>
+      </w:pPr>
+      <w:rPr>
+        <w:rFonts w:ascii="Courier New" w:hAnsi="Courier New" w:cs="Courier New" w:hint="default"/>
+      </w:rPr>
+    </w:lvl>
+    <w:lvl w:ilvl="8" w:tplc="04090005" w:tentative="1">
+      <w:start w:val="1"/>
+      <w:numFmt w:val="bullet"/>
+      <w:lvlText w:val=""/>
+      <w:lvlJc w:val="left"/>
+      <w:pPr>
+        <w:ind w:left="6480" w:hanging="360"/>
+      </w:pPr>
+      <w:rPr>
+        <w:rFonts w:ascii="Wingdings" w:hAnsi="Wingdings" w:hint="default"/>
+      </w:rPr>
+    </w:lvl>
+  </w:abstractNum>
+  <w:abstractNum w:abstractNumId="2">
     <w:nsid w:val="0B060E69"/>
     <w:multiLevelType w:val="multilevel"/>
     <w:tmpl w:val="0A5238A6"/>
@@ -1760,7 +4079,120 @@
       </w:rPr>
     </w:lvl>
   </w:abstractNum>
-  <w:abstractNum w:abstractNumId="1">
+  <w:abstractNum w:abstractNumId="3">
+    <w:nsid w:val="16C7780E"/>
+    <w:multiLevelType w:val="hybridMultilevel"/>
+    <w:tmpl w:val="37B2342C"/>
+    <w:lvl w:ilvl="0" w:tplc="04090001">
+      <w:start w:val="1"/>
+      <w:numFmt w:val="bullet"/>
+      <w:lvlText w:val=""/>
+      <w:lvlJc w:val="left"/>
+      <w:pPr>
+        <w:ind w:left="720" w:hanging="360"/>
+      </w:pPr>
+      <w:rPr>
+        <w:rFonts w:ascii="Symbol" w:hAnsi="Symbol" w:hint="default"/>
+      </w:rPr>
+    </w:lvl>
+    <w:lvl w:ilvl="1" w:tplc="04090003" w:tentative="1">
+      <w:start w:val="1"/>
+      <w:numFmt w:val="bullet"/>
+      <w:lvlText w:val="o"/>
+      <w:lvlJc w:val="left"/>
+      <w:pPr>
+        <w:ind w:left="1440" w:hanging="360"/>
+      </w:pPr>
+      <w:rPr>
+        <w:rFonts w:ascii="Courier New" w:hAnsi="Courier New" w:cs="Courier New" w:hint="default"/>
+      </w:rPr>
+    </w:lvl>
+    <w:lvl w:ilvl="2" w:tplc="04090005" w:tentative="1">
+      <w:start w:val="1"/>
+      <w:numFmt w:val="bullet"/>
+      <w:lvlText w:val=""/>
+      <w:lvlJc w:val="left"/>
+      <w:pPr>
+        <w:ind w:left="2160" w:hanging="360"/>
+      </w:pPr>
+      <w:rPr>
+        <w:rFonts w:ascii="Wingdings" w:hAnsi="Wingdings" w:hint="default"/>
+      </w:rPr>
+    </w:lvl>
+    <w:lvl w:ilvl="3" w:tplc="04090001" w:tentative="1">
+      <w:start w:val="1"/>
+      <w:numFmt w:val="bullet"/>
+      <w:lvlText w:val=""/>
+      <w:lvlJc w:val="left"/>
+      <w:pPr>
+        <w:ind w:left="2880" w:hanging="360"/>
+      </w:pPr>
+      <w:rPr>
+        <w:rFonts w:ascii="Symbol" w:hAnsi="Symbol" w:hint="default"/>
+      </w:rPr>
+    </w:lvl>
+    <w:lvl w:ilvl="4" w:tplc="04090003" w:tentative="1">
+      <w:start w:val="1"/>
+      <w:numFmt w:val="bullet"/>
+      <w:lvlText w:val="o"/>
+      <w:lvlJc w:val="left"/>
+      <w:pPr>
+        <w:ind w:left="3600" w:hanging="360"/>
+      </w:pPr>
+      <w:rPr>
+        <w:rFonts w:ascii="Courier New" w:hAnsi="Courier New" w:cs="Courier New" w:hint="default"/>
+      </w:rPr>
+    </w:lvl>
+    <w:lvl w:ilvl="5" w:tplc="04090005" w:tentative="1">
+      <w:start w:val="1"/>
+      <w:numFmt w:val="bullet"/>
+      <w:lvlText w:val=""/>
+      <w:lvlJc w:val="left"/>
+      <w:pPr>
+        <w:ind w:left="4320" w:hanging="360"/>
+      </w:pPr>
+      <w:rPr>
+        <w:rFonts w:ascii="Wingdings" w:hAnsi="Wingdings" w:hint="default"/>
+      </w:rPr>
+    </w:lvl>
+    <w:lvl w:ilvl="6" w:tplc="04090001" w:tentative="1">
+      <w:start w:val="1"/>
+      <w:numFmt w:val="bullet"/>
+      <w:lvlText w:val=""/>
+      <w:lvlJc w:val="left"/>
+      <w:pPr>
+        <w:ind w:left="5040" w:hanging="360"/>
+      </w:pPr>
+      <w:rPr>
+        <w:rFonts w:ascii="Symbol" w:hAnsi="Symbol" w:hint="default"/>
+      </w:rPr>
+    </w:lvl>
+    <w:lvl w:ilvl="7" w:tplc="04090003" w:tentative="1">
+      <w:start w:val="1"/>
+      <w:numFmt w:val="bullet"/>
+      <w:lvlText w:val="o"/>
+      <w:lvlJc w:val="left"/>
+      <w:pPr>
+        <w:ind w:left="5760" w:hanging="360"/>
+      </w:pPr>
+      <w:rPr>
+        <w:rFonts w:ascii="Courier New" w:hAnsi="Courier New" w:cs="Courier New" w:hint="default"/>
+      </w:rPr>
+    </w:lvl>
+    <w:lvl w:ilvl="8" w:tplc="04090005" w:tentative="1">
+      <w:start w:val="1"/>
+      <w:numFmt w:val="bullet"/>
+      <w:lvlText w:val=""/>
+      <w:lvlJc w:val="left"/>
+      <w:pPr>
+        <w:ind w:left="6480" w:hanging="360"/>
+      </w:pPr>
+      <w:rPr>
+        <w:rFonts w:ascii="Wingdings" w:hAnsi="Wingdings" w:hint="default"/>
+      </w:rPr>
+    </w:lvl>
+  </w:abstractNum>
+  <w:abstractNum w:abstractNumId="4">
     <w:nsid w:val="1D8A61ED"/>
     <w:multiLevelType w:val="hybridMultilevel"/>
     <w:tmpl w:val="2B082FF4"/>
@@ -1873,7 +4305,120 @@
       </w:rPr>
     </w:lvl>
   </w:abstractNum>
-  <w:abstractNum w:abstractNumId="2">
+  <w:abstractNum w:abstractNumId="5">
+    <w:nsid w:val="1DBA17A1"/>
+    <w:multiLevelType w:val="hybridMultilevel"/>
+    <w:tmpl w:val="39BC3886"/>
+    <w:lvl w:ilvl="0" w:tplc="04090001">
+      <w:start w:val="1"/>
+      <w:numFmt w:val="bullet"/>
+      <w:lvlText w:val=""/>
+      <w:lvlJc w:val="left"/>
+      <w:pPr>
+        <w:ind w:left="720" w:hanging="360"/>
+      </w:pPr>
+      <w:rPr>
+        <w:rFonts w:ascii="Symbol" w:hAnsi="Symbol" w:hint="default"/>
+      </w:rPr>
+    </w:lvl>
+    <w:lvl w:ilvl="1" w:tplc="04090003">
+      <w:start w:val="1"/>
+      <w:numFmt w:val="bullet"/>
+      <w:lvlText w:val="o"/>
+      <w:lvlJc w:val="left"/>
+      <w:pPr>
+        <w:ind w:left="1440" w:hanging="360"/>
+      </w:pPr>
+      <w:rPr>
+        <w:rFonts w:ascii="Courier New" w:hAnsi="Courier New" w:cs="Courier New" w:hint="default"/>
+      </w:rPr>
+    </w:lvl>
+    <w:lvl w:ilvl="2" w:tplc="04090005" w:tentative="1">
+      <w:start w:val="1"/>
+      <w:numFmt w:val="bullet"/>
+      <w:lvlText w:val=""/>
+      <w:lvlJc w:val="left"/>
+      <w:pPr>
+        <w:ind w:left="2160" w:hanging="360"/>
+      </w:pPr>
+      <w:rPr>
+        <w:rFonts w:ascii="Wingdings" w:hAnsi="Wingdings" w:hint="default"/>
+      </w:rPr>
+    </w:lvl>
+    <w:lvl w:ilvl="3" w:tplc="04090001" w:tentative="1">
+      <w:start w:val="1"/>
+      <w:numFmt w:val="bullet"/>
+      <w:lvlText w:val=""/>
+      <w:lvlJc w:val="left"/>
+      <w:pPr>
+        <w:ind w:left="2880" w:hanging="360"/>
+      </w:pPr>
+      <w:rPr>
+        <w:rFonts w:ascii="Symbol" w:hAnsi="Symbol" w:hint="default"/>
+      </w:rPr>
+    </w:lvl>
+    <w:lvl w:ilvl="4" w:tplc="04090003" w:tentative="1">
+      <w:start w:val="1"/>
+      <w:numFmt w:val="bullet"/>
+      <w:lvlText w:val="o"/>
+      <w:lvlJc w:val="left"/>
+      <w:pPr>
+        <w:ind w:left="3600" w:hanging="360"/>
+      </w:pPr>
+      <w:rPr>
+        <w:rFonts w:ascii="Courier New" w:hAnsi="Courier New" w:cs="Courier New" w:hint="default"/>
+      </w:rPr>
+    </w:lvl>
+    <w:lvl w:ilvl="5" w:tplc="04090005" w:tentative="1">
+      <w:start w:val="1"/>
+      <w:numFmt w:val="bullet"/>
+      <w:lvlText w:val=""/>
+      <w:lvlJc w:val="left"/>
+      <w:pPr>
+        <w:ind w:left="4320" w:hanging="360"/>
+      </w:pPr>
+      <w:rPr>
+        <w:rFonts w:ascii="Wingdings" w:hAnsi="Wingdings" w:hint="default"/>
+      </w:rPr>
+    </w:lvl>
+    <w:lvl w:ilvl="6" w:tplc="04090001" w:tentative="1">
+      <w:start w:val="1"/>
+      <w:numFmt w:val="bullet"/>
+      <w:lvlText w:val=""/>
+      <w:lvlJc w:val="left"/>
+      <w:pPr>
+        <w:ind w:left="5040" w:hanging="360"/>
+      </w:pPr>
+      <w:rPr>
+        <w:rFonts w:ascii="Symbol" w:hAnsi="Symbol" w:hint="default"/>
+      </w:rPr>
+    </w:lvl>
+    <w:lvl w:ilvl="7" w:tplc="04090003" w:tentative="1">
+      <w:start w:val="1"/>
+      <w:numFmt w:val="bullet"/>
+      <w:lvlText w:val="o"/>
+      <w:lvlJc w:val="left"/>
+      <w:pPr>
+        <w:ind w:left="5760" w:hanging="360"/>
+      </w:pPr>
+      <w:rPr>
+        <w:rFonts w:ascii="Courier New" w:hAnsi="Courier New" w:cs="Courier New" w:hint="default"/>
+      </w:rPr>
+    </w:lvl>
+    <w:lvl w:ilvl="8" w:tplc="04090005" w:tentative="1">
+      <w:start w:val="1"/>
+      <w:numFmt w:val="bullet"/>
+      <w:lvlText w:val=""/>
+      <w:lvlJc w:val="left"/>
+      <w:pPr>
+        <w:ind w:left="6480" w:hanging="360"/>
+      </w:pPr>
+      <w:rPr>
+        <w:rFonts w:ascii="Wingdings" w:hAnsi="Wingdings" w:hint="default"/>
+      </w:rPr>
+    </w:lvl>
+  </w:abstractNum>
+  <w:abstractNum w:abstractNumId="6">
     <w:nsid w:val="22CF1B81"/>
     <w:multiLevelType w:val="hybridMultilevel"/>
     <w:tmpl w:val="CC988800"/>
@@ -1986,7 +4531,7 @@
       </w:rPr>
     </w:lvl>
   </w:abstractNum>
-  <w:abstractNum w:abstractNumId="3">
+  <w:abstractNum w:abstractNumId="7">
     <w:nsid w:val="33696F90"/>
     <w:multiLevelType w:val="hybridMultilevel"/>
     <w:tmpl w:val="815A00B2"/>
@@ -2002,7 +4547,7 @@
         <w:rFonts w:ascii="Symbol" w:hAnsi="Symbol" w:hint="default"/>
       </w:rPr>
     </w:lvl>
-    <w:lvl w:ilvl="1" w:tplc="04090003" w:tentative="1">
+    <w:lvl w:ilvl="1" w:tplc="04090003">
       <w:start w:val="1"/>
       <w:numFmt w:val="bullet"/>
       <w:lvlText w:val="o"/>
@@ -2099,7 +4644,7 @@
       </w:rPr>
     </w:lvl>
   </w:abstractNum>
-  <w:abstractNum w:abstractNumId="4">
+  <w:abstractNum w:abstractNumId="8">
     <w:nsid w:val="397A2C9F"/>
     <w:multiLevelType w:val="hybridMultilevel"/>
     <w:tmpl w:val="37529626"/>
@@ -2212,7 +4757,7 @@
       </w:rPr>
     </w:lvl>
   </w:abstractNum>
-  <w:abstractNum w:abstractNumId="5">
+  <w:abstractNum w:abstractNumId="9">
     <w:nsid w:val="3DDF45F3"/>
     <w:multiLevelType w:val="hybridMultilevel"/>
     <w:tmpl w:val="6E46EEF6"/>
@@ -2325,23 +4870,615 @@
       </w:rPr>
     </w:lvl>
   </w:abstractNum>
+  <w:abstractNum w:abstractNumId="10">
+    <w:nsid w:val="40345ECD"/>
+    <w:multiLevelType w:val="hybridMultilevel"/>
+    <w:tmpl w:val="5002BFB6"/>
+    <w:lvl w:ilvl="0" w:tplc="04090001">
+      <w:start w:val="1"/>
+      <w:numFmt w:val="bullet"/>
+      <w:lvlText w:val=""/>
+      <w:lvlJc w:val="left"/>
+      <w:pPr>
+        <w:ind w:left="825" w:hanging="360"/>
+      </w:pPr>
+      <w:rPr>
+        <w:rFonts w:ascii="Symbol" w:hAnsi="Symbol" w:hint="default"/>
+      </w:rPr>
+    </w:lvl>
+    <w:lvl w:ilvl="1" w:tplc="04090003" w:tentative="1">
+      <w:start w:val="1"/>
+      <w:numFmt w:val="bullet"/>
+      <w:lvlText w:val="o"/>
+      <w:lvlJc w:val="left"/>
+      <w:pPr>
+        <w:ind w:left="1545" w:hanging="360"/>
+      </w:pPr>
+      <w:rPr>
+        <w:rFonts w:ascii="Courier New" w:hAnsi="Courier New" w:cs="Courier New" w:hint="default"/>
+      </w:rPr>
+    </w:lvl>
+    <w:lvl w:ilvl="2" w:tplc="04090005" w:tentative="1">
+      <w:start w:val="1"/>
+      <w:numFmt w:val="bullet"/>
+      <w:lvlText w:val=""/>
+      <w:lvlJc w:val="left"/>
+      <w:pPr>
+        <w:ind w:left="2265" w:hanging="360"/>
+      </w:pPr>
+      <w:rPr>
+        <w:rFonts w:ascii="Wingdings" w:hAnsi="Wingdings" w:hint="default"/>
+      </w:rPr>
+    </w:lvl>
+    <w:lvl w:ilvl="3" w:tplc="04090001" w:tentative="1">
+      <w:start w:val="1"/>
+      <w:numFmt w:val="bullet"/>
+      <w:lvlText w:val=""/>
+      <w:lvlJc w:val="left"/>
+      <w:pPr>
+        <w:ind w:left="2985" w:hanging="360"/>
+      </w:pPr>
+      <w:rPr>
+        <w:rFonts w:ascii="Symbol" w:hAnsi="Symbol" w:hint="default"/>
+      </w:rPr>
+    </w:lvl>
+    <w:lvl w:ilvl="4" w:tplc="04090003" w:tentative="1">
+      <w:start w:val="1"/>
+      <w:numFmt w:val="bullet"/>
+      <w:lvlText w:val="o"/>
+      <w:lvlJc w:val="left"/>
+      <w:pPr>
+        <w:ind w:left="3705" w:hanging="360"/>
+      </w:pPr>
+      <w:rPr>
+        <w:rFonts w:ascii="Courier New" w:hAnsi="Courier New" w:cs="Courier New" w:hint="default"/>
+      </w:rPr>
+    </w:lvl>
+    <w:lvl w:ilvl="5" w:tplc="04090005" w:tentative="1">
+      <w:start w:val="1"/>
+      <w:numFmt w:val="bullet"/>
+      <w:lvlText w:val=""/>
+      <w:lvlJc w:val="left"/>
+      <w:pPr>
+        <w:ind w:left="4425" w:hanging="360"/>
+      </w:pPr>
+      <w:rPr>
+        <w:rFonts w:ascii="Wingdings" w:hAnsi="Wingdings" w:hint="default"/>
+      </w:rPr>
+    </w:lvl>
+    <w:lvl w:ilvl="6" w:tplc="04090001" w:tentative="1">
+      <w:start w:val="1"/>
+      <w:numFmt w:val="bullet"/>
+      <w:lvlText w:val=""/>
+      <w:lvlJc w:val="left"/>
+      <w:pPr>
+        <w:ind w:left="5145" w:hanging="360"/>
+      </w:pPr>
+      <w:rPr>
+        <w:rFonts w:ascii="Symbol" w:hAnsi="Symbol" w:hint="default"/>
+      </w:rPr>
+    </w:lvl>
+    <w:lvl w:ilvl="7" w:tplc="04090003" w:tentative="1">
+      <w:start w:val="1"/>
+      <w:numFmt w:val="bullet"/>
+      <w:lvlText w:val="o"/>
+      <w:lvlJc w:val="left"/>
+      <w:pPr>
+        <w:ind w:left="5865" w:hanging="360"/>
+      </w:pPr>
+      <w:rPr>
+        <w:rFonts w:ascii="Courier New" w:hAnsi="Courier New" w:cs="Courier New" w:hint="default"/>
+      </w:rPr>
+    </w:lvl>
+    <w:lvl w:ilvl="8" w:tplc="04090005" w:tentative="1">
+      <w:start w:val="1"/>
+      <w:numFmt w:val="bullet"/>
+      <w:lvlText w:val=""/>
+      <w:lvlJc w:val="left"/>
+      <w:pPr>
+        <w:ind w:left="6585" w:hanging="360"/>
+      </w:pPr>
+      <w:rPr>
+        <w:rFonts w:ascii="Wingdings" w:hAnsi="Wingdings" w:hint="default"/>
+      </w:rPr>
+    </w:lvl>
+  </w:abstractNum>
+  <w:abstractNum w:abstractNumId="11">
+    <w:nsid w:val="44937C23"/>
+    <w:multiLevelType w:val="hybridMultilevel"/>
+    <w:tmpl w:val="548A9690"/>
+    <w:lvl w:ilvl="0" w:tplc="04090001">
+      <w:start w:val="1"/>
+      <w:numFmt w:val="bullet"/>
+      <w:lvlText w:val=""/>
+      <w:lvlJc w:val="left"/>
+      <w:pPr>
+        <w:ind w:left="720" w:hanging="360"/>
+      </w:pPr>
+      <w:rPr>
+        <w:rFonts w:ascii="Symbol" w:hAnsi="Symbol" w:hint="default"/>
+      </w:rPr>
+    </w:lvl>
+    <w:lvl w:ilvl="1" w:tplc="04090003" w:tentative="1">
+      <w:start w:val="1"/>
+      <w:numFmt w:val="bullet"/>
+      <w:lvlText w:val="o"/>
+      <w:lvlJc w:val="left"/>
+      <w:pPr>
+        <w:ind w:left="1440" w:hanging="360"/>
+      </w:pPr>
+      <w:rPr>
+        <w:rFonts w:ascii="Courier New" w:hAnsi="Courier New" w:cs="Courier New" w:hint="default"/>
+      </w:rPr>
+    </w:lvl>
+    <w:lvl w:ilvl="2" w:tplc="04090005" w:tentative="1">
+      <w:start w:val="1"/>
+      <w:numFmt w:val="bullet"/>
+      <w:lvlText w:val=""/>
+      <w:lvlJc w:val="left"/>
+      <w:pPr>
+        <w:ind w:left="2160" w:hanging="360"/>
+      </w:pPr>
+      <w:rPr>
+        <w:rFonts w:ascii="Wingdings" w:hAnsi="Wingdings" w:hint="default"/>
+      </w:rPr>
+    </w:lvl>
+    <w:lvl w:ilvl="3" w:tplc="04090001" w:tentative="1">
+      <w:start w:val="1"/>
+      <w:numFmt w:val="bullet"/>
+      <w:lvlText w:val=""/>
+      <w:lvlJc w:val="left"/>
+      <w:pPr>
+        <w:ind w:left="2880" w:hanging="360"/>
+      </w:pPr>
+      <w:rPr>
+        <w:rFonts w:ascii="Symbol" w:hAnsi="Symbol" w:hint="default"/>
+      </w:rPr>
+    </w:lvl>
+    <w:lvl w:ilvl="4" w:tplc="04090003" w:tentative="1">
+      <w:start w:val="1"/>
+      <w:numFmt w:val="bullet"/>
+      <w:lvlText w:val="o"/>
+      <w:lvlJc w:val="left"/>
+      <w:pPr>
+        <w:ind w:left="3600" w:hanging="360"/>
+      </w:pPr>
+      <w:rPr>
+        <w:rFonts w:ascii="Courier New" w:hAnsi="Courier New" w:cs="Courier New" w:hint="default"/>
+      </w:rPr>
+    </w:lvl>
+    <w:lvl w:ilvl="5" w:tplc="04090005" w:tentative="1">
+      <w:start w:val="1"/>
+      <w:numFmt w:val="bullet"/>
+      <w:lvlText w:val=""/>
+      <w:lvlJc w:val="left"/>
+      <w:pPr>
+        <w:ind w:left="4320" w:hanging="360"/>
+      </w:pPr>
+      <w:rPr>
+        <w:rFonts w:ascii="Wingdings" w:hAnsi="Wingdings" w:hint="default"/>
+      </w:rPr>
+    </w:lvl>
+    <w:lvl w:ilvl="6" w:tplc="04090001" w:tentative="1">
+      <w:start w:val="1"/>
+      <w:numFmt w:val="bullet"/>
+      <w:lvlText w:val=""/>
+      <w:lvlJc w:val="left"/>
+      <w:pPr>
+        <w:ind w:left="5040" w:hanging="360"/>
+      </w:pPr>
+      <w:rPr>
+        <w:rFonts w:ascii="Symbol" w:hAnsi="Symbol" w:hint="default"/>
+      </w:rPr>
+    </w:lvl>
+    <w:lvl w:ilvl="7" w:tplc="04090003" w:tentative="1">
+      <w:start w:val="1"/>
+      <w:numFmt w:val="bullet"/>
+      <w:lvlText w:val="o"/>
+      <w:lvlJc w:val="left"/>
+      <w:pPr>
+        <w:ind w:left="5760" w:hanging="360"/>
+      </w:pPr>
+      <w:rPr>
+        <w:rFonts w:ascii="Courier New" w:hAnsi="Courier New" w:cs="Courier New" w:hint="default"/>
+      </w:rPr>
+    </w:lvl>
+    <w:lvl w:ilvl="8" w:tplc="04090005" w:tentative="1">
+      <w:start w:val="1"/>
+      <w:numFmt w:val="bullet"/>
+      <w:lvlText w:val=""/>
+      <w:lvlJc w:val="left"/>
+      <w:pPr>
+        <w:ind w:left="6480" w:hanging="360"/>
+      </w:pPr>
+      <w:rPr>
+        <w:rFonts w:ascii="Wingdings" w:hAnsi="Wingdings" w:hint="default"/>
+      </w:rPr>
+    </w:lvl>
+  </w:abstractNum>
+  <w:abstractNum w:abstractNumId="12">
+    <w:nsid w:val="520022AE"/>
+    <w:multiLevelType w:val="hybridMultilevel"/>
+    <w:tmpl w:val="3A38F13C"/>
+    <w:lvl w:ilvl="0" w:tplc="04090001">
+      <w:start w:val="1"/>
+      <w:numFmt w:val="bullet"/>
+      <w:lvlText w:val=""/>
+      <w:lvlJc w:val="left"/>
+      <w:pPr>
+        <w:ind w:left="720" w:hanging="360"/>
+      </w:pPr>
+      <w:rPr>
+        <w:rFonts w:ascii="Symbol" w:hAnsi="Symbol" w:hint="default"/>
+      </w:rPr>
+    </w:lvl>
+    <w:lvl w:ilvl="1" w:tplc="04090003" w:tentative="1">
+      <w:start w:val="1"/>
+      <w:numFmt w:val="bullet"/>
+      <w:lvlText w:val="o"/>
+      <w:lvlJc w:val="left"/>
+      <w:pPr>
+        <w:ind w:left="1440" w:hanging="360"/>
+      </w:pPr>
+      <w:rPr>
+        <w:rFonts w:ascii="Courier New" w:hAnsi="Courier New" w:cs="Courier New" w:hint="default"/>
+      </w:rPr>
+    </w:lvl>
+    <w:lvl w:ilvl="2" w:tplc="04090005" w:tentative="1">
+      <w:start w:val="1"/>
+      <w:numFmt w:val="bullet"/>
+      <w:lvlText w:val=""/>
+      <w:lvlJc w:val="left"/>
+      <w:pPr>
+        <w:ind w:left="2160" w:hanging="360"/>
+      </w:pPr>
+      <w:rPr>
+        <w:rFonts w:ascii="Wingdings" w:hAnsi="Wingdings" w:hint="default"/>
+      </w:rPr>
+    </w:lvl>
+    <w:lvl w:ilvl="3" w:tplc="04090001" w:tentative="1">
+      <w:start w:val="1"/>
+      <w:numFmt w:val="bullet"/>
+      <w:lvlText w:val=""/>
+      <w:lvlJc w:val="left"/>
+      <w:pPr>
+        <w:ind w:left="2880" w:hanging="360"/>
+      </w:pPr>
+      <w:rPr>
+        <w:rFonts w:ascii="Symbol" w:hAnsi="Symbol" w:hint="default"/>
+      </w:rPr>
+    </w:lvl>
+    <w:lvl w:ilvl="4" w:tplc="04090003" w:tentative="1">
+      <w:start w:val="1"/>
+      <w:numFmt w:val="bullet"/>
+      <w:lvlText w:val="o"/>
+      <w:lvlJc w:val="left"/>
+      <w:pPr>
+        <w:ind w:left="3600" w:hanging="360"/>
+      </w:pPr>
+      <w:rPr>
+        <w:rFonts w:ascii="Courier New" w:hAnsi="Courier New" w:cs="Courier New" w:hint="default"/>
+      </w:rPr>
+    </w:lvl>
+    <w:lvl w:ilvl="5" w:tplc="04090005" w:tentative="1">
+      <w:start w:val="1"/>
+      <w:numFmt w:val="bullet"/>
+      <w:lvlText w:val=""/>
+      <w:lvlJc w:val="left"/>
+      <w:pPr>
+        <w:ind w:left="4320" w:hanging="360"/>
+      </w:pPr>
+      <w:rPr>
+        <w:rFonts w:ascii="Wingdings" w:hAnsi="Wingdings" w:hint="default"/>
+      </w:rPr>
+    </w:lvl>
+    <w:lvl w:ilvl="6" w:tplc="04090001" w:tentative="1">
+      <w:start w:val="1"/>
+      <w:numFmt w:val="bullet"/>
+      <w:lvlText w:val=""/>
+      <w:lvlJc w:val="left"/>
+      <w:pPr>
+        <w:ind w:left="5040" w:hanging="360"/>
+      </w:pPr>
+      <w:rPr>
+        <w:rFonts w:ascii="Symbol" w:hAnsi="Symbol" w:hint="default"/>
+      </w:rPr>
+    </w:lvl>
+    <w:lvl w:ilvl="7" w:tplc="04090003" w:tentative="1">
+      <w:start w:val="1"/>
+      <w:numFmt w:val="bullet"/>
+      <w:lvlText w:val="o"/>
+      <w:lvlJc w:val="left"/>
+      <w:pPr>
+        <w:ind w:left="5760" w:hanging="360"/>
+      </w:pPr>
+      <w:rPr>
+        <w:rFonts w:ascii="Courier New" w:hAnsi="Courier New" w:cs="Courier New" w:hint="default"/>
+      </w:rPr>
+    </w:lvl>
+    <w:lvl w:ilvl="8" w:tplc="04090005" w:tentative="1">
+      <w:start w:val="1"/>
+      <w:numFmt w:val="bullet"/>
+      <w:lvlText w:val=""/>
+      <w:lvlJc w:val="left"/>
+      <w:pPr>
+        <w:ind w:left="6480" w:hanging="360"/>
+      </w:pPr>
+      <w:rPr>
+        <w:rFonts w:ascii="Wingdings" w:hAnsi="Wingdings" w:hint="default"/>
+      </w:rPr>
+    </w:lvl>
+  </w:abstractNum>
+  <w:abstractNum w:abstractNumId="13">
+    <w:nsid w:val="59BC464C"/>
+    <w:multiLevelType w:val="hybridMultilevel"/>
+    <w:tmpl w:val="3A068292"/>
+    <w:lvl w:ilvl="0" w:tplc="04090001">
+      <w:start w:val="1"/>
+      <w:numFmt w:val="bullet"/>
+      <w:lvlText w:val=""/>
+      <w:lvlJc w:val="left"/>
+      <w:pPr>
+        <w:ind w:left="720" w:hanging="360"/>
+      </w:pPr>
+      <w:rPr>
+        <w:rFonts w:ascii="Symbol" w:hAnsi="Symbol" w:hint="default"/>
+      </w:rPr>
+    </w:lvl>
+    <w:lvl w:ilvl="1" w:tplc="04090003" w:tentative="1">
+      <w:start w:val="1"/>
+      <w:numFmt w:val="bullet"/>
+      <w:lvlText w:val="o"/>
+      <w:lvlJc w:val="left"/>
+      <w:pPr>
+        <w:ind w:left="1440" w:hanging="360"/>
+      </w:pPr>
+      <w:rPr>
+        <w:rFonts w:ascii="Courier New" w:hAnsi="Courier New" w:cs="Courier New" w:hint="default"/>
+      </w:rPr>
+    </w:lvl>
+    <w:lvl w:ilvl="2" w:tplc="04090005" w:tentative="1">
+      <w:start w:val="1"/>
+      <w:numFmt w:val="bullet"/>
+      <w:lvlText w:val=""/>
+      <w:lvlJc w:val="left"/>
+      <w:pPr>
+        <w:ind w:left="2160" w:hanging="360"/>
+      </w:pPr>
+      <w:rPr>
+        <w:rFonts w:ascii="Wingdings" w:hAnsi="Wingdings" w:hint="default"/>
+      </w:rPr>
+    </w:lvl>
+    <w:lvl w:ilvl="3" w:tplc="04090001" w:tentative="1">
+      <w:start w:val="1"/>
+      <w:numFmt w:val="bullet"/>
+      <w:lvlText w:val=""/>
+      <w:lvlJc w:val="left"/>
+      <w:pPr>
+        <w:ind w:left="2880" w:hanging="360"/>
+      </w:pPr>
+      <w:rPr>
+        <w:rFonts w:ascii="Symbol" w:hAnsi="Symbol" w:hint="default"/>
+      </w:rPr>
+    </w:lvl>
+    <w:lvl w:ilvl="4" w:tplc="04090003" w:tentative="1">
+      <w:start w:val="1"/>
+      <w:numFmt w:val="bullet"/>
+      <w:lvlText w:val="o"/>
+      <w:lvlJc w:val="left"/>
+      <w:pPr>
+        <w:ind w:left="3600" w:hanging="360"/>
+      </w:pPr>
+      <w:rPr>
+        <w:rFonts w:ascii="Courier New" w:hAnsi="Courier New" w:cs="Courier New" w:hint="default"/>
+      </w:rPr>
+    </w:lvl>
+    <w:lvl w:ilvl="5" w:tplc="04090005" w:tentative="1">
+      <w:start w:val="1"/>
+      <w:numFmt w:val="bullet"/>
+      <w:lvlText w:val=""/>
+      <w:lvlJc w:val="left"/>
+      <w:pPr>
+        <w:ind w:left="4320" w:hanging="360"/>
+      </w:pPr>
+      <w:rPr>
+        <w:rFonts w:ascii="Wingdings" w:hAnsi="Wingdings" w:hint="default"/>
+      </w:rPr>
+    </w:lvl>
+    <w:lvl w:ilvl="6" w:tplc="04090001" w:tentative="1">
+      <w:start w:val="1"/>
+      <w:numFmt w:val="bullet"/>
+      <w:lvlText w:val=""/>
+      <w:lvlJc w:val="left"/>
+      <w:pPr>
+        <w:ind w:left="5040" w:hanging="360"/>
+      </w:pPr>
+      <w:rPr>
+        <w:rFonts w:ascii="Symbol" w:hAnsi="Symbol" w:hint="default"/>
+      </w:rPr>
+    </w:lvl>
+    <w:lvl w:ilvl="7" w:tplc="04090003" w:tentative="1">
+      <w:start w:val="1"/>
+      <w:numFmt w:val="bullet"/>
+      <w:lvlText w:val="o"/>
+      <w:lvlJc w:val="left"/>
+      <w:pPr>
+        <w:ind w:left="5760" w:hanging="360"/>
+      </w:pPr>
+      <w:rPr>
+        <w:rFonts w:ascii="Courier New" w:hAnsi="Courier New" w:cs="Courier New" w:hint="default"/>
+      </w:rPr>
+    </w:lvl>
+    <w:lvl w:ilvl="8" w:tplc="04090005" w:tentative="1">
+      <w:start w:val="1"/>
+      <w:numFmt w:val="bullet"/>
+      <w:lvlText w:val=""/>
+      <w:lvlJc w:val="left"/>
+      <w:pPr>
+        <w:ind w:left="6480" w:hanging="360"/>
+      </w:pPr>
+      <w:rPr>
+        <w:rFonts w:ascii="Wingdings" w:hAnsi="Wingdings" w:hint="default"/>
+      </w:rPr>
+    </w:lvl>
+  </w:abstractNum>
+  <w:abstractNum w:abstractNumId="14">
+    <w:nsid w:val="5C4E652D"/>
+    <w:multiLevelType w:val="hybridMultilevel"/>
+    <w:tmpl w:val="7438FF94"/>
+    <w:lvl w:ilvl="0" w:tplc="04090001">
+      <w:start w:val="1"/>
+      <w:numFmt w:val="bullet"/>
+      <w:lvlText w:val=""/>
+      <w:lvlJc w:val="left"/>
+      <w:pPr>
+        <w:ind w:left="720" w:hanging="360"/>
+      </w:pPr>
+      <w:rPr>
+        <w:rFonts w:ascii="Symbol" w:hAnsi="Symbol" w:hint="default"/>
+      </w:rPr>
+    </w:lvl>
+    <w:lvl w:ilvl="1" w:tplc="04090003" w:tentative="1">
+      <w:start w:val="1"/>
+      <w:numFmt w:val="bullet"/>
+      <w:lvlText w:val="o"/>
+      <w:lvlJc w:val="left"/>
+      <w:pPr>
+        <w:ind w:left="1440" w:hanging="360"/>
+      </w:pPr>
+      <w:rPr>
+        <w:rFonts w:ascii="Courier New" w:hAnsi="Courier New" w:cs="Courier New" w:hint="default"/>
+      </w:rPr>
+    </w:lvl>
+    <w:lvl w:ilvl="2" w:tplc="04090005" w:tentative="1">
+      <w:start w:val="1"/>
+      <w:numFmt w:val="bullet"/>
+      <w:lvlText w:val=""/>
+      <w:lvlJc w:val="left"/>
+      <w:pPr>
+        <w:ind w:left="2160" w:hanging="360"/>
+      </w:pPr>
+      <w:rPr>
+        <w:rFonts w:ascii="Wingdings" w:hAnsi="Wingdings" w:hint="default"/>
+      </w:rPr>
+    </w:lvl>
+    <w:lvl w:ilvl="3" w:tplc="04090001" w:tentative="1">
+      <w:start w:val="1"/>
+      <w:numFmt w:val="bullet"/>
+      <w:lvlText w:val=""/>
+      <w:lvlJc w:val="left"/>
+      <w:pPr>
+        <w:ind w:left="2880" w:hanging="360"/>
+      </w:pPr>
+      <w:rPr>
+        <w:rFonts w:ascii="Symbol" w:hAnsi="Symbol" w:hint="default"/>
+      </w:rPr>
+    </w:lvl>
+    <w:lvl w:ilvl="4" w:tplc="04090003" w:tentative="1">
+      <w:start w:val="1"/>
+      <w:numFmt w:val="bullet"/>
+      <w:lvlText w:val="o"/>
+      <w:lvlJc w:val="left"/>
+      <w:pPr>
+        <w:ind w:left="3600" w:hanging="360"/>
+      </w:pPr>
+      <w:rPr>
+        <w:rFonts w:ascii="Courier New" w:hAnsi="Courier New" w:cs="Courier New" w:hint="default"/>
+      </w:rPr>
+    </w:lvl>
+    <w:lvl w:ilvl="5" w:tplc="04090005" w:tentative="1">
+      <w:start w:val="1"/>
+      <w:numFmt w:val="bullet"/>
+      <w:lvlText w:val=""/>
+      <w:lvlJc w:val="left"/>
+      <w:pPr>
+        <w:ind w:left="4320" w:hanging="360"/>
+      </w:pPr>
+      <w:rPr>
+        <w:rFonts w:ascii="Wingdings" w:hAnsi="Wingdings" w:hint="default"/>
+      </w:rPr>
+    </w:lvl>
+    <w:lvl w:ilvl="6" w:tplc="04090001" w:tentative="1">
+      <w:start w:val="1"/>
+      <w:numFmt w:val="bullet"/>
+      <w:lvlText w:val=""/>
+      <w:lvlJc w:val="left"/>
+      <w:pPr>
+        <w:ind w:left="5040" w:hanging="360"/>
+      </w:pPr>
+      <w:rPr>
+        <w:rFonts w:ascii="Symbol" w:hAnsi="Symbol" w:hint="default"/>
+      </w:rPr>
+    </w:lvl>
+    <w:lvl w:ilvl="7" w:tplc="04090003" w:tentative="1">
+      <w:start w:val="1"/>
+      <w:numFmt w:val="bullet"/>
+      <w:lvlText w:val="o"/>
+      <w:lvlJc w:val="left"/>
+      <w:pPr>
+        <w:ind w:left="5760" w:hanging="360"/>
+      </w:pPr>
+      <w:rPr>
+        <w:rFonts w:ascii="Courier New" w:hAnsi="Courier New" w:cs="Courier New" w:hint="default"/>
+      </w:rPr>
+    </w:lvl>
+    <w:lvl w:ilvl="8" w:tplc="04090005" w:tentative="1">
+      <w:start w:val="1"/>
+      <w:numFmt w:val="bullet"/>
+      <w:lvlText w:val=""/>
+      <w:lvlJc w:val="left"/>
+      <w:pPr>
+        <w:ind w:left="6480" w:hanging="360"/>
+      </w:pPr>
+      <w:rPr>
+        <w:rFonts w:ascii="Wingdings" w:hAnsi="Wingdings" w:hint="default"/>
+      </w:rPr>
+    </w:lvl>
+  </w:abstractNum>
   <w:num w:numId="1">
+    <w:abstractNumId w:val="4"/>
+  </w:num>
+  <w:num w:numId="2">
+    <w:abstractNumId w:val="7"/>
+  </w:num>
+  <w:num w:numId="3">
+    <w:abstractNumId w:val="2"/>
+  </w:num>
+  <w:num w:numId="4">
+    <w:abstractNumId w:val="9"/>
+  </w:num>
+  <w:num w:numId="5">
+    <w:abstractNumId w:val="6"/>
+  </w:num>
+  <w:num w:numId="6">
+    <w:abstractNumId w:val="8"/>
+  </w:num>
+  <w:num w:numId="7">
+    <w:abstractNumId w:val="14"/>
+  </w:num>
+  <w:num w:numId="8">
+    <w:abstractNumId w:val="13"/>
+  </w:num>
+  <w:num w:numId="9">
+    <w:abstractNumId w:val="11"/>
+  </w:num>
+  <w:num w:numId="10">
+    <w:abstractNumId w:val="3"/>
+  </w:num>
+  <w:num w:numId="11">
     <w:abstractNumId w:val="1"/>
   </w:num>
-  <w:num w:numId="2">
-    <w:abstractNumId w:val="3"/>
+  <w:num w:numId="12">
+    <w:abstractNumId w:val="5"/>
   </w:num>
-  <w:num w:numId="3">
+  <w:num w:numId="13">
+    <w:abstractNumId w:val="10"/>
+  </w:num>
+  <w:num w:numId="14">
     <w:abstractNumId w:val="0"/>
   </w:num>
-  <w:num w:numId="4">
-    <w:abstractNumId w:val="5"/>
-  </w:num>
-  <w:num w:numId="5">
-    <w:abstractNumId w:val="2"/>
-  </w:num>
-  <w:num w:numId="6">
-    <w:abstractNumId w:val="4"/>
+  <w:num w:numId="15">
+    <w:abstractNumId w:val="12"/>
   </w:num>
 </w:numbering>
 </file>
@@ -2560,6 +5697,17 @@
     <w:name w:val="apple-converted-space"/>
     <w:basedOn w:val="DefaultParagraphFont"/>
     <w:rsid w:val="00A3555D"/>
+  </w:style>
+  <w:style w:type="character" w:styleId="Strong">
+    <w:name w:val="Strong"/>
+    <w:basedOn w:val="DefaultParagraphFont"/>
+    <w:uiPriority w:val="22"/>
+    <w:qFormat/>
+    <w:rsid w:val="00220D17"/>
+    <w:rPr>
+      <w:b/>
+      <w:bCs/>
+    </w:rPr>
   </w:style>
 </w:styles>
 </file>
@@ -3035,4 +6183,16 @@
   <a:objectDefaults/>
   <a:extraClrSchemeLst/>
 </a:theme>
+</file>
+
+<file path=customXml/item1.xml><?xml version="1.0" encoding="utf-8"?>
+<b:Sources xmlns:b="http://schemas.openxmlformats.org/officeDocument/2006/bibliography" xmlns="http://schemas.openxmlformats.org/officeDocument/2006/bibliography" SelectedStyle="\APA.XSL" StyleName="APA"/>
+</file>
+
+<file path=customXml/itemProps1.xml><?xml version="1.0" encoding="utf-8"?>
+<ds:datastoreItem xmlns:ds="http://schemas.openxmlformats.org/officeDocument/2006/customXml" ds:itemID="{D59BFCEE-3681-42A9-9611-EFD639F1EDE6}">
+  <ds:schemaRefs>
+    <ds:schemaRef ds:uri="http://schemas.openxmlformats.org/officeDocument/2006/bibliography"/>
+  </ds:schemaRefs>
+</ds:datastoreItem>
 </file>